--- a/deploy/docs/LANDIS-II PnET-Succession v1.0 User Guide.docx
+++ b/deploy/docs/LANDIS-II PnET-Succession v1.0 User Guide.docx
@@ -1,12 +1,14 @@
 
 <file path=word/document.xml><?xml version="1.0" encoding="utf-8"?>
-<w:document xmlns:wpc="http://schemas.microsoft.com/office/word/2010/wordprocessingCanvas" xmlns:mc="http://schemas.openxmlformats.org/markup-compatibility/2006" xmlns:o="urn:schemas-microsoft-com:office:office" xmlns:r="http://schemas.openxmlformats.org/officeDocument/2006/relationships" xmlns:m="http://schemas.openxmlformats.org/officeDocument/2006/math" xmlns:v="urn:schemas-microsoft-com:vml" xmlns:wp14="http://schemas.microsoft.com/office/word/2010/wordprocessingDrawing" xmlns:wp="http://schemas.openxmlformats.org/drawingml/2006/wordprocessingDrawing" xmlns:w10="urn:schemas-microsoft-com:office:word" xmlns:w="http://schemas.openxmlformats.org/wordprocessingml/2006/main" xmlns:w14="http://schemas.microsoft.com/office/word/2010/wordml" xmlns:wpg="http://schemas.microsoft.com/office/word/2010/wordprocessingGroup" xmlns:wpi="http://schemas.microsoft.com/office/word/2010/wordprocessingInk" xmlns:wne="http://schemas.microsoft.com/office/word/2006/wordml" xmlns:wps="http://schemas.microsoft.com/office/word/2010/wordprocessingShape" mc:Ignorable="w14 wp14">
+<w:document xmlns:wpc="http://schemas.microsoft.com/office/word/2010/wordprocessingCanvas" xmlns:mc="http://schemas.openxmlformats.org/markup-compatibility/2006" xmlns:o="urn:schemas-microsoft-com:office:office" xmlns:r="http://schemas.openxmlformats.org/officeDocument/2006/relationships" xmlns:m="http://schemas.openxmlformats.org/officeDocument/2006/math" xmlns:v="urn:schemas-microsoft-com:vml" xmlns:wp14="http://schemas.microsoft.com/office/word/2010/wordprocessingDrawing" xmlns:wp="http://schemas.openxmlformats.org/drawingml/2006/wordprocessingDrawing" xmlns:w10="urn:schemas-microsoft-com:office:word" xmlns:w="http://schemas.openxmlformats.org/wordprocessingml/2006/main" xmlns:w14="http://schemas.microsoft.com/office/word/2010/wordml" xmlns:w15="http://schemas.microsoft.com/office/word/2012/wordml" xmlns:wpg="http://schemas.microsoft.com/office/word/2010/wordprocessingGroup" xmlns:wpi="http://schemas.microsoft.com/office/word/2010/wordprocessingInk" xmlns:wne="http://schemas.microsoft.com/office/word/2006/wordml" xmlns:wps="http://schemas.microsoft.com/office/word/2010/wordprocessingShape" mc:Ignorable="w14 w15 wp14">
   <w:body>
     <w:p>
       <w:pPr>
         <w:pStyle w:val="titleline1"/>
       </w:pPr>
       <w:bookmarkStart w:id="0" w:name="_Ref75418953"/>
+      <w:bookmarkStart w:id="1" w:name="_GoBack"/>
+      <w:bookmarkEnd w:id="1"/>
       <w:r>
         <w:t>PnET-</w:t>
       </w:r>
@@ -214,7 +216,7 @@
       <w:pPr>
         <w:pStyle w:val="text"/>
         <w:sectPr>
-          <w:headerReference w:type="default" r:id="rId10"/>
+          <w:headerReference w:type="default" r:id="rId9"/>
           <w:pgSz w:w="12240" w:h="15840" w:code="1"/>
           <w:pgMar w:top="1627" w:right="1627" w:bottom="2707" w:left="1627" w:header="935" w:footer="720" w:gutter="0"/>
           <w:cols w:space="720"/>
@@ -240,10 +242,8 @@
         <w:t>Table of Contents</w:t>
       </w:r>
     </w:p>
-    <w:bookmarkStart w:id="1" w:name="_Toc101616050"/>
-    <w:bookmarkStart w:id="2" w:name="_GoBack"/>
+    <w:bookmarkStart w:id="2" w:name="_Toc101616050"/>
     <w:bookmarkEnd w:id="0"/>
-    <w:bookmarkEnd w:id="2"/>
     <w:p>
       <w:pPr>
         <w:pStyle w:val="TOC1"/>
@@ -270,7 +270,7 @@
       <w:r>
         <w:fldChar w:fldCharType="separate"/>
       </w:r>
-      <w:hyperlink w:anchor="_Toc427058006" w:history="1">
+      <w:hyperlink w:anchor="_Toc427138461" w:history="1">
         <w:r>
           <w:rPr>
             <w:rStyle w:val="Hyperlink"/>
@@ -316,7 +316,7 @@
             <w:noProof/>
             <w:webHidden/>
           </w:rPr>
-          <w:instrText xml:space="preserve"> PAGEREF _Toc427058006 \h </w:instrText>
+          <w:instrText xml:space="preserve"> PAGEREF _Toc427138461 \h </w:instrText>
         </w:r>
         <w:r>
           <w:rPr>
@@ -361,7 +361,7 @@
           <w:szCs w:val="22"/>
         </w:rPr>
       </w:pPr>
-      <w:hyperlink w:anchor="_Toc427058007" w:history="1">
+      <w:hyperlink w:anchor="_Toc427138462" w:history="1">
         <w:r>
           <w:rPr>
             <w:rStyle w:val="Hyperlink"/>
@@ -404,7 +404,7 @@
             <w:noProof/>
             <w:webHidden/>
           </w:rPr>
-          <w:instrText xml:space="preserve"> PAGEREF _Toc427058007 \h </w:instrText>
+          <w:instrText xml:space="preserve"> PAGEREF _Toc427138462 \h </w:instrText>
         </w:r>
         <w:r>
           <w:rPr>
@@ -449,7 +449,7 @@
           <w:szCs w:val="22"/>
         </w:rPr>
       </w:pPr>
-      <w:hyperlink w:anchor="_Toc427058008" w:history="1">
+      <w:hyperlink w:anchor="_Toc427138463" w:history="1">
         <w:r>
           <w:rPr>
             <w:rStyle w:val="Hyperlink"/>
@@ -500,7 +500,7 @@
             <w:noProof/>
             <w:webHidden/>
           </w:rPr>
-          <w:instrText xml:space="preserve"> PAGEREF _Toc427058008 \h </w:instrText>
+          <w:instrText xml:space="preserve"> PAGEREF _Toc427138463 \h </w:instrText>
         </w:r>
         <w:r>
           <w:rPr>
@@ -545,7 +545,7 @@
           <w:szCs w:val="22"/>
         </w:rPr>
       </w:pPr>
-      <w:hyperlink w:anchor="_Toc427058009" w:history="1">
+      <w:hyperlink w:anchor="_Toc427138464" w:history="1">
         <w:r>
           <w:rPr>
             <w:rStyle w:val="Hyperlink"/>
@@ -588,7 +588,7 @@
             <w:noProof/>
             <w:webHidden/>
           </w:rPr>
-          <w:instrText xml:space="preserve"> PAGEREF _Toc427058009 \h </w:instrText>
+          <w:instrText xml:space="preserve"> PAGEREF _Toc427138464 \h </w:instrText>
         </w:r>
         <w:r>
           <w:rPr>
@@ -608,7 +608,7 @@
             <w:noProof/>
             <w:webHidden/>
           </w:rPr>
-          <w:t>6</w:t>
+          <w:t>7</w:t>
         </w:r>
         <w:r>
           <w:rPr>
@@ -633,7 +633,7 @@
           <w:szCs w:val="22"/>
         </w:rPr>
       </w:pPr>
-      <w:hyperlink w:anchor="_Toc427058010" w:history="1">
+      <w:hyperlink w:anchor="_Toc427138465" w:history="1">
         <w:r>
           <w:rPr>
             <w:rStyle w:val="Hyperlink"/>
@@ -676,7 +676,7 @@
             <w:noProof/>
             <w:webHidden/>
           </w:rPr>
-          <w:instrText xml:space="preserve"> PAGEREF _Toc427058010 \h </w:instrText>
+          <w:instrText xml:space="preserve"> PAGEREF _Toc427138465 \h </w:instrText>
         </w:r>
         <w:r>
           <w:rPr>
@@ -724,7 +724,7 @@
           <w:szCs w:val="22"/>
         </w:rPr>
       </w:pPr>
-      <w:hyperlink w:anchor="_Toc427058011" w:history="1">
+      <w:hyperlink w:anchor="_Toc427138466" w:history="1">
         <w:r>
           <w:rPr>
             <w:rStyle w:val="Hyperlink"/>
@@ -770,7 +770,7 @@
             <w:noProof/>
             <w:webHidden/>
           </w:rPr>
-          <w:instrText xml:space="preserve"> PAGEREF _Toc427058011 \h </w:instrText>
+          <w:instrText xml:space="preserve"> PAGEREF _Toc427138466 \h </w:instrText>
         </w:r>
         <w:r>
           <w:rPr>
@@ -815,7 +815,7 @@
           <w:szCs w:val="22"/>
         </w:rPr>
       </w:pPr>
-      <w:hyperlink w:anchor="_Toc427058012" w:history="1">
+      <w:hyperlink w:anchor="_Toc427138467" w:history="1">
         <w:r>
           <w:rPr>
             <w:rStyle w:val="Hyperlink"/>
@@ -858,7 +858,7 @@
             <w:noProof/>
             <w:webHidden/>
           </w:rPr>
-          <w:instrText xml:space="preserve"> PAGEREF _Toc427058012 \h </w:instrText>
+          <w:instrText xml:space="preserve"> PAGEREF _Toc427138467 \h </w:instrText>
         </w:r>
         <w:r>
           <w:rPr>
@@ -903,7 +903,7 @@
           <w:szCs w:val="22"/>
         </w:rPr>
       </w:pPr>
-      <w:hyperlink w:anchor="_Toc427058013" w:history="1">
+      <w:hyperlink w:anchor="_Toc427138468" w:history="1">
         <w:r>
           <w:rPr>
             <w:rStyle w:val="Hyperlink"/>
@@ -946,7 +946,7 @@
             <w:noProof/>
             <w:webHidden/>
           </w:rPr>
-          <w:instrText xml:space="preserve"> PAGEREF _Toc427058013 \h </w:instrText>
+          <w:instrText xml:space="preserve"> PAGEREF _Toc427138468 \h </w:instrText>
         </w:r>
         <w:r>
           <w:rPr>
@@ -991,7 +991,7 @@
           <w:szCs w:val="22"/>
         </w:rPr>
       </w:pPr>
-      <w:hyperlink w:anchor="_Toc427058014" w:history="1">
+      <w:hyperlink w:anchor="_Toc427138469" w:history="1">
         <w:r>
           <w:rPr>
             <w:rStyle w:val="Hyperlink"/>
@@ -1034,7 +1034,7 @@
             <w:noProof/>
             <w:webHidden/>
           </w:rPr>
-          <w:instrText xml:space="preserve"> PAGEREF _Toc427058014 \h </w:instrText>
+          <w:instrText xml:space="preserve"> PAGEREF _Toc427138469 \h </w:instrText>
         </w:r>
         <w:r>
           <w:rPr>
@@ -1079,7 +1079,7 @@
           <w:szCs w:val="22"/>
         </w:rPr>
       </w:pPr>
-      <w:hyperlink w:anchor="_Toc427058015" w:history="1">
+      <w:hyperlink w:anchor="_Toc427138470" w:history="1">
         <w:r>
           <w:rPr>
             <w:rStyle w:val="Hyperlink"/>
@@ -1122,7 +1122,7 @@
             <w:noProof/>
             <w:webHidden/>
           </w:rPr>
-          <w:instrText xml:space="preserve"> PAGEREF _Toc427058015 \h </w:instrText>
+          <w:instrText xml:space="preserve"> PAGEREF _Toc427138470 \h </w:instrText>
         </w:r>
         <w:r>
           <w:rPr>
@@ -1169,7 +1169,7 @@
           <w:szCs w:val="22"/>
         </w:rPr>
       </w:pPr>
-      <w:hyperlink w:anchor="_Toc427058016" w:history="1">
+      <w:hyperlink w:anchor="_Toc427138471" w:history="1">
         <w:r>
           <w:rPr>
             <w:rStyle w:val="Hyperlink"/>
@@ -1214,7 +1214,7 @@
             <w:noProof/>
             <w:webHidden/>
           </w:rPr>
-          <w:instrText xml:space="preserve"> PAGEREF _Toc427058016 \h </w:instrText>
+          <w:instrText xml:space="preserve"> PAGEREF _Toc427138471 \h </w:instrText>
         </w:r>
         <w:r>
           <w:rPr>
@@ -1261,7 +1261,7 @@
           <w:szCs w:val="22"/>
         </w:rPr>
       </w:pPr>
-      <w:hyperlink w:anchor="_Toc427058017" w:history="1">
+      <w:hyperlink w:anchor="_Toc427138472" w:history="1">
         <w:r>
           <w:rPr>
             <w:rStyle w:val="Hyperlink"/>
@@ -1306,7 +1306,7 @@
             <w:noProof/>
             <w:webHidden/>
           </w:rPr>
-          <w:instrText xml:space="preserve"> PAGEREF _Toc427058017 \h </w:instrText>
+          <w:instrText xml:space="preserve"> PAGEREF _Toc427138472 \h </w:instrText>
         </w:r>
         <w:r>
           <w:rPr>
@@ -1353,7 +1353,7 @@
           <w:szCs w:val="22"/>
         </w:rPr>
       </w:pPr>
-      <w:hyperlink w:anchor="_Toc427058018" w:history="1">
+      <w:hyperlink w:anchor="_Toc427138473" w:history="1">
         <w:r>
           <w:rPr>
             <w:rStyle w:val="Hyperlink"/>
@@ -1398,7 +1398,7 @@
             <w:noProof/>
             <w:webHidden/>
           </w:rPr>
-          <w:instrText xml:space="preserve"> PAGEREF _Toc427058018 \h </w:instrText>
+          <w:instrText xml:space="preserve"> PAGEREF _Toc427138473 \h </w:instrText>
         </w:r>
         <w:r>
           <w:rPr>
@@ -1443,7 +1443,7 @@
           <w:szCs w:val="22"/>
         </w:rPr>
       </w:pPr>
-      <w:hyperlink w:anchor="_Toc427058019" w:history="1">
+      <w:hyperlink w:anchor="_Toc427138474" w:history="1">
         <w:r>
           <w:rPr>
             <w:rStyle w:val="Hyperlink"/>
@@ -1486,7 +1486,7 @@
             <w:noProof/>
             <w:webHidden/>
           </w:rPr>
-          <w:instrText xml:space="preserve"> PAGEREF _Toc427058019 \h </w:instrText>
+          <w:instrText xml:space="preserve"> PAGEREF _Toc427138474 \h </w:instrText>
         </w:r>
         <w:r>
           <w:rPr>
@@ -1531,7 +1531,7 @@
           <w:szCs w:val="22"/>
         </w:rPr>
       </w:pPr>
-      <w:hyperlink w:anchor="_Toc427058020" w:history="1">
+      <w:hyperlink w:anchor="_Toc427138475" w:history="1">
         <w:r>
           <w:rPr>
             <w:rStyle w:val="Hyperlink"/>
@@ -1574,7 +1574,7 @@
             <w:noProof/>
             <w:webHidden/>
           </w:rPr>
-          <w:instrText xml:space="preserve"> PAGEREF _Toc427058020 \h </w:instrText>
+          <w:instrText xml:space="preserve"> PAGEREF _Toc427138475 \h </w:instrText>
         </w:r>
         <w:r>
           <w:rPr>
@@ -1619,7 +1619,7 @@
           <w:szCs w:val="22"/>
         </w:rPr>
       </w:pPr>
-      <w:hyperlink w:anchor="_Toc427058021" w:history="1">
+      <w:hyperlink w:anchor="_Toc427138476" w:history="1">
         <w:r>
           <w:rPr>
             <w:rStyle w:val="Hyperlink"/>
@@ -1662,7 +1662,7 @@
             <w:noProof/>
             <w:webHidden/>
           </w:rPr>
-          <w:instrText xml:space="preserve"> PAGEREF _Toc427058021 \h </w:instrText>
+          <w:instrText xml:space="preserve"> PAGEREF _Toc427138476 \h </w:instrText>
         </w:r>
         <w:r>
           <w:rPr>
@@ -1707,7 +1707,7 @@
           <w:szCs w:val="22"/>
         </w:rPr>
       </w:pPr>
-      <w:hyperlink w:anchor="_Toc427058022" w:history="1">
+      <w:hyperlink w:anchor="_Toc427138477" w:history="1">
         <w:r>
           <w:rPr>
             <w:rStyle w:val="Hyperlink"/>
@@ -1750,7 +1750,7 @@
             <w:noProof/>
             <w:webHidden/>
           </w:rPr>
-          <w:instrText xml:space="preserve"> PAGEREF _Toc427058022 \h </w:instrText>
+          <w:instrText xml:space="preserve"> PAGEREF _Toc427138477 \h </w:instrText>
         </w:r>
         <w:r>
           <w:rPr>
@@ -1798,7 +1798,7 @@
           <w:szCs w:val="22"/>
         </w:rPr>
       </w:pPr>
-      <w:hyperlink w:anchor="_Toc427058023" w:history="1">
+      <w:hyperlink w:anchor="_Toc427138478" w:history="1">
         <w:r>
           <w:rPr>
             <w:rStyle w:val="Hyperlink"/>
@@ -1844,7 +1844,7 @@
             <w:noProof/>
             <w:webHidden/>
           </w:rPr>
-          <w:instrText xml:space="preserve"> PAGEREF _Toc427058023 \h </w:instrText>
+          <w:instrText xml:space="preserve"> PAGEREF _Toc427138478 \h </w:instrText>
         </w:r>
         <w:r>
           <w:rPr>
@@ -1889,7 +1889,7 @@
           <w:szCs w:val="22"/>
         </w:rPr>
       </w:pPr>
-      <w:hyperlink w:anchor="_Toc427058024" w:history="1">
+      <w:hyperlink w:anchor="_Toc427138479" w:history="1">
         <w:r>
           <w:rPr>
             <w:rStyle w:val="Hyperlink"/>
@@ -1932,7 +1932,7 @@
             <w:noProof/>
             <w:webHidden/>
           </w:rPr>
-          <w:instrText xml:space="preserve"> PAGEREF _Toc427058024 \h </w:instrText>
+          <w:instrText xml:space="preserve"> PAGEREF _Toc427138479 \h </w:instrText>
         </w:r>
         <w:r>
           <w:rPr>
@@ -1977,7 +1977,7 @@
           <w:szCs w:val="22"/>
         </w:rPr>
       </w:pPr>
-      <w:hyperlink w:anchor="_Toc427058025" w:history="1">
+      <w:hyperlink w:anchor="_Toc427138480" w:history="1">
         <w:r>
           <w:rPr>
             <w:rStyle w:val="Hyperlink"/>
@@ -2020,7 +2020,7 @@
             <w:noProof/>
             <w:webHidden/>
           </w:rPr>
-          <w:instrText xml:space="preserve"> PAGEREF _Toc427058025 \h </w:instrText>
+          <w:instrText xml:space="preserve"> PAGEREF _Toc427138480 \h </w:instrText>
         </w:r>
         <w:r>
           <w:rPr>
@@ -2065,7 +2065,7 @@
           <w:szCs w:val="22"/>
         </w:rPr>
       </w:pPr>
-      <w:hyperlink w:anchor="_Toc427058026" w:history="1">
+      <w:hyperlink w:anchor="_Toc427138481" w:history="1">
         <w:r>
           <w:rPr>
             <w:rStyle w:val="Hyperlink"/>
@@ -2108,7 +2108,7 @@
             <w:noProof/>
             <w:webHidden/>
           </w:rPr>
-          <w:instrText xml:space="preserve"> PAGEREF _Toc427058026 \h </w:instrText>
+          <w:instrText xml:space="preserve"> PAGEREF _Toc427138481 \h </w:instrText>
         </w:r>
         <w:r>
           <w:rPr>
@@ -2153,7 +2153,7 @@
           <w:szCs w:val="22"/>
         </w:rPr>
       </w:pPr>
-      <w:hyperlink w:anchor="_Toc427058027" w:history="1">
+      <w:hyperlink w:anchor="_Toc427138482" w:history="1">
         <w:r>
           <w:rPr>
             <w:rStyle w:val="Hyperlink"/>
@@ -2196,7 +2196,7 @@
             <w:noProof/>
             <w:webHidden/>
           </w:rPr>
-          <w:instrText xml:space="preserve"> PAGEREF _Toc427058027 \h </w:instrText>
+          <w:instrText xml:space="preserve"> PAGEREF _Toc427138482 \h </w:instrText>
         </w:r>
         <w:r>
           <w:rPr>
@@ -2241,7 +2241,7 @@
           <w:szCs w:val="22"/>
         </w:rPr>
       </w:pPr>
-      <w:hyperlink w:anchor="_Toc427058028" w:history="1">
+      <w:hyperlink w:anchor="_Toc427138483" w:history="1">
         <w:r>
           <w:rPr>
             <w:rStyle w:val="Hyperlink"/>
@@ -2284,7 +2284,7 @@
             <w:noProof/>
             <w:webHidden/>
           </w:rPr>
-          <w:instrText xml:space="preserve"> PAGEREF _Toc427058028 \h </w:instrText>
+          <w:instrText xml:space="preserve"> PAGEREF _Toc427138483 \h </w:instrText>
         </w:r>
         <w:r>
           <w:rPr>
@@ -2329,7 +2329,7 @@
           <w:szCs w:val="22"/>
         </w:rPr>
       </w:pPr>
-      <w:hyperlink w:anchor="_Toc427058029" w:history="1">
+      <w:hyperlink w:anchor="_Toc427138484" w:history="1">
         <w:r>
           <w:rPr>
             <w:rStyle w:val="Hyperlink"/>
@@ -2372,7 +2372,7 @@
             <w:noProof/>
             <w:webHidden/>
           </w:rPr>
-          <w:instrText xml:space="preserve"> PAGEREF _Toc427058029 \h </w:instrText>
+          <w:instrText xml:space="preserve"> PAGEREF _Toc427138484 \h </w:instrText>
         </w:r>
         <w:r>
           <w:rPr>
@@ -2417,7 +2417,7 @@
           <w:szCs w:val="22"/>
         </w:rPr>
       </w:pPr>
-      <w:hyperlink w:anchor="_Toc427058030" w:history="1">
+      <w:hyperlink w:anchor="_Toc427138485" w:history="1">
         <w:r>
           <w:rPr>
             <w:rStyle w:val="Hyperlink"/>
@@ -2460,7 +2460,7 @@
             <w:noProof/>
             <w:webHidden/>
           </w:rPr>
-          <w:instrText xml:space="preserve"> PAGEREF _Toc427058030 \h </w:instrText>
+          <w:instrText xml:space="preserve"> PAGEREF _Toc427138485 \h </w:instrText>
         </w:r>
         <w:r>
           <w:rPr>
@@ -2505,7 +2505,7 @@
           <w:szCs w:val="22"/>
         </w:rPr>
       </w:pPr>
-      <w:hyperlink w:anchor="_Toc427058031" w:history="1">
+      <w:hyperlink w:anchor="_Toc427138486" w:history="1">
         <w:r>
           <w:rPr>
             <w:rStyle w:val="Hyperlink"/>
@@ -2548,7 +2548,7 @@
             <w:noProof/>
             <w:webHidden/>
           </w:rPr>
-          <w:instrText xml:space="preserve"> PAGEREF _Toc427058031 \h </w:instrText>
+          <w:instrText xml:space="preserve"> PAGEREF _Toc427138486 \h </w:instrText>
         </w:r>
         <w:r>
           <w:rPr>
@@ -2593,7 +2593,7 @@
           <w:szCs w:val="22"/>
         </w:rPr>
       </w:pPr>
-      <w:hyperlink w:anchor="_Toc427058032" w:history="1">
+      <w:hyperlink w:anchor="_Toc427138487" w:history="1">
         <w:r>
           <w:rPr>
             <w:rStyle w:val="Hyperlink"/>
@@ -2636,7 +2636,7 @@
             <w:noProof/>
             <w:webHidden/>
           </w:rPr>
-          <w:instrText xml:space="preserve"> PAGEREF _Toc427058032 \h </w:instrText>
+          <w:instrText xml:space="preserve"> PAGEREF _Toc427138487 \h </w:instrText>
         </w:r>
         <w:r>
           <w:rPr>
@@ -2681,7 +2681,7 @@
           <w:szCs w:val="22"/>
         </w:rPr>
       </w:pPr>
-      <w:hyperlink w:anchor="_Toc427058033" w:history="1">
+      <w:hyperlink w:anchor="_Toc427138488" w:history="1">
         <w:r>
           <w:rPr>
             <w:rStyle w:val="Hyperlink"/>
@@ -2724,7 +2724,7 @@
             <w:noProof/>
             <w:webHidden/>
           </w:rPr>
-          <w:instrText xml:space="preserve"> PAGEREF _Toc427058033 \h </w:instrText>
+          <w:instrText xml:space="preserve"> PAGEREF _Toc427138488 \h </w:instrText>
         </w:r>
         <w:r>
           <w:rPr>
@@ -2769,7 +2769,7 @@
           <w:szCs w:val="22"/>
         </w:rPr>
       </w:pPr>
-      <w:hyperlink w:anchor="_Toc427058034" w:history="1">
+      <w:hyperlink w:anchor="_Toc427138489" w:history="1">
         <w:r>
           <w:rPr>
             <w:rStyle w:val="Hyperlink"/>
@@ -2812,7 +2812,7 @@
             <w:noProof/>
             <w:webHidden/>
           </w:rPr>
-          <w:instrText xml:space="preserve"> PAGEREF _Toc427058034 \h </w:instrText>
+          <w:instrText xml:space="preserve"> PAGEREF _Toc427138489 \h </w:instrText>
         </w:r>
         <w:r>
           <w:rPr>
@@ -2857,7 +2857,7 @@
           <w:szCs w:val="22"/>
         </w:rPr>
       </w:pPr>
-      <w:hyperlink w:anchor="_Toc427058035" w:history="1">
+      <w:hyperlink w:anchor="_Toc427138490" w:history="1">
         <w:r>
           <w:rPr>
             <w:rStyle w:val="Hyperlink"/>
@@ -2900,7 +2900,7 @@
             <w:noProof/>
             <w:webHidden/>
           </w:rPr>
-          <w:instrText xml:space="preserve"> PAGEREF _Toc427058035 \h </w:instrText>
+          <w:instrText xml:space="preserve"> PAGEREF _Toc427138490 \h </w:instrText>
         </w:r>
         <w:r>
           <w:rPr>
@@ -2945,7 +2945,7 @@
           <w:szCs w:val="22"/>
         </w:rPr>
       </w:pPr>
-      <w:hyperlink w:anchor="_Toc427058036" w:history="1">
+      <w:hyperlink w:anchor="_Toc427138491" w:history="1">
         <w:r>
           <w:rPr>
             <w:rStyle w:val="Hyperlink"/>
@@ -2988,7 +2988,7 @@
             <w:noProof/>
             <w:webHidden/>
           </w:rPr>
-          <w:instrText xml:space="preserve"> PAGEREF _Toc427058036 \h </w:instrText>
+          <w:instrText xml:space="preserve"> PAGEREF _Toc427138491 \h </w:instrText>
         </w:r>
         <w:r>
           <w:rPr>
@@ -3036,7 +3036,7 @@
           <w:szCs w:val="22"/>
         </w:rPr>
       </w:pPr>
-      <w:hyperlink w:anchor="_Toc427058037" w:history="1">
+      <w:hyperlink w:anchor="_Toc427138492" w:history="1">
         <w:r>
           <w:rPr>
             <w:rStyle w:val="Hyperlink"/>
@@ -3082,7 +3082,7 @@
             <w:noProof/>
             <w:webHidden/>
           </w:rPr>
-          <w:instrText xml:space="preserve"> PAGEREF _Toc427058037 \h </w:instrText>
+          <w:instrText xml:space="preserve"> PAGEREF _Toc427138492 \h </w:instrText>
         </w:r>
         <w:r>
           <w:rPr>
@@ -3127,7 +3127,7 @@
           <w:szCs w:val="22"/>
         </w:rPr>
       </w:pPr>
-      <w:hyperlink w:anchor="_Toc427058038" w:history="1">
+      <w:hyperlink w:anchor="_Toc427138493" w:history="1">
         <w:r>
           <w:rPr>
             <w:rStyle w:val="Hyperlink"/>
@@ -3170,7 +3170,7 @@
             <w:noProof/>
             <w:webHidden/>
           </w:rPr>
-          <w:instrText xml:space="preserve"> PAGEREF _Toc427058038 \h </w:instrText>
+          <w:instrText xml:space="preserve"> PAGEREF _Toc427138493 \h </w:instrText>
         </w:r>
         <w:r>
           <w:rPr>
@@ -3215,7 +3215,7 @@
           <w:szCs w:val="22"/>
         </w:rPr>
       </w:pPr>
-      <w:hyperlink w:anchor="_Toc427058039" w:history="1">
+      <w:hyperlink w:anchor="_Toc427138494" w:history="1">
         <w:r>
           <w:rPr>
             <w:rStyle w:val="Hyperlink"/>
@@ -3258,7 +3258,7 @@
             <w:noProof/>
             <w:webHidden/>
           </w:rPr>
-          <w:instrText xml:space="preserve"> PAGEREF _Toc427058039 \h </w:instrText>
+          <w:instrText xml:space="preserve"> PAGEREF _Toc427138494 \h </w:instrText>
         </w:r>
         <w:r>
           <w:rPr>
@@ -3303,7 +3303,7 @@
           <w:szCs w:val="22"/>
         </w:rPr>
       </w:pPr>
-      <w:hyperlink w:anchor="_Toc427058040" w:history="1">
+      <w:hyperlink w:anchor="_Toc427138495" w:history="1">
         <w:r>
           <w:rPr>
             <w:rStyle w:val="Hyperlink"/>
@@ -3346,7 +3346,7 @@
             <w:noProof/>
             <w:webHidden/>
           </w:rPr>
-          <w:instrText xml:space="preserve"> PAGEREF _Toc427058040 \h </w:instrText>
+          <w:instrText xml:space="preserve"> PAGEREF _Toc427138495 \h </w:instrText>
         </w:r>
         <w:r>
           <w:rPr>
@@ -3393,7 +3393,7 @@
           <w:szCs w:val="22"/>
         </w:rPr>
       </w:pPr>
-      <w:hyperlink w:anchor="_Toc427058041" w:history="1">
+      <w:hyperlink w:anchor="_Toc427138496" w:history="1">
         <w:r>
           <w:rPr>
             <w:rStyle w:val="Hyperlink"/>
@@ -3438,7 +3438,7 @@
             <w:noProof/>
             <w:webHidden/>
           </w:rPr>
-          <w:instrText xml:space="preserve"> PAGEREF _Toc427058041 \h </w:instrText>
+          <w:instrText xml:space="preserve"> PAGEREF _Toc427138496 \h </w:instrText>
         </w:r>
         <w:r>
           <w:rPr>
@@ -3485,7 +3485,7 @@
           <w:szCs w:val="22"/>
         </w:rPr>
       </w:pPr>
-      <w:hyperlink w:anchor="_Toc427058042" w:history="1">
+      <w:hyperlink w:anchor="_Toc427138497" w:history="1">
         <w:r>
           <w:rPr>
             <w:rStyle w:val="Hyperlink"/>
@@ -3530,7 +3530,7 @@
             <w:noProof/>
             <w:webHidden/>
           </w:rPr>
-          <w:instrText xml:space="preserve"> PAGEREF _Toc427058042 \h </w:instrText>
+          <w:instrText xml:space="preserve"> PAGEREF _Toc427138497 \h </w:instrText>
         </w:r>
         <w:r>
           <w:rPr>
@@ -3577,7 +3577,7 @@
           <w:szCs w:val="22"/>
         </w:rPr>
       </w:pPr>
-      <w:hyperlink w:anchor="_Toc427058043" w:history="1">
+      <w:hyperlink w:anchor="_Toc427138498" w:history="1">
         <w:r>
           <w:rPr>
             <w:rStyle w:val="Hyperlink"/>
@@ -3622,7 +3622,7 @@
             <w:noProof/>
             <w:webHidden/>
           </w:rPr>
-          <w:instrText xml:space="preserve"> PAGEREF _Toc427058043 \h </w:instrText>
+          <w:instrText xml:space="preserve"> PAGEREF _Toc427138498 \h </w:instrText>
         </w:r>
         <w:r>
           <w:rPr>
@@ -3670,7 +3670,7 @@
           <w:szCs w:val="22"/>
         </w:rPr>
       </w:pPr>
-      <w:hyperlink w:anchor="_Toc427058044" w:history="1">
+      <w:hyperlink w:anchor="_Toc427138499" w:history="1">
         <w:r>
           <w:rPr>
             <w:rStyle w:val="Hyperlink"/>
@@ -3716,7 +3716,7 @@
             <w:noProof/>
             <w:webHidden/>
           </w:rPr>
-          <w:instrText xml:space="preserve"> PAGEREF _Toc427058044 \h </w:instrText>
+          <w:instrText xml:space="preserve"> PAGEREF _Toc427138499 \h </w:instrText>
         </w:r>
         <w:r>
           <w:rPr>
@@ -3764,7 +3764,7 @@
           <w:szCs w:val="22"/>
         </w:rPr>
       </w:pPr>
-      <w:hyperlink w:anchor="_Toc427058045" w:history="1">
+      <w:hyperlink w:anchor="_Toc427138500" w:history="1">
         <w:r>
           <w:rPr>
             <w:rStyle w:val="Hyperlink"/>
@@ -3810,7 +3810,7 @@
             <w:noProof/>
             <w:webHidden/>
           </w:rPr>
-          <w:instrText xml:space="preserve"> PAGEREF _Toc427058045 \h </w:instrText>
+          <w:instrText xml:space="preserve"> PAGEREF _Toc427138500 \h </w:instrText>
         </w:r>
         <w:r>
           <w:rPr>
@@ -3857,7 +3857,7 @@
           <w:szCs w:val="22"/>
         </w:rPr>
       </w:pPr>
-      <w:hyperlink w:anchor="_Toc427058046" w:history="1">
+      <w:hyperlink w:anchor="_Toc427138501" w:history="1">
         <w:r>
           <w:rPr>
             <w:rStyle w:val="Hyperlink"/>
@@ -3902,7 +3902,7 @@
             <w:noProof/>
             <w:webHidden/>
           </w:rPr>
-          <w:instrText xml:space="preserve"> PAGEREF _Toc427058046 \h </w:instrText>
+          <w:instrText xml:space="preserve"> PAGEREF _Toc427138501 \h </w:instrText>
         </w:r>
         <w:r>
           <w:rPr>
@@ -3949,7 +3949,7 @@
           <w:szCs w:val="22"/>
         </w:rPr>
       </w:pPr>
-      <w:hyperlink w:anchor="_Toc427058047" w:history="1">
+      <w:hyperlink w:anchor="_Toc427138502" w:history="1">
         <w:r>
           <w:rPr>
             <w:rStyle w:val="Hyperlink"/>
@@ -3994,7 +3994,7 @@
             <w:noProof/>
             <w:webHidden/>
           </w:rPr>
-          <w:instrText xml:space="preserve"> PAGEREF _Toc427058047 \h </w:instrText>
+          <w:instrText xml:space="preserve"> PAGEREF _Toc427138502 \h </w:instrText>
         </w:r>
         <w:r>
           <w:rPr>
@@ -4039,7 +4039,7 @@
           <w:szCs w:val="22"/>
         </w:rPr>
       </w:pPr>
-      <w:hyperlink w:anchor="_Toc427058048" w:history="1">
+      <w:hyperlink w:anchor="_Toc427138503" w:history="1">
         <w:r>
           <w:rPr>
             <w:rStyle w:val="Hyperlink"/>
@@ -4082,7 +4082,7 @@
             <w:noProof/>
             <w:webHidden/>
           </w:rPr>
-          <w:instrText xml:space="preserve"> PAGEREF _Toc427058048 \h </w:instrText>
+          <w:instrText xml:space="preserve"> PAGEREF _Toc427138503 \h </w:instrText>
         </w:r>
         <w:r>
           <w:rPr>
@@ -4127,7 +4127,7 @@
           <w:szCs w:val="22"/>
         </w:rPr>
       </w:pPr>
-      <w:hyperlink w:anchor="_Toc427058049" w:history="1">
+      <w:hyperlink w:anchor="_Toc427138504" w:history="1">
         <w:r>
           <w:rPr>
             <w:rStyle w:val="Hyperlink"/>
@@ -4170,7 +4170,7 @@
             <w:noProof/>
             <w:webHidden/>
           </w:rPr>
-          <w:instrText xml:space="preserve"> PAGEREF _Toc427058049 \h </w:instrText>
+          <w:instrText xml:space="preserve"> PAGEREF _Toc427138504 \h </w:instrText>
         </w:r>
         <w:r>
           <w:rPr>
@@ -4217,7 +4217,7 @@
           <w:szCs w:val="22"/>
         </w:rPr>
       </w:pPr>
-      <w:hyperlink w:anchor="_Toc427058050" w:history="1">
+      <w:hyperlink w:anchor="_Toc427138505" w:history="1">
         <w:r>
           <w:rPr>
             <w:rStyle w:val="Hyperlink"/>
@@ -4262,7 +4262,7 @@
             <w:noProof/>
             <w:webHidden/>
           </w:rPr>
-          <w:instrText xml:space="preserve"> PAGEREF _Toc427058050 \h </w:instrText>
+          <w:instrText xml:space="preserve"> PAGEREF _Toc427138505 \h </w:instrText>
         </w:r>
         <w:r>
           <w:rPr>
@@ -4309,7 +4309,7 @@
           <w:szCs w:val="22"/>
         </w:rPr>
       </w:pPr>
-      <w:hyperlink w:anchor="_Toc427058051" w:history="1">
+      <w:hyperlink w:anchor="_Toc427138506" w:history="1">
         <w:r>
           <w:rPr>
             <w:rStyle w:val="Hyperlink"/>
@@ -4354,7 +4354,7 @@
             <w:noProof/>
             <w:webHidden/>
           </w:rPr>
-          <w:instrText xml:space="preserve"> PAGEREF _Toc427058051 \h </w:instrText>
+          <w:instrText xml:space="preserve"> PAGEREF _Toc427138506 \h </w:instrText>
         </w:r>
         <w:r>
           <w:rPr>
@@ -4401,7 +4401,7 @@
           <w:szCs w:val="22"/>
         </w:rPr>
       </w:pPr>
-      <w:hyperlink w:anchor="_Toc427058052" w:history="1">
+      <w:hyperlink w:anchor="_Toc427138507" w:history="1">
         <w:r>
           <w:rPr>
             <w:rStyle w:val="Hyperlink"/>
@@ -4446,7 +4446,7 @@
             <w:noProof/>
             <w:webHidden/>
           </w:rPr>
-          <w:instrText xml:space="preserve"> PAGEREF _Toc427058052 \h </w:instrText>
+          <w:instrText xml:space="preserve"> PAGEREF _Toc427138507 \h </w:instrText>
         </w:r>
         <w:r>
           <w:rPr>
@@ -4493,7 +4493,7 @@
           <w:szCs w:val="22"/>
         </w:rPr>
       </w:pPr>
-      <w:hyperlink w:anchor="_Toc427058053" w:history="1">
+      <w:hyperlink w:anchor="_Toc427138508" w:history="1">
         <w:r>
           <w:rPr>
             <w:rStyle w:val="Hyperlink"/>
@@ -4538,7 +4538,7 @@
             <w:noProof/>
             <w:webHidden/>
           </w:rPr>
-          <w:instrText xml:space="preserve"> PAGEREF _Toc427058053 \h </w:instrText>
+          <w:instrText xml:space="preserve"> PAGEREF _Toc427138508 \h </w:instrText>
         </w:r>
         <w:r>
           <w:rPr>
@@ -4585,7 +4585,7 @@
           <w:szCs w:val="22"/>
         </w:rPr>
       </w:pPr>
-      <w:hyperlink w:anchor="_Toc427058054" w:history="1">
+      <w:hyperlink w:anchor="_Toc427138509" w:history="1">
         <w:r>
           <w:rPr>
             <w:rStyle w:val="Hyperlink"/>
@@ -4630,7 +4630,7 @@
             <w:noProof/>
             <w:webHidden/>
           </w:rPr>
-          <w:instrText xml:space="preserve"> PAGEREF _Toc427058054 \h </w:instrText>
+          <w:instrText xml:space="preserve"> PAGEREF _Toc427138509 \h </w:instrText>
         </w:r>
         <w:r>
           <w:rPr>
@@ -4677,7 +4677,7 @@
           <w:szCs w:val="22"/>
         </w:rPr>
       </w:pPr>
-      <w:hyperlink w:anchor="_Toc427058055" w:history="1">
+      <w:hyperlink w:anchor="_Toc427138510" w:history="1">
         <w:r>
           <w:rPr>
             <w:rStyle w:val="Hyperlink"/>
@@ -4722,7 +4722,7 @@
             <w:noProof/>
             <w:webHidden/>
           </w:rPr>
-          <w:instrText xml:space="preserve"> PAGEREF _Toc427058055 \h </w:instrText>
+          <w:instrText xml:space="preserve"> PAGEREF _Toc427138510 \h </w:instrText>
         </w:r>
         <w:r>
           <w:rPr>
@@ -4769,7 +4769,7 @@
           <w:szCs w:val="22"/>
         </w:rPr>
       </w:pPr>
-      <w:hyperlink w:anchor="_Toc427058056" w:history="1">
+      <w:hyperlink w:anchor="_Toc427138511" w:history="1">
         <w:r>
           <w:rPr>
             <w:rStyle w:val="Hyperlink"/>
@@ -4814,7 +4814,7 @@
             <w:noProof/>
             <w:webHidden/>
           </w:rPr>
-          <w:instrText xml:space="preserve"> PAGEREF _Toc427058056 \h </w:instrText>
+          <w:instrText xml:space="preserve"> PAGEREF _Toc427138511 \h </w:instrText>
         </w:r>
         <w:r>
           <w:rPr>
@@ -4862,7 +4862,7 @@
           <w:szCs w:val="22"/>
         </w:rPr>
       </w:pPr>
-      <w:hyperlink w:anchor="_Toc427058057" w:history="1">
+      <w:hyperlink w:anchor="_Toc427138512" w:history="1">
         <w:r>
           <w:rPr>
             <w:rStyle w:val="Hyperlink"/>
@@ -4908,7 +4908,7 @@
             <w:noProof/>
             <w:webHidden/>
           </w:rPr>
-          <w:instrText xml:space="preserve"> PAGEREF _Toc427058057 \h </w:instrText>
+          <w:instrText xml:space="preserve"> PAGEREF _Toc427138512 \h </w:instrText>
         </w:r>
         <w:r>
           <w:rPr>
@@ -4953,7 +4953,7 @@
           <w:szCs w:val="22"/>
         </w:rPr>
       </w:pPr>
-      <w:hyperlink w:anchor="_Toc427058058" w:history="1">
+      <w:hyperlink w:anchor="_Toc427138513" w:history="1">
         <w:r>
           <w:rPr>
             <w:rStyle w:val="Hyperlink"/>
@@ -4996,7 +4996,7 @@
             <w:noProof/>
             <w:webHidden/>
           </w:rPr>
-          <w:instrText xml:space="preserve"> PAGEREF _Toc427058058 \h </w:instrText>
+          <w:instrText xml:space="preserve"> PAGEREF _Toc427138513 \h </w:instrText>
         </w:r>
         <w:r>
           <w:rPr>
@@ -5041,7 +5041,7 @@
           <w:szCs w:val="22"/>
         </w:rPr>
       </w:pPr>
-      <w:hyperlink w:anchor="_Toc427058059" w:history="1">
+      <w:hyperlink w:anchor="_Toc427138514" w:history="1">
         <w:r>
           <w:rPr>
             <w:rStyle w:val="Hyperlink"/>
@@ -5084,7 +5084,7 @@
             <w:noProof/>
             <w:webHidden/>
           </w:rPr>
-          <w:instrText xml:space="preserve"> PAGEREF _Toc427058059 \h </w:instrText>
+          <w:instrText xml:space="preserve"> PAGEREF _Toc427138514 \h </w:instrText>
         </w:r>
         <w:r>
           <w:rPr>
@@ -5129,7 +5129,7 @@
           <w:szCs w:val="22"/>
         </w:rPr>
       </w:pPr>
-      <w:hyperlink w:anchor="_Toc427058060" w:history="1">
+      <w:hyperlink w:anchor="_Toc427138515" w:history="1">
         <w:r>
           <w:rPr>
             <w:rStyle w:val="Hyperlink"/>
@@ -5172,7 +5172,7 @@
             <w:noProof/>
             <w:webHidden/>
           </w:rPr>
-          <w:instrText xml:space="preserve"> PAGEREF _Toc427058060 \h </w:instrText>
+          <w:instrText xml:space="preserve"> PAGEREF _Toc427138515 \h </w:instrText>
         </w:r>
         <w:r>
           <w:rPr>
@@ -5217,7 +5217,7 @@
           <w:szCs w:val="22"/>
         </w:rPr>
       </w:pPr>
-      <w:hyperlink w:anchor="_Toc427058061" w:history="1">
+      <w:hyperlink w:anchor="_Toc427138516" w:history="1">
         <w:r>
           <w:rPr>
             <w:rStyle w:val="Hyperlink"/>
@@ -5260,7 +5260,7 @@
             <w:noProof/>
             <w:webHidden/>
           </w:rPr>
-          <w:instrText xml:space="preserve"> PAGEREF _Toc427058061 \h </w:instrText>
+          <w:instrText xml:space="preserve"> PAGEREF _Toc427138516 \h </w:instrText>
         </w:r>
         <w:r>
           <w:rPr>
@@ -5305,7 +5305,7 @@
           <w:szCs w:val="22"/>
         </w:rPr>
       </w:pPr>
-      <w:hyperlink w:anchor="_Toc427058062" w:history="1">
+      <w:hyperlink w:anchor="_Toc427138517" w:history="1">
         <w:r>
           <w:rPr>
             <w:rStyle w:val="Hyperlink"/>
@@ -5348,7 +5348,7 @@
             <w:noProof/>
             <w:webHidden/>
           </w:rPr>
-          <w:instrText xml:space="preserve"> PAGEREF _Toc427058062 \h </w:instrText>
+          <w:instrText xml:space="preserve"> PAGEREF _Toc427138517 \h </w:instrText>
         </w:r>
         <w:r>
           <w:rPr>
@@ -5393,7 +5393,7 @@
           <w:szCs w:val="22"/>
         </w:rPr>
       </w:pPr>
-      <w:hyperlink w:anchor="_Toc427058063" w:history="1">
+      <w:hyperlink w:anchor="_Toc427138518" w:history="1">
         <w:r>
           <w:rPr>
             <w:rStyle w:val="Hyperlink"/>
@@ -5436,7 +5436,7 @@
             <w:noProof/>
             <w:webHidden/>
           </w:rPr>
-          <w:instrText xml:space="preserve"> PAGEREF _Toc427058063 \h </w:instrText>
+          <w:instrText xml:space="preserve"> PAGEREF _Toc427138518 \h </w:instrText>
         </w:r>
         <w:r>
           <w:rPr>
@@ -5481,7 +5481,7 @@
           <w:szCs w:val="22"/>
         </w:rPr>
       </w:pPr>
-      <w:hyperlink w:anchor="_Toc427058064" w:history="1">
+      <w:hyperlink w:anchor="_Toc427138519" w:history="1">
         <w:r>
           <w:rPr>
             <w:rStyle w:val="Hyperlink"/>
@@ -5524,7 +5524,7 @@
             <w:noProof/>
             <w:webHidden/>
           </w:rPr>
-          <w:instrText xml:space="preserve"> PAGEREF _Toc427058064 \h </w:instrText>
+          <w:instrText xml:space="preserve"> PAGEREF _Toc427138519 \h </w:instrText>
         </w:r>
         <w:r>
           <w:rPr>
@@ -5569,7 +5569,7 @@
           <w:szCs w:val="22"/>
         </w:rPr>
       </w:pPr>
-      <w:hyperlink w:anchor="_Toc427058065" w:history="1">
+      <w:hyperlink w:anchor="_Toc427138520" w:history="1">
         <w:r>
           <w:rPr>
             <w:rStyle w:val="Hyperlink"/>
@@ -5612,7 +5612,7 @@
             <w:noProof/>
             <w:webHidden/>
           </w:rPr>
-          <w:instrText xml:space="preserve"> PAGEREF _Toc427058065 \h </w:instrText>
+          <w:instrText xml:space="preserve"> PAGEREF _Toc427138520 \h </w:instrText>
         </w:r>
         <w:r>
           <w:rPr>
@@ -5657,7 +5657,7 @@
           <w:szCs w:val="22"/>
         </w:rPr>
       </w:pPr>
-      <w:hyperlink w:anchor="_Toc427058066" w:history="1">
+      <w:hyperlink w:anchor="_Toc427138521" w:history="1">
         <w:r>
           <w:rPr>
             <w:rStyle w:val="Hyperlink"/>
@@ -5700,7 +5700,7 @@
             <w:noProof/>
             <w:webHidden/>
           </w:rPr>
-          <w:instrText xml:space="preserve"> PAGEREF _Toc427058066 \h </w:instrText>
+          <w:instrText xml:space="preserve"> PAGEREF _Toc427138521 \h </w:instrText>
         </w:r>
         <w:r>
           <w:rPr>
@@ -5745,7 +5745,7 @@
           <w:szCs w:val="22"/>
         </w:rPr>
       </w:pPr>
-      <w:hyperlink w:anchor="_Toc427058067" w:history="1">
+      <w:hyperlink w:anchor="_Toc427138522" w:history="1">
         <w:r>
           <w:rPr>
             <w:rStyle w:val="Hyperlink"/>
@@ -5788,7 +5788,7 @@
             <w:noProof/>
             <w:webHidden/>
           </w:rPr>
-          <w:instrText xml:space="preserve"> PAGEREF _Toc427058067 \h </w:instrText>
+          <w:instrText xml:space="preserve"> PAGEREF _Toc427138522 \h </w:instrText>
         </w:r>
         <w:r>
           <w:rPr>
@@ -5833,7 +5833,7 @@
           <w:szCs w:val="22"/>
         </w:rPr>
       </w:pPr>
-      <w:hyperlink w:anchor="_Toc427058068" w:history="1">
+      <w:hyperlink w:anchor="_Toc427138523" w:history="1">
         <w:r>
           <w:rPr>
             <w:rStyle w:val="Hyperlink"/>
@@ -5876,7 +5876,7 @@
             <w:noProof/>
             <w:webHidden/>
           </w:rPr>
-          <w:instrText xml:space="preserve"> PAGEREF _Toc427058068 \h </w:instrText>
+          <w:instrText xml:space="preserve"> PAGEREF _Toc427138523 \h </w:instrText>
         </w:r>
         <w:r>
           <w:rPr>
@@ -5921,7 +5921,7 @@
           <w:szCs w:val="22"/>
         </w:rPr>
       </w:pPr>
-      <w:hyperlink w:anchor="_Toc427058069" w:history="1">
+      <w:hyperlink w:anchor="_Toc427138524" w:history="1">
         <w:r>
           <w:rPr>
             <w:rStyle w:val="Hyperlink"/>
@@ -5964,7 +5964,7 @@
             <w:noProof/>
             <w:webHidden/>
           </w:rPr>
-          <w:instrText xml:space="preserve"> PAGEREF _Toc427058069 \h </w:instrText>
+          <w:instrText xml:space="preserve"> PAGEREF _Toc427138524 \h </w:instrText>
         </w:r>
         <w:r>
           <w:rPr>
@@ -6009,7 +6009,7 @@
           <w:szCs w:val="22"/>
         </w:rPr>
       </w:pPr>
-      <w:hyperlink w:anchor="_Toc427058070" w:history="1">
+      <w:hyperlink w:anchor="_Toc427138525" w:history="1">
         <w:r>
           <w:rPr>
             <w:rStyle w:val="Hyperlink"/>
@@ -6052,7 +6052,7 @@
             <w:noProof/>
             <w:webHidden/>
           </w:rPr>
-          <w:instrText xml:space="preserve"> PAGEREF _Toc427058070 \h </w:instrText>
+          <w:instrText xml:space="preserve"> PAGEREF _Toc427138525 \h </w:instrText>
         </w:r>
         <w:r>
           <w:rPr>
@@ -6097,7 +6097,7 @@
           <w:szCs w:val="22"/>
         </w:rPr>
       </w:pPr>
-      <w:hyperlink w:anchor="_Toc427058071" w:history="1">
+      <w:hyperlink w:anchor="_Toc427138526" w:history="1">
         <w:r>
           <w:rPr>
             <w:rStyle w:val="Hyperlink"/>
@@ -6140,7 +6140,7 @@
             <w:noProof/>
             <w:webHidden/>
           </w:rPr>
-          <w:instrText xml:space="preserve"> PAGEREF _Toc427058071 \h </w:instrText>
+          <w:instrText xml:space="preserve"> PAGEREF _Toc427138526 \h </w:instrText>
         </w:r>
         <w:r>
           <w:rPr>
@@ -6185,7 +6185,7 @@
           <w:szCs w:val="22"/>
         </w:rPr>
       </w:pPr>
-      <w:hyperlink w:anchor="_Toc427058072" w:history="1">
+      <w:hyperlink w:anchor="_Toc427138527" w:history="1">
         <w:r>
           <w:rPr>
             <w:rStyle w:val="Hyperlink"/>
@@ -6228,7 +6228,7 @@
             <w:noProof/>
             <w:webHidden/>
           </w:rPr>
-          <w:instrText xml:space="preserve"> PAGEREF _Toc427058072 \h </w:instrText>
+          <w:instrText xml:space="preserve"> PAGEREF _Toc427138527 \h </w:instrText>
         </w:r>
         <w:r>
           <w:rPr>
@@ -6276,7 +6276,7 @@
           <w:szCs w:val="22"/>
         </w:rPr>
       </w:pPr>
-      <w:hyperlink w:anchor="_Toc427058073" w:history="1">
+      <w:hyperlink w:anchor="_Toc427138528" w:history="1">
         <w:r>
           <w:rPr>
             <w:rStyle w:val="Hyperlink"/>
@@ -6322,7 +6322,7 @@
             <w:noProof/>
             <w:webHidden/>
           </w:rPr>
-          <w:instrText xml:space="preserve"> PAGEREF _Toc427058073 \h </w:instrText>
+          <w:instrText xml:space="preserve"> PAGEREF _Toc427138528 \h </w:instrText>
         </w:r>
         <w:r>
           <w:rPr>
@@ -6367,7 +6367,7 @@
           <w:szCs w:val="22"/>
         </w:rPr>
       </w:pPr>
-      <w:hyperlink w:anchor="_Toc427058074" w:history="1">
+      <w:hyperlink w:anchor="_Toc427138529" w:history="1">
         <w:r>
           <w:rPr>
             <w:rStyle w:val="Hyperlink"/>
@@ -6410,7 +6410,7 @@
             <w:noProof/>
             <w:webHidden/>
           </w:rPr>
-          <w:instrText xml:space="preserve"> PAGEREF _Toc427058074 \h </w:instrText>
+          <w:instrText xml:space="preserve"> PAGEREF _Toc427138529 \h </w:instrText>
         </w:r>
         <w:r>
           <w:rPr>
@@ -6455,7 +6455,7 @@
           <w:szCs w:val="22"/>
         </w:rPr>
       </w:pPr>
-      <w:hyperlink w:anchor="_Toc427058075" w:history="1">
+      <w:hyperlink w:anchor="_Toc427138530" w:history="1">
         <w:r>
           <w:rPr>
             <w:rStyle w:val="Hyperlink"/>
@@ -6498,7 +6498,7 @@
             <w:noProof/>
             <w:webHidden/>
           </w:rPr>
-          <w:instrText xml:space="preserve"> PAGEREF _Toc427058075 \h </w:instrText>
+          <w:instrText xml:space="preserve"> PAGEREF _Toc427138530 \h </w:instrText>
         </w:r>
         <w:r>
           <w:rPr>
@@ -6543,7 +6543,7 @@
           <w:szCs w:val="22"/>
         </w:rPr>
       </w:pPr>
-      <w:hyperlink w:anchor="_Toc427058076" w:history="1">
+      <w:hyperlink w:anchor="_Toc427138531" w:history="1">
         <w:r>
           <w:rPr>
             <w:rStyle w:val="Hyperlink"/>
@@ -6586,7 +6586,7 @@
             <w:noProof/>
             <w:webHidden/>
           </w:rPr>
-          <w:instrText xml:space="preserve"> PAGEREF _Toc427058076 \h </w:instrText>
+          <w:instrText xml:space="preserve"> PAGEREF _Toc427138531 \h </w:instrText>
         </w:r>
         <w:r>
           <w:rPr>
@@ -6631,7 +6631,7 @@
           <w:szCs w:val="22"/>
         </w:rPr>
       </w:pPr>
-      <w:hyperlink w:anchor="_Toc427058077" w:history="1">
+      <w:hyperlink w:anchor="_Toc427138532" w:history="1">
         <w:r>
           <w:rPr>
             <w:rStyle w:val="Hyperlink"/>
@@ -6674,7 +6674,7 @@
             <w:noProof/>
             <w:webHidden/>
           </w:rPr>
-          <w:instrText xml:space="preserve"> PAGEREF _Toc427058077 \h </w:instrText>
+          <w:instrText xml:space="preserve"> PAGEREF _Toc427138532 \h </w:instrText>
         </w:r>
         <w:r>
           <w:rPr>
@@ -6719,7 +6719,7 @@
           <w:szCs w:val="22"/>
         </w:rPr>
       </w:pPr>
-      <w:hyperlink w:anchor="_Toc427058078" w:history="1">
+      <w:hyperlink w:anchor="_Toc427138533" w:history="1">
         <w:r>
           <w:rPr>
             <w:rStyle w:val="Hyperlink"/>
@@ -6762,7 +6762,7 @@
             <w:noProof/>
             <w:webHidden/>
           </w:rPr>
-          <w:instrText xml:space="preserve"> PAGEREF _Toc427058078 \h </w:instrText>
+          <w:instrText xml:space="preserve"> PAGEREF _Toc427138533 \h </w:instrText>
         </w:r>
         <w:r>
           <w:rPr>
@@ -6807,7 +6807,7 @@
           <w:szCs w:val="22"/>
         </w:rPr>
       </w:pPr>
-      <w:hyperlink w:anchor="_Toc427058079" w:history="1">
+      <w:hyperlink w:anchor="_Toc427138534" w:history="1">
         <w:r>
           <w:rPr>
             <w:rStyle w:val="Hyperlink"/>
@@ -6850,7 +6850,7 @@
             <w:noProof/>
             <w:webHidden/>
           </w:rPr>
-          <w:instrText xml:space="preserve"> PAGEREF _Toc427058079 \h </w:instrText>
+          <w:instrText xml:space="preserve"> PAGEREF _Toc427138534 \h </w:instrText>
         </w:r>
         <w:r>
           <w:rPr>
@@ -6895,7 +6895,7 @@
           <w:szCs w:val="22"/>
         </w:rPr>
       </w:pPr>
-      <w:hyperlink w:anchor="_Toc427058080" w:history="1">
+      <w:hyperlink w:anchor="_Toc427138535" w:history="1">
         <w:r>
           <w:rPr>
             <w:rStyle w:val="Hyperlink"/>
@@ -6938,7 +6938,7 @@
             <w:noProof/>
             <w:webHidden/>
           </w:rPr>
-          <w:instrText xml:space="preserve"> PAGEREF _Toc427058080 \h </w:instrText>
+          <w:instrText xml:space="preserve"> PAGEREF _Toc427138535 \h </w:instrText>
         </w:r>
         <w:r>
           <w:rPr>
@@ -6983,7 +6983,7 @@
           <w:szCs w:val="22"/>
         </w:rPr>
       </w:pPr>
-      <w:hyperlink w:anchor="_Toc427058081" w:history="1">
+      <w:hyperlink w:anchor="_Toc427138536" w:history="1">
         <w:r>
           <w:rPr>
             <w:rStyle w:val="Hyperlink"/>
@@ -7026,7 +7026,7 @@
             <w:noProof/>
             <w:webHidden/>
           </w:rPr>
-          <w:instrText xml:space="preserve"> PAGEREF _Toc427058081 \h </w:instrText>
+          <w:instrText xml:space="preserve"> PAGEREF _Toc427138536 \h </w:instrText>
         </w:r>
         <w:r>
           <w:rPr>
@@ -7071,7 +7071,7 @@
           <w:szCs w:val="22"/>
         </w:rPr>
       </w:pPr>
-      <w:hyperlink w:anchor="_Toc427058082" w:history="1">
+      <w:hyperlink w:anchor="_Toc427138537" w:history="1">
         <w:r>
           <w:rPr>
             <w:rStyle w:val="Hyperlink"/>
@@ -7114,7 +7114,7 @@
             <w:noProof/>
             <w:webHidden/>
           </w:rPr>
-          <w:instrText xml:space="preserve"> PAGEREF _Toc427058082 \h </w:instrText>
+          <w:instrText xml:space="preserve"> PAGEREF _Toc427138537 \h </w:instrText>
         </w:r>
         <w:r>
           <w:rPr>
@@ -7159,7 +7159,7 @@
           <w:szCs w:val="22"/>
         </w:rPr>
       </w:pPr>
-      <w:hyperlink w:anchor="_Toc427058083" w:history="1">
+      <w:hyperlink w:anchor="_Toc427138538" w:history="1">
         <w:r>
           <w:rPr>
             <w:rStyle w:val="Hyperlink"/>
@@ -7202,7 +7202,7 @@
             <w:noProof/>
             <w:webHidden/>
           </w:rPr>
-          <w:instrText xml:space="preserve"> PAGEREF _Toc427058083 \h </w:instrText>
+          <w:instrText xml:space="preserve"> PAGEREF _Toc427138538 \h </w:instrText>
         </w:r>
         <w:r>
           <w:rPr>
@@ -7247,7 +7247,7 @@
           <w:szCs w:val="22"/>
         </w:rPr>
       </w:pPr>
-      <w:hyperlink w:anchor="_Toc427058084" w:history="1">
+      <w:hyperlink w:anchor="_Toc427138539" w:history="1">
         <w:r>
           <w:rPr>
             <w:rStyle w:val="Hyperlink"/>
@@ -7290,7 +7290,7 @@
             <w:noProof/>
             <w:webHidden/>
           </w:rPr>
-          <w:instrText xml:space="preserve"> PAGEREF _Toc427058084 \h </w:instrText>
+          <w:instrText xml:space="preserve"> PAGEREF _Toc427138539 \h </w:instrText>
         </w:r>
         <w:r>
           <w:rPr>
@@ -7335,7 +7335,7 @@
           <w:szCs w:val="22"/>
         </w:rPr>
       </w:pPr>
-      <w:hyperlink w:anchor="_Toc427058085" w:history="1">
+      <w:hyperlink w:anchor="_Toc427138540" w:history="1">
         <w:r>
           <w:rPr>
             <w:rStyle w:val="Hyperlink"/>
@@ -7378,7 +7378,7 @@
             <w:noProof/>
             <w:webHidden/>
           </w:rPr>
-          <w:instrText xml:space="preserve"> PAGEREF _Toc427058085 \h </w:instrText>
+          <w:instrText xml:space="preserve"> PAGEREF _Toc427138540 \h </w:instrText>
         </w:r>
         <w:r>
           <w:rPr>
@@ -7423,7 +7423,7 @@
           <w:szCs w:val="22"/>
         </w:rPr>
       </w:pPr>
-      <w:hyperlink w:anchor="_Toc427058086" w:history="1">
+      <w:hyperlink w:anchor="_Toc427138541" w:history="1">
         <w:r>
           <w:rPr>
             <w:rStyle w:val="Hyperlink"/>
@@ -7466,7 +7466,7 @@
             <w:noProof/>
             <w:webHidden/>
           </w:rPr>
-          <w:instrText xml:space="preserve"> PAGEREF _Toc427058086 \h </w:instrText>
+          <w:instrText xml:space="preserve"> PAGEREF _Toc427138541 \h </w:instrText>
         </w:r>
         <w:r>
           <w:rPr>
@@ -7511,7 +7511,7 @@
           <w:szCs w:val="22"/>
         </w:rPr>
       </w:pPr>
-      <w:hyperlink w:anchor="_Toc427058087" w:history="1">
+      <w:hyperlink w:anchor="_Toc427138542" w:history="1">
         <w:r>
           <w:rPr>
             <w:rStyle w:val="Hyperlink"/>
@@ -7554,7 +7554,7 @@
             <w:noProof/>
             <w:webHidden/>
           </w:rPr>
-          <w:instrText xml:space="preserve"> PAGEREF _Toc427058087 \h </w:instrText>
+          <w:instrText xml:space="preserve"> PAGEREF _Toc427138542 \h </w:instrText>
         </w:r>
         <w:r>
           <w:rPr>
@@ -7599,7 +7599,7 @@
           <w:szCs w:val="22"/>
         </w:rPr>
       </w:pPr>
-      <w:hyperlink w:anchor="_Toc427058088" w:history="1">
+      <w:hyperlink w:anchor="_Toc427138543" w:history="1">
         <w:r>
           <w:rPr>
             <w:rStyle w:val="Hyperlink"/>
@@ -7642,7 +7642,7 @@
             <w:noProof/>
             <w:webHidden/>
           </w:rPr>
-          <w:instrText xml:space="preserve"> PAGEREF _Toc427058088 \h </w:instrText>
+          <w:instrText xml:space="preserve"> PAGEREF _Toc427138543 \h </w:instrText>
         </w:r>
         <w:r>
           <w:rPr>
@@ -7687,7 +7687,7 @@
           <w:szCs w:val="22"/>
         </w:rPr>
       </w:pPr>
-      <w:hyperlink w:anchor="_Toc427058089" w:history="1">
+      <w:hyperlink w:anchor="_Toc427138544" w:history="1">
         <w:r>
           <w:rPr>
             <w:rStyle w:val="Hyperlink"/>
@@ -7730,7 +7730,7 @@
             <w:noProof/>
             <w:webHidden/>
           </w:rPr>
-          <w:instrText xml:space="preserve"> PAGEREF _Toc427058089 \h </w:instrText>
+          <w:instrText xml:space="preserve"> PAGEREF _Toc427138544 \h </w:instrText>
         </w:r>
         <w:r>
           <w:rPr>
@@ -7775,7 +7775,7 @@
           <w:szCs w:val="22"/>
         </w:rPr>
       </w:pPr>
-      <w:hyperlink w:anchor="_Toc427058090" w:history="1">
+      <w:hyperlink w:anchor="_Toc427138545" w:history="1">
         <w:r>
           <w:rPr>
             <w:rStyle w:val="Hyperlink"/>
@@ -7818,7 +7818,7 @@
             <w:noProof/>
             <w:webHidden/>
           </w:rPr>
-          <w:instrText xml:space="preserve"> PAGEREF _Toc427058090 \h </w:instrText>
+          <w:instrText xml:space="preserve"> PAGEREF _Toc427138545 \h </w:instrText>
         </w:r>
         <w:r>
           <w:rPr>
@@ -7863,7 +7863,7 @@
           <w:szCs w:val="22"/>
         </w:rPr>
       </w:pPr>
-      <w:hyperlink w:anchor="_Toc427058091" w:history="1">
+      <w:hyperlink w:anchor="_Toc427138546" w:history="1">
         <w:r>
           <w:rPr>
             <w:rStyle w:val="Hyperlink"/>
@@ -7906,7 +7906,7 @@
             <w:noProof/>
             <w:webHidden/>
           </w:rPr>
-          <w:instrText xml:space="preserve"> PAGEREF _Toc427058091 \h </w:instrText>
+          <w:instrText xml:space="preserve"> PAGEREF _Toc427138546 \h </w:instrText>
         </w:r>
         <w:r>
           <w:rPr>
@@ -7951,7 +7951,7 @@
           <w:szCs w:val="22"/>
         </w:rPr>
       </w:pPr>
-      <w:hyperlink w:anchor="_Toc427058092" w:history="1">
+      <w:hyperlink w:anchor="_Toc427138547" w:history="1">
         <w:r>
           <w:rPr>
             <w:rStyle w:val="Hyperlink"/>
@@ -7994,7 +7994,7 @@
             <w:noProof/>
             <w:webHidden/>
           </w:rPr>
-          <w:instrText xml:space="preserve"> PAGEREF _Toc427058092 \h </w:instrText>
+          <w:instrText xml:space="preserve"> PAGEREF _Toc427138547 \h </w:instrText>
         </w:r>
         <w:r>
           <w:rPr>
@@ -8039,7 +8039,7 @@
           <w:szCs w:val="22"/>
         </w:rPr>
       </w:pPr>
-      <w:hyperlink w:anchor="_Toc427058093" w:history="1">
+      <w:hyperlink w:anchor="_Toc427138548" w:history="1">
         <w:r>
           <w:rPr>
             <w:rStyle w:val="Hyperlink"/>
@@ -8082,7 +8082,7 @@
             <w:noProof/>
             <w:webHidden/>
           </w:rPr>
-          <w:instrText xml:space="preserve"> PAGEREF _Toc427058093 \h </w:instrText>
+          <w:instrText xml:space="preserve"> PAGEREF _Toc427138548 \h </w:instrText>
         </w:r>
         <w:r>
           <w:rPr>
@@ -8127,7 +8127,7 @@
           <w:szCs w:val="22"/>
         </w:rPr>
       </w:pPr>
-      <w:hyperlink w:anchor="_Toc427058094" w:history="1">
+      <w:hyperlink w:anchor="_Toc427138549" w:history="1">
         <w:r>
           <w:rPr>
             <w:rStyle w:val="Hyperlink"/>
@@ -8170,7 +8170,7 @@
             <w:noProof/>
             <w:webHidden/>
           </w:rPr>
-          <w:instrText xml:space="preserve"> PAGEREF _Toc427058094 \h </w:instrText>
+          <w:instrText xml:space="preserve"> PAGEREF _Toc427138549 \h </w:instrText>
         </w:r>
         <w:r>
           <w:rPr>
@@ -8215,7 +8215,7 @@
           <w:szCs w:val="22"/>
         </w:rPr>
       </w:pPr>
-      <w:hyperlink w:anchor="_Toc427058095" w:history="1">
+      <w:hyperlink w:anchor="_Toc427138550" w:history="1">
         <w:r>
           <w:rPr>
             <w:rStyle w:val="Hyperlink"/>
@@ -8258,7 +8258,7 @@
             <w:noProof/>
             <w:webHidden/>
           </w:rPr>
-          <w:instrText xml:space="preserve"> PAGEREF _Toc427058095 \h </w:instrText>
+          <w:instrText xml:space="preserve"> PAGEREF _Toc427138550 \h </w:instrText>
         </w:r>
         <w:r>
           <w:rPr>
@@ -8306,7 +8306,7 @@
           <w:szCs w:val="22"/>
         </w:rPr>
       </w:pPr>
-      <w:hyperlink w:anchor="_Toc427058096" w:history="1">
+      <w:hyperlink w:anchor="_Toc427138551" w:history="1">
         <w:r>
           <w:rPr>
             <w:rStyle w:val="Hyperlink"/>
@@ -8352,7 +8352,7 @@
             <w:noProof/>
             <w:webHidden/>
           </w:rPr>
-          <w:instrText xml:space="preserve"> PAGEREF _Toc427058096 \h </w:instrText>
+          <w:instrText xml:space="preserve"> PAGEREF _Toc427138551 \h </w:instrText>
         </w:r>
         <w:r>
           <w:rPr>
@@ -8397,7 +8397,7 @@
           <w:szCs w:val="22"/>
         </w:rPr>
       </w:pPr>
-      <w:hyperlink w:anchor="_Toc427058097" w:history="1">
+      <w:hyperlink w:anchor="_Toc427138552" w:history="1">
         <w:r>
           <w:rPr>
             <w:rStyle w:val="Hyperlink"/>
@@ -8440,7 +8440,7 @@
             <w:noProof/>
             <w:webHidden/>
           </w:rPr>
-          <w:instrText xml:space="preserve"> PAGEREF _Toc427058097 \h </w:instrText>
+          <w:instrText xml:space="preserve"> PAGEREF _Toc427138552 \h </w:instrText>
         </w:r>
         <w:r>
           <w:rPr>
@@ -8485,7 +8485,7 @@
           <w:szCs w:val="22"/>
         </w:rPr>
       </w:pPr>
-      <w:hyperlink w:anchor="_Toc427058098" w:history="1">
+      <w:hyperlink w:anchor="_Toc427138553" w:history="1">
         <w:r>
           <w:rPr>
             <w:rStyle w:val="Hyperlink"/>
@@ -8528,7 +8528,7 @@
             <w:noProof/>
             <w:webHidden/>
           </w:rPr>
-          <w:instrText xml:space="preserve"> PAGEREF _Toc427058098 \h </w:instrText>
+          <w:instrText xml:space="preserve"> PAGEREF _Toc427138553 \h </w:instrText>
         </w:r>
         <w:r>
           <w:rPr>
@@ -8573,7 +8573,7 @@
           <w:szCs w:val="22"/>
         </w:rPr>
       </w:pPr>
-      <w:hyperlink w:anchor="_Toc427058099" w:history="1">
+      <w:hyperlink w:anchor="_Toc427138554" w:history="1">
         <w:r>
           <w:rPr>
             <w:rStyle w:val="Hyperlink"/>
@@ -8616,7 +8616,7 @@
             <w:noProof/>
             <w:webHidden/>
           </w:rPr>
-          <w:instrText xml:space="preserve"> PAGEREF _Toc427058099 \h </w:instrText>
+          <w:instrText xml:space="preserve"> PAGEREF _Toc427138554 \h </w:instrText>
         </w:r>
         <w:r>
           <w:rPr>
@@ -8661,7 +8661,7 @@
           <w:szCs w:val="22"/>
         </w:rPr>
       </w:pPr>
-      <w:hyperlink w:anchor="_Toc427058100" w:history="1">
+      <w:hyperlink w:anchor="_Toc427138555" w:history="1">
         <w:r>
           <w:rPr>
             <w:rStyle w:val="Hyperlink"/>
@@ -8704,7 +8704,7 @@
             <w:noProof/>
             <w:webHidden/>
           </w:rPr>
-          <w:instrText xml:space="preserve"> PAGEREF _Toc427058100 \h </w:instrText>
+          <w:instrText xml:space="preserve"> PAGEREF _Toc427138555 \h </w:instrText>
         </w:r>
         <w:r>
           <w:rPr>
@@ -8749,7 +8749,7 @@
           <w:szCs w:val="22"/>
         </w:rPr>
       </w:pPr>
-      <w:hyperlink w:anchor="_Toc427058101" w:history="1">
+      <w:hyperlink w:anchor="_Toc427138556" w:history="1">
         <w:r>
           <w:rPr>
             <w:rStyle w:val="Hyperlink"/>
@@ -8792,7 +8792,7 @@
             <w:noProof/>
             <w:webHidden/>
           </w:rPr>
-          <w:instrText xml:space="preserve"> PAGEREF _Toc427058101 \h </w:instrText>
+          <w:instrText xml:space="preserve"> PAGEREF _Toc427138556 \h </w:instrText>
         </w:r>
         <w:r>
           <w:rPr>
@@ -8837,7 +8837,7 @@
           <w:szCs w:val="22"/>
         </w:rPr>
       </w:pPr>
-      <w:hyperlink w:anchor="_Toc427058102" w:history="1">
+      <w:hyperlink w:anchor="_Toc427138557" w:history="1">
         <w:r>
           <w:rPr>
             <w:rStyle w:val="Hyperlink"/>
@@ -8880,7 +8880,7 @@
             <w:noProof/>
             <w:webHidden/>
           </w:rPr>
-          <w:instrText xml:space="preserve"> PAGEREF _Toc427058102 \h </w:instrText>
+          <w:instrText xml:space="preserve"> PAGEREF _Toc427138557 \h </w:instrText>
         </w:r>
         <w:r>
           <w:rPr>
@@ -8928,7 +8928,7 @@
           <w:szCs w:val="22"/>
         </w:rPr>
       </w:pPr>
-      <w:hyperlink w:anchor="_Toc427058103" w:history="1">
+      <w:hyperlink w:anchor="_Toc427138558" w:history="1">
         <w:r>
           <w:rPr>
             <w:rStyle w:val="Hyperlink"/>
@@ -8974,7 +8974,7 @@
             <w:noProof/>
             <w:webHidden/>
           </w:rPr>
-          <w:instrText xml:space="preserve"> PAGEREF _Toc427058103 \h </w:instrText>
+          <w:instrText xml:space="preserve"> PAGEREF _Toc427138558 \h </w:instrText>
         </w:r>
         <w:r>
           <w:rPr>
@@ -9019,7 +9019,7 @@
           <w:szCs w:val="22"/>
         </w:rPr>
       </w:pPr>
-      <w:hyperlink w:anchor="_Toc427058104" w:history="1">
+      <w:hyperlink w:anchor="_Toc427138559" w:history="1">
         <w:r>
           <w:rPr>
             <w:rStyle w:val="Hyperlink"/>
@@ -9062,7 +9062,7 @@
             <w:noProof/>
             <w:webHidden/>
           </w:rPr>
-          <w:instrText xml:space="preserve"> PAGEREF _Toc427058104 \h </w:instrText>
+          <w:instrText xml:space="preserve"> PAGEREF _Toc427138559 \h </w:instrText>
         </w:r>
         <w:r>
           <w:rPr>
@@ -9107,7 +9107,7 @@
           <w:szCs w:val="22"/>
         </w:rPr>
       </w:pPr>
-      <w:hyperlink w:anchor="_Toc427058105" w:history="1">
+      <w:hyperlink w:anchor="_Toc427138560" w:history="1">
         <w:r>
           <w:rPr>
             <w:rStyle w:val="Hyperlink"/>
@@ -9150,7 +9150,7 @@
             <w:noProof/>
             <w:webHidden/>
           </w:rPr>
-          <w:instrText xml:space="preserve"> PAGEREF _Toc427058105 \h </w:instrText>
+          <w:instrText xml:space="preserve"> PAGEREF _Toc427138560 \h </w:instrText>
         </w:r>
         <w:r>
           <w:rPr>
@@ -9195,7 +9195,7 @@
           <w:szCs w:val="22"/>
         </w:rPr>
       </w:pPr>
-      <w:hyperlink w:anchor="_Toc427058106" w:history="1">
+      <w:hyperlink w:anchor="_Toc427138561" w:history="1">
         <w:r>
           <w:rPr>
             <w:rStyle w:val="Hyperlink"/>
@@ -9238,7 +9238,7 @@
             <w:noProof/>
             <w:webHidden/>
           </w:rPr>
-          <w:instrText xml:space="preserve"> PAGEREF _Toc427058106 \h </w:instrText>
+          <w:instrText xml:space="preserve"> PAGEREF _Toc427138561 \h </w:instrText>
         </w:r>
         <w:r>
           <w:rPr>
@@ -9286,7 +9286,7 @@
           <w:szCs w:val="22"/>
         </w:rPr>
       </w:pPr>
-      <w:hyperlink w:anchor="_Toc427058107" w:history="1">
+      <w:hyperlink w:anchor="_Toc427138562" w:history="1">
         <w:r>
           <w:rPr>
             <w:rStyle w:val="Hyperlink"/>
@@ -9332,7 +9332,7 @@
             <w:noProof/>
             <w:webHidden/>
           </w:rPr>
-          <w:instrText xml:space="preserve"> PAGEREF _Toc427058107 \h </w:instrText>
+          <w:instrText xml:space="preserve"> PAGEREF _Toc427138562 \h </w:instrText>
         </w:r>
         <w:r>
           <w:rPr>
@@ -9377,7 +9377,7 @@
           <w:szCs w:val="22"/>
         </w:rPr>
       </w:pPr>
-      <w:hyperlink w:anchor="_Toc427058108" w:history="1">
+      <w:hyperlink w:anchor="_Toc427138563" w:history="1">
         <w:r>
           <w:rPr>
             <w:rStyle w:val="Hyperlink"/>
@@ -9420,7 +9420,7 @@
             <w:noProof/>
             <w:webHidden/>
           </w:rPr>
-          <w:instrText xml:space="preserve"> PAGEREF _Toc427058108 \h </w:instrText>
+          <w:instrText xml:space="preserve"> PAGEREF _Toc427138563 \h </w:instrText>
         </w:r>
         <w:r>
           <w:rPr>
@@ -9465,7 +9465,7 @@
           <w:szCs w:val="22"/>
         </w:rPr>
       </w:pPr>
-      <w:hyperlink w:anchor="_Toc427058109" w:history="1">
+      <w:hyperlink w:anchor="_Toc427138564" w:history="1">
         <w:r>
           <w:rPr>
             <w:rStyle w:val="Hyperlink"/>
@@ -9508,7 +9508,7 @@
             <w:noProof/>
             <w:webHidden/>
           </w:rPr>
-          <w:instrText xml:space="preserve"> PAGEREF _Toc427058109 \h </w:instrText>
+          <w:instrText xml:space="preserve"> PAGEREF _Toc427138564 \h </w:instrText>
         </w:r>
         <w:r>
           <w:rPr>
@@ -9553,7 +9553,7 @@
           <w:szCs w:val="22"/>
         </w:rPr>
       </w:pPr>
-      <w:hyperlink w:anchor="_Toc427058110" w:history="1">
+      <w:hyperlink w:anchor="_Toc427138565" w:history="1">
         <w:r>
           <w:rPr>
             <w:rStyle w:val="Hyperlink"/>
@@ -9596,7 +9596,7 @@
             <w:noProof/>
             <w:webHidden/>
           </w:rPr>
-          <w:instrText xml:space="preserve"> PAGEREF _Toc427058110 \h </w:instrText>
+          <w:instrText xml:space="preserve"> PAGEREF _Toc427138565 \h </w:instrText>
         </w:r>
         <w:r>
           <w:rPr>
@@ -9641,7 +9641,7 @@
           <w:szCs w:val="22"/>
         </w:rPr>
       </w:pPr>
-      <w:hyperlink w:anchor="_Toc427058111" w:history="1">
+      <w:hyperlink w:anchor="_Toc427138566" w:history="1">
         <w:r>
           <w:rPr>
             <w:rStyle w:val="Hyperlink"/>
@@ -9684,7 +9684,7 @@
             <w:noProof/>
             <w:webHidden/>
           </w:rPr>
-          <w:instrText xml:space="preserve"> PAGEREF _Toc427058111 \h </w:instrText>
+          <w:instrText xml:space="preserve"> PAGEREF _Toc427138566 \h </w:instrText>
         </w:r>
         <w:r>
           <w:rPr>
@@ -9729,7 +9729,7 @@
           <w:szCs w:val="22"/>
         </w:rPr>
       </w:pPr>
-      <w:hyperlink w:anchor="_Toc427058112" w:history="1">
+      <w:hyperlink w:anchor="_Toc427138567" w:history="1">
         <w:r>
           <w:rPr>
             <w:rStyle w:val="Hyperlink"/>
@@ -9772,7 +9772,7 @@
             <w:noProof/>
             <w:webHidden/>
           </w:rPr>
-          <w:instrText xml:space="preserve"> PAGEREF _Toc427058112 \h </w:instrText>
+          <w:instrText xml:space="preserve"> PAGEREF _Toc427138567 \h </w:instrText>
         </w:r>
         <w:r>
           <w:rPr>
@@ -9817,7 +9817,7 @@
           <w:szCs w:val="22"/>
         </w:rPr>
       </w:pPr>
-      <w:hyperlink w:anchor="_Toc427058113" w:history="1">
+      <w:hyperlink w:anchor="_Toc427138568" w:history="1">
         <w:r>
           <w:rPr>
             <w:rStyle w:val="Hyperlink"/>
@@ -9860,7 +9860,7 @@
             <w:noProof/>
             <w:webHidden/>
           </w:rPr>
-          <w:instrText xml:space="preserve"> PAGEREF _Toc427058113 \h </w:instrText>
+          <w:instrText xml:space="preserve"> PAGEREF _Toc427138568 \h </w:instrText>
         </w:r>
         <w:r>
           <w:rPr>
@@ -9905,7 +9905,7 @@
           <w:szCs w:val="22"/>
         </w:rPr>
       </w:pPr>
-      <w:hyperlink w:anchor="_Toc427058114" w:history="1">
+      <w:hyperlink w:anchor="_Toc427138569" w:history="1">
         <w:r>
           <w:rPr>
             <w:rStyle w:val="Hyperlink"/>
@@ -9948,7 +9948,7 @@
             <w:noProof/>
             <w:webHidden/>
           </w:rPr>
-          <w:instrText xml:space="preserve"> PAGEREF _Toc427058114 \h </w:instrText>
+          <w:instrText xml:space="preserve"> PAGEREF _Toc427138569 \h </w:instrText>
         </w:r>
         <w:r>
           <w:rPr>
@@ -9993,7 +9993,7 @@
           <w:szCs w:val="22"/>
         </w:rPr>
       </w:pPr>
-      <w:hyperlink w:anchor="_Toc427058115" w:history="1">
+      <w:hyperlink w:anchor="_Toc427138570" w:history="1">
         <w:r>
           <w:rPr>
             <w:rStyle w:val="Hyperlink"/>
@@ -10036,7 +10036,7 @@
             <w:noProof/>
             <w:webHidden/>
           </w:rPr>
-          <w:instrText xml:space="preserve"> PAGEREF _Toc427058115 \h </w:instrText>
+          <w:instrText xml:space="preserve"> PAGEREF _Toc427138570 \h </w:instrText>
         </w:r>
         <w:r>
           <w:rPr>
@@ -10081,7 +10081,7 @@
           <w:szCs w:val="22"/>
         </w:rPr>
       </w:pPr>
-      <w:hyperlink w:anchor="_Toc427058116" w:history="1">
+      <w:hyperlink w:anchor="_Toc427138571" w:history="1">
         <w:r>
           <w:rPr>
             <w:rStyle w:val="Hyperlink"/>
@@ -10124,7 +10124,7 @@
             <w:noProof/>
             <w:webHidden/>
           </w:rPr>
-          <w:instrText xml:space="preserve"> PAGEREF _Toc427058116 \h </w:instrText>
+          <w:instrText xml:space="preserve"> PAGEREF _Toc427138571 \h </w:instrText>
         </w:r>
         <w:r>
           <w:rPr>
@@ -10169,7 +10169,7 @@
           <w:szCs w:val="22"/>
         </w:rPr>
       </w:pPr>
-      <w:hyperlink w:anchor="_Toc427058117" w:history="1">
+      <w:hyperlink w:anchor="_Toc427138572" w:history="1">
         <w:r>
           <w:rPr>
             <w:rStyle w:val="Hyperlink"/>
@@ -10212,7 +10212,7 @@
             <w:noProof/>
             <w:webHidden/>
           </w:rPr>
-          <w:instrText xml:space="preserve"> PAGEREF _Toc427058117 \h </w:instrText>
+          <w:instrText xml:space="preserve"> PAGEREF _Toc427138572 \h </w:instrText>
         </w:r>
         <w:r>
           <w:rPr>
@@ -10257,7 +10257,7 @@
           <w:szCs w:val="22"/>
         </w:rPr>
       </w:pPr>
-      <w:hyperlink w:anchor="_Toc427058118" w:history="1">
+      <w:hyperlink w:anchor="_Toc427138573" w:history="1">
         <w:r>
           <w:rPr>
             <w:rStyle w:val="Hyperlink"/>
@@ -10300,7 +10300,7 @@
             <w:noProof/>
             <w:webHidden/>
           </w:rPr>
-          <w:instrText xml:space="preserve"> PAGEREF _Toc427058118 \h </w:instrText>
+          <w:instrText xml:space="preserve"> PAGEREF _Toc427138573 \h </w:instrText>
         </w:r>
         <w:r>
           <w:rPr>
@@ -10345,7 +10345,7 @@
           <w:szCs w:val="22"/>
         </w:rPr>
       </w:pPr>
-      <w:hyperlink w:anchor="_Toc427058119" w:history="1">
+      <w:hyperlink w:anchor="_Toc427138574" w:history="1">
         <w:r>
           <w:rPr>
             <w:rStyle w:val="Hyperlink"/>
@@ -10388,7 +10388,7 @@
             <w:noProof/>
             <w:webHidden/>
           </w:rPr>
-          <w:instrText xml:space="preserve"> PAGEREF _Toc427058119 \h </w:instrText>
+          <w:instrText xml:space="preserve"> PAGEREF _Toc427138574 \h </w:instrText>
         </w:r>
         <w:r>
           <w:rPr>
@@ -10433,7 +10433,7 @@
           <w:szCs w:val="22"/>
         </w:rPr>
       </w:pPr>
-      <w:hyperlink w:anchor="_Toc427058120" w:history="1">
+      <w:hyperlink w:anchor="_Toc427138575" w:history="1">
         <w:r>
           <w:rPr>
             <w:rStyle w:val="Hyperlink"/>
@@ -10476,7 +10476,7 @@
             <w:noProof/>
             <w:webHidden/>
           </w:rPr>
-          <w:instrText xml:space="preserve"> PAGEREF _Toc427058120 \h </w:instrText>
+          <w:instrText xml:space="preserve"> PAGEREF _Toc427138575 \h </w:instrText>
         </w:r>
         <w:r>
           <w:rPr>
@@ -10521,7 +10521,7 @@
           <w:szCs w:val="22"/>
         </w:rPr>
       </w:pPr>
-      <w:hyperlink w:anchor="_Toc427058121" w:history="1">
+      <w:hyperlink w:anchor="_Toc427138576" w:history="1">
         <w:r>
           <w:rPr>
             <w:rStyle w:val="Hyperlink"/>
@@ -10564,7 +10564,7 @@
             <w:noProof/>
             <w:webHidden/>
           </w:rPr>
-          <w:instrText xml:space="preserve"> PAGEREF _Toc427058121 \h </w:instrText>
+          <w:instrText xml:space="preserve"> PAGEREF _Toc427138576 \h </w:instrText>
         </w:r>
         <w:r>
           <w:rPr>
@@ -10609,7 +10609,7 @@
           <w:szCs w:val="22"/>
         </w:rPr>
       </w:pPr>
-      <w:hyperlink w:anchor="_Toc427058122" w:history="1">
+      <w:hyperlink w:anchor="_Toc427138577" w:history="1">
         <w:r>
           <w:rPr>
             <w:rStyle w:val="Hyperlink"/>
@@ -10652,7 +10652,7 @@
             <w:noProof/>
             <w:webHidden/>
           </w:rPr>
-          <w:instrText xml:space="preserve"> PAGEREF _Toc427058122 \h </w:instrText>
+          <w:instrText xml:space="preserve"> PAGEREF _Toc427138577 \h </w:instrText>
         </w:r>
         <w:r>
           <w:rPr>
@@ -10697,7 +10697,7 @@
           <w:szCs w:val="22"/>
         </w:rPr>
       </w:pPr>
-      <w:hyperlink w:anchor="_Toc427058123" w:history="1">
+      <w:hyperlink w:anchor="_Toc427138578" w:history="1">
         <w:r>
           <w:rPr>
             <w:rStyle w:val="Hyperlink"/>
@@ -10740,7 +10740,7 @@
             <w:noProof/>
             <w:webHidden/>
           </w:rPr>
-          <w:instrText xml:space="preserve"> PAGEREF _Toc427058123 \h </w:instrText>
+          <w:instrText xml:space="preserve"> PAGEREF _Toc427138578 \h </w:instrText>
         </w:r>
         <w:r>
           <w:rPr>
@@ -10785,7 +10785,7 @@
           <w:szCs w:val="22"/>
         </w:rPr>
       </w:pPr>
-      <w:hyperlink w:anchor="_Toc427058124" w:history="1">
+      <w:hyperlink w:anchor="_Toc427138579" w:history="1">
         <w:r>
           <w:rPr>
             <w:rStyle w:val="Hyperlink"/>
@@ -10828,7 +10828,7 @@
             <w:noProof/>
             <w:webHidden/>
           </w:rPr>
-          <w:instrText xml:space="preserve"> PAGEREF _Toc427058124 \h </w:instrText>
+          <w:instrText xml:space="preserve"> PAGEREF _Toc427138579 \h </w:instrText>
         </w:r>
         <w:r>
           <w:rPr>
@@ -10873,7 +10873,7 @@
           <w:szCs w:val="22"/>
         </w:rPr>
       </w:pPr>
-      <w:hyperlink w:anchor="_Toc427058125" w:history="1">
+      <w:hyperlink w:anchor="_Toc427138580" w:history="1">
         <w:r>
           <w:rPr>
             <w:rStyle w:val="Hyperlink"/>
@@ -10916,7 +10916,7 @@
             <w:noProof/>
             <w:webHidden/>
           </w:rPr>
-          <w:instrText xml:space="preserve"> PAGEREF _Toc427058125 \h </w:instrText>
+          <w:instrText xml:space="preserve"> PAGEREF _Toc427138580 \h </w:instrText>
         </w:r>
         <w:r>
           <w:rPr>
@@ -10961,7 +10961,7 @@
           <w:szCs w:val="22"/>
         </w:rPr>
       </w:pPr>
-      <w:hyperlink w:anchor="_Toc427058126" w:history="1">
+      <w:hyperlink w:anchor="_Toc427138581" w:history="1">
         <w:r>
           <w:rPr>
             <w:rStyle w:val="Hyperlink"/>
@@ -11004,7 +11004,7 @@
             <w:noProof/>
             <w:webHidden/>
           </w:rPr>
-          <w:instrText xml:space="preserve"> PAGEREF _Toc427058126 \h </w:instrText>
+          <w:instrText xml:space="preserve"> PAGEREF _Toc427138581 \h </w:instrText>
         </w:r>
         <w:r>
           <w:rPr>
@@ -11049,7 +11049,7 @@
           <w:szCs w:val="22"/>
         </w:rPr>
       </w:pPr>
-      <w:hyperlink w:anchor="_Toc427058127" w:history="1">
+      <w:hyperlink w:anchor="_Toc427138582" w:history="1">
         <w:r>
           <w:rPr>
             <w:rStyle w:val="Hyperlink"/>
@@ -11092,7 +11092,7 @@
             <w:noProof/>
             <w:webHidden/>
           </w:rPr>
-          <w:instrText xml:space="preserve"> PAGEREF _Toc427058127 \h </w:instrText>
+          <w:instrText xml:space="preserve"> PAGEREF _Toc427138582 \h </w:instrText>
         </w:r>
         <w:r>
           <w:rPr>
@@ -11137,7 +11137,7 @@
           <w:szCs w:val="22"/>
         </w:rPr>
       </w:pPr>
-      <w:hyperlink w:anchor="_Toc427058128" w:history="1">
+      <w:hyperlink w:anchor="_Toc427138583" w:history="1">
         <w:r>
           <w:rPr>
             <w:rStyle w:val="Hyperlink"/>
@@ -11180,7 +11180,7 @@
             <w:noProof/>
             <w:webHidden/>
           </w:rPr>
-          <w:instrText xml:space="preserve"> PAGEREF _Toc427058128 \h </w:instrText>
+          <w:instrText xml:space="preserve"> PAGEREF _Toc427138583 \h </w:instrText>
         </w:r>
         <w:r>
           <w:rPr>
@@ -11225,7 +11225,7 @@
           <w:szCs w:val="22"/>
         </w:rPr>
       </w:pPr>
-      <w:hyperlink w:anchor="_Toc427058129" w:history="1">
+      <w:hyperlink w:anchor="_Toc427138584" w:history="1">
         <w:r>
           <w:rPr>
             <w:rStyle w:val="Hyperlink"/>
@@ -11268,7 +11268,7 @@
             <w:noProof/>
             <w:webHidden/>
           </w:rPr>
-          <w:instrText xml:space="preserve"> PAGEREF _Toc427058129 \h </w:instrText>
+          <w:instrText xml:space="preserve"> PAGEREF _Toc427138584 \h </w:instrText>
         </w:r>
         <w:r>
           <w:rPr>
@@ -11313,7 +11313,7 @@
           <w:szCs w:val="22"/>
         </w:rPr>
       </w:pPr>
-      <w:hyperlink w:anchor="_Toc427058130" w:history="1">
+      <w:hyperlink w:anchor="_Toc427138585" w:history="1">
         <w:r>
           <w:rPr>
             <w:rStyle w:val="Hyperlink"/>
@@ -11356,7 +11356,7 @@
             <w:noProof/>
             <w:webHidden/>
           </w:rPr>
-          <w:instrText xml:space="preserve"> PAGEREF _Toc427058130 \h </w:instrText>
+          <w:instrText xml:space="preserve"> PAGEREF _Toc427138585 \h </w:instrText>
         </w:r>
         <w:r>
           <w:rPr>
@@ -11401,7 +11401,7 @@
           <w:szCs w:val="22"/>
         </w:rPr>
       </w:pPr>
-      <w:hyperlink w:anchor="_Toc427058131" w:history="1">
+      <w:hyperlink w:anchor="_Toc427138586" w:history="1">
         <w:r>
           <w:rPr>
             <w:rStyle w:val="Hyperlink"/>
@@ -11444,7 +11444,7 @@
             <w:noProof/>
             <w:webHidden/>
           </w:rPr>
-          <w:instrText xml:space="preserve"> PAGEREF _Toc427058131 \h </w:instrText>
+          <w:instrText xml:space="preserve"> PAGEREF _Toc427138586 \h </w:instrText>
         </w:r>
         <w:r>
           <w:rPr>
@@ -11489,7 +11489,7 @@
           <w:szCs w:val="22"/>
         </w:rPr>
       </w:pPr>
-      <w:hyperlink w:anchor="_Toc427058132" w:history="1">
+      <w:hyperlink w:anchor="_Toc427138587" w:history="1">
         <w:r>
           <w:rPr>
             <w:rStyle w:val="Hyperlink"/>
@@ -11532,7 +11532,7 @@
             <w:noProof/>
             <w:webHidden/>
           </w:rPr>
-          <w:instrText xml:space="preserve"> PAGEREF _Toc427058132 \h </w:instrText>
+          <w:instrText xml:space="preserve"> PAGEREF _Toc427138587 \h </w:instrText>
         </w:r>
         <w:r>
           <w:rPr>
@@ -11577,7 +11577,7 @@
           <w:szCs w:val="22"/>
         </w:rPr>
       </w:pPr>
-      <w:hyperlink w:anchor="_Toc427058133" w:history="1">
+      <w:hyperlink w:anchor="_Toc427138588" w:history="1">
         <w:r>
           <w:rPr>
             <w:rStyle w:val="Hyperlink"/>
@@ -11620,7 +11620,7 @@
             <w:noProof/>
             <w:webHidden/>
           </w:rPr>
-          <w:instrText xml:space="preserve"> PAGEREF _Toc427058133 \h </w:instrText>
+          <w:instrText xml:space="preserve"> PAGEREF _Toc427138588 \h </w:instrText>
         </w:r>
         <w:r>
           <w:rPr>
@@ -11665,7 +11665,7 @@
           <w:szCs w:val="22"/>
         </w:rPr>
       </w:pPr>
-      <w:hyperlink w:anchor="_Toc427058134" w:history="1">
+      <w:hyperlink w:anchor="_Toc427138589" w:history="1">
         <w:r>
           <w:rPr>
             <w:rStyle w:val="Hyperlink"/>
@@ -11723,7 +11723,7 @@
             <w:noProof/>
             <w:webHidden/>
           </w:rPr>
-          <w:instrText xml:space="preserve"> PAGEREF _Toc427058134 \h </w:instrText>
+          <w:instrText xml:space="preserve"> PAGEREF _Toc427138589 \h </w:instrText>
         </w:r>
         <w:r>
           <w:rPr>
@@ -11771,7 +11771,7 @@
           <w:szCs w:val="22"/>
         </w:rPr>
       </w:pPr>
-      <w:hyperlink w:anchor="_Toc427058135" w:history="1">
+      <w:hyperlink w:anchor="_Toc427138590" w:history="1">
         <w:r>
           <w:rPr>
             <w:rStyle w:val="Hyperlink"/>
@@ -11817,7 +11817,7 @@
             <w:noProof/>
             <w:webHidden/>
           </w:rPr>
-          <w:instrText xml:space="preserve"> PAGEREF _Toc427058135 \h </w:instrText>
+          <w:instrText xml:space="preserve"> PAGEREF _Toc427138590 \h </w:instrText>
         </w:r>
         <w:r>
           <w:rPr>
@@ -11862,7 +11862,7 @@
           <w:szCs w:val="22"/>
         </w:rPr>
       </w:pPr>
-      <w:hyperlink w:anchor="_Toc427058136" w:history="1">
+      <w:hyperlink w:anchor="_Toc427138591" w:history="1">
         <w:r>
           <w:rPr>
             <w:rStyle w:val="Hyperlink"/>
@@ -11905,7 +11905,7 @@
             <w:noProof/>
             <w:webHidden/>
           </w:rPr>
-          <w:instrText xml:space="preserve"> PAGEREF _Toc427058136 \h </w:instrText>
+          <w:instrText xml:space="preserve"> PAGEREF _Toc427138591 \h </w:instrText>
         </w:r>
         <w:r>
           <w:rPr>
@@ -11950,7 +11950,7 @@
           <w:szCs w:val="22"/>
         </w:rPr>
       </w:pPr>
-      <w:hyperlink w:anchor="_Toc427058137" w:history="1">
+      <w:hyperlink w:anchor="_Toc427138592" w:history="1">
         <w:r>
           <w:rPr>
             <w:rStyle w:val="Hyperlink"/>
@@ -11993,7 +11993,7 @@
             <w:noProof/>
             <w:webHidden/>
           </w:rPr>
-          <w:instrText xml:space="preserve"> PAGEREF _Toc427058137 \h </w:instrText>
+          <w:instrText xml:space="preserve"> PAGEREF _Toc427138592 \h </w:instrText>
         </w:r>
         <w:r>
           <w:rPr>
@@ -12038,7 +12038,7 @@
           <w:szCs w:val="22"/>
         </w:rPr>
       </w:pPr>
-      <w:hyperlink w:anchor="_Toc427058138" w:history="1">
+      <w:hyperlink w:anchor="_Toc427138593" w:history="1">
         <w:r>
           <w:rPr>
             <w:rStyle w:val="Hyperlink"/>
@@ -12081,7 +12081,7 @@
             <w:noProof/>
             <w:webHidden/>
           </w:rPr>
-          <w:instrText xml:space="preserve"> PAGEREF _Toc427058138 \h </w:instrText>
+          <w:instrText xml:space="preserve"> PAGEREF _Toc427138593 \h </w:instrText>
         </w:r>
         <w:r>
           <w:rPr>
@@ -12126,7 +12126,7 @@
           <w:szCs w:val="22"/>
         </w:rPr>
       </w:pPr>
-      <w:hyperlink w:anchor="_Toc427058139" w:history="1">
+      <w:hyperlink w:anchor="_Toc427138594" w:history="1">
         <w:r>
           <w:rPr>
             <w:rStyle w:val="Hyperlink"/>
@@ -12169,7 +12169,7 @@
             <w:noProof/>
             <w:webHidden/>
           </w:rPr>
-          <w:instrText xml:space="preserve"> PAGEREF _Toc427058139 \h </w:instrText>
+          <w:instrText xml:space="preserve"> PAGEREF _Toc427138594 \h </w:instrText>
         </w:r>
         <w:r>
           <w:rPr>
@@ -12214,7 +12214,7 @@
           <w:szCs w:val="22"/>
         </w:rPr>
       </w:pPr>
-      <w:hyperlink w:anchor="_Toc427058140" w:history="1">
+      <w:hyperlink w:anchor="_Toc427138595" w:history="1">
         <w:r>
           <w:rPr>
             <w:rStyle w:val="Hyperlink"/>
@@ -12257,7 +12257,7 @@
             <w:noProof/>
             <w:webHidden/>
           </w:rPr>
-          <w:instrText xml:space="preserve"> PAGEREF _Toc427058140 \h </w:instrText>
+          <w:instrText xml:space="preserve"> PAGEREF _Toc427138595 \h </w:instrText>
         </w:r>
         <w:r>
           <w:rPr>
@@ -12302,7 +12302,7 @@
           <w:szCs w:val="22"/>
         </w:rPr>
       </w:pPr>
-      <w:hyperlink w:anchor="_Toc427058141" w:history="1">
+      <w:hyperlink w:anchor="_Toc427138596" w:history="1">
         <w:r>
           <w:rPr>
             <w:rStyle w:val="Hyperlink"/>
@@ -12345,7 +12345,7 @@
             <w:noProof/>
             <w:webHidden/>
           </w:rPr>
-          <w:instrText xml:space="preserve"> PAGEREF _Toc427058141 \h </w:instrText>
+          <w:instrText xml:space="preserve"> PAGEREF _Toc427138596 \h </w:instrText>
         </w:r>
         <w:r>
           <w:rPr>
@@ -12390,7 +12390,7 @@
           <w:szCs w:val="22"/>
         </w:rPr>
       </w:pPr>
-      <w:hyperlink w:anchor="_Toc427058142" w:history="1">
+      <w:hyperlink w:anchor="_Toc427138597" w:history="1">
         <w:r>
           <w:rPr>
             <w:rStyle w:val="Hyperlink"/>
@@ -12433,7 +12433,7 @@
             <w:noProof/>
             <w:webHidden/>
           </w:rPr>
-          <w:instrText xml:space="preserve"> PAGEREF _Toc427058142 \h </w:instrText>
+          <w:instrText xml:space="preserve"> PAGEREF _Toc427138597 \h </w:instrText>
         </w:r>
         <w:r>
           <w:rPr>
@@ -12478,7 +12478,7 @@
           <w:szCs w:val="22"/>
         </w:rPr>
       </w:pPr>
-      <w:hyperlink w:anchor="_Toc427058143" w:history="1">
+      <w:hyperlink w:anchor="_Toc427138598" w:history="1">
         <w:r>
           <w:rPr>
             <w:rStyle w:val="Hyperlink"/>
@@ -12521,7 +12521,7 @@
             <w:noProof/>
             <w:webHidden/>
           </w:rPr>
-          <w:instrText xml:space="preserve"> PAGEREF _Toc427058143 \h </w:instrText>
+          <w:instrText xml:space="preserve"> PAGEREF _Toc427138598 \h </w:instrText>
         </w:r>
         <w:r>
           <w:rPr>
@@ -12566,7 +12566,7 @@
           <w:szCs w:val="22"/>
         </w:rPr>
       </w:pPr>
-      <w:hyperlink w:anchor="_Toc427058144" w:history="1">
+      <w:hyperlink w:anchor="_Toc427138599" w:history="1">
         <w:r>
           <w:rPr>
             <w:rStyle w:val="Hyperlink"/>
@@ -12609,7 +12609,7 @@
             <w:noProof/>
             <w:webHidden/>
           </w:rPr>
-          <w:instrText xml:space="preserve"> PAGEREF _Toc427058144 \h </w:instrText>
+          <w:instrText xml:space="preserve"> PAGEREF _Toc427138599 \h </w:instrText>
         </w:r>
         <w:r>
           <w:rPr>
@@ -12654,7 +12654,7 @@
           <w:szCs w:val="22"/>
         </w:rPr>
       </w:pPr>
-      <w:hyperlink w:anchor="_Toc427058145" w:history="1">
+      <w:hyperlink w:anchor="_Toc427138600" w:history="1">
         <w:r>
           <w:rPr>
             <w:rStyle w:val="Hyperlink"/>
@@ -12712,7 +12712,7 @@
             <w:noProof/>
             <w:webHidden/>
           </w:rPr>
-          <w:instrText xml:space="preserve"> PAGEREF _Toc427058145 \h </w:instrText>
+          <w:instrText xml:space="preserve"> PAGEREF _Toc427138600 \h </w:instrText>
         </w:r>
         <w:r>
           <w:rPr>
@@ -12757,7 +12757,7 @@
           <w:szCs w:val="22"/>
         </w:rPr>
       </w:pPr>
-      <w:hyperlink w:anchor="_Toc427058146" w:history="1">
+      <w:hyperlink w:anchor="_Toc427138601" w:history="1">
         <w:r>
           <w:rPr>
             <w:rStyle w:val="Hyperlink"/>
@@ -12815,7 +12815,7 @@
             <w:noProof/>
             <w:webHidden/>
           </w:rPr>
-          <w:instrText xml:space="preserve"> PAGEREF _Toc427058146 \h </w:instrText>
+          <w:instrText xml:space="preserve"> PAGEREF _Toc427138601 \h </w:instrText>
         </w:r>
         <w:r>
           <w:rPr>
@@ -12860,7 +12860,7 @@
           <w:szCs w:val="22"/>
         </w:rPr>
       </w:pPr>
-      <w:hyperlink w:anchor="_Toc427058147" w:history="1">
+      <w:hyperlink w:anchor="_Toc427138602" w:history="1">
         <w:r>
           <w:rPr>
             <w:rStyle w:val="Hyperlink"/>
@@ -12918,7 +12918,7 @@
             <w:noProof/>
             <w:webHidden/>
           </w:rPr>
-          <w:instrText xml:space="preserve"> PAGEREF _Toc427058147 \h </w:instrText>
+          <w:instrText xml:space="preserve"> PAGEREF _Toc427138602 \h </w:instrText>
         </w:r>
         <w:r>
           <w:rPr>
@@ -12963,7 +12963,7 @@
           <w:szCs w:val="22"/>
         </w:rPr>
       </w:pPr>
-      <w:hyperlink w:anchor="_Toc427058148" w:history="1">
+      <w:hyperlink w:anchor="_Toc427138603" w:history="1">
         <w:r>
           <w:rPr>
             <w:rStyle w:val="Hyperlink"/>
@@ -13021,7 +13021,7 @@
             <w:noProof/>
             <w:webHidden/>
           </w:rPr>
-          <w:instrText xml:space="preserve"> PAGEREF _Toc427058148 \h </w:instrText>
+          <w:instrText xml:space="preserve"> PAGEREF _Toc427138603 \h </w:instrText>
         </w:r>
         <w:r>
           <w:rPr>
@@ -13066,7 +13066,7 @@
           <w:szCs w:val="22"/>
         </w:rPr>
       </w:pPr>
-      <w:hyperlink w:anchor="_Toc427058149" w:history="1">
+      <w:hyperlink w:anchor="_Toc427138604" w:history="1">
         <w:r>
           <w:rPr>
             <w:rStyle w:val="Hyperlink"/>
@@ -13109,7 +13109,7 @@
             <w:noProof/>
             <w:webHidden/>
           </w:rPr>
-          <w:instrText xml:space="preserve"> PAGEREF _Toc427058149 \h </w:instrText>
+          <w:instrText xml:space="preserve"> PAGEREF _Toc427138604 \h </w:instrText>
         </w:r>
         <w:r>
           <w:rPr>
@@ -13154,7 +13154,7 @@
           <w:szCs w:val="22"/>
         </w:rPr>
       </w:pPr>
-      <w:hyperlink w:anchor="_Toc427058150" w:history="1">
+      <w:hyperlink w:anchor="_Toc427138605" w:history="1">
         <w:r>
           <w:rPr>
             <w:rStyle w:val="Hyperlink"/>
@@ -13197,7 +13197,7 @@
             <w:noProof/>
             <w:webHidden/>
           </w:rPr>
-          <w:instrText xml:space="preserve"> PAGEREF _Toc427058150 \h </w:instrText>
+          <w:instrText xml:space="preserve"> PAGEREF _Toc427138605 \h </w:instrText>
         </w:r>
         <w:r>
           <w:rPr>
@@ -13242,7 +13242,7 @@
           <w:szCs w:val="22"/>
         </w:rPr>
       </w:pPr>
-      <w:hyperlink w:anchor="_Toc427058151" w:history="1">
+      <w:hyperlink w:anchor="_Toc427138606" w:history="1">
         <w:r>
           <w:rPr>
             <w:rStyle w:val="Hyperlink"/>
@@ -13285,7 +13285,7 @@
             <w:noProof/>
             <w:webHidden/>
           </w:rPr>
-          <w:instrText xml:space="preserve"> PAGEREF _Toc427058151 \h </w:instrText>
+          <w:instrText xml:space="preserve"> PAGEREF _Toc427138606 \h </w:instrText>
         </w:r>
         <w:r>
           <w:rPr>
@@ -13330,7 +13330,7 @@
           <w:szCs w:val="22"/>
         </w:rPr>
       </w:pPr>
-      <w:hyperlink w:anchor="_Toc427058152" w:history="1">
+      <w:hyperlink w:anchor="_Toc427138607" w:history="1">
         <w:r>
           <w:rPr>
             <w:rStyle w:val="Hyperlink"/>
@@ -13373,7 +13373,7 @@
             <w:noProof/>
             <w:webHidden/>
           </w:rPr>
-          <w:instrText xml:space="preserve"> PAGEREF _Toc427058152 \h </w:instrText>
+          <w:instrText xml:space="preserve"> PAGEREF _Toc427138607 \h </w:instrText>
         </w:r>
         <w:r>
           <w:rPr>
@@ -13418,7 +13418,7 @@
           <w:szCs w:val="22"/>
         </w:rPr>
       </w:pPr>
-      <w:hyperlink w:anchor="_Toc427058153" w:history="1">
+      <w:hyperlink w:anchor="_Toc427138608" w:history="1">
         <w:r>
           <w:rPr>
             <w:rStyle w:val="Hyperlink"/>
@@ -13461,7 +13461,7 @@
             <w:noProof/>
             <w:webHidden/>
           </w:rPr>
-          <w:instrText xml:space="preserve"> PAGEREF _Toc427058153 \h </w:instrText>
+          <w:instrText xml:space="preserve"> PAGEREF _Toc427138608 \h </w:instrText>
         </w:r>
         <w:r>
           <w:rPr>
@@ -13506,7 +13506,7 @@
           <w:szCs w:val="22"/>
         </w:rPr>
       </w:pPr>
-      <w:hyperlink w:anchor="_Toc427058154" w:history="1">
+      <w:hyperlink w:anchor="_Toc427138609" w:history="1">
         <w:r>
           <w:rPr>
             <w:rStyle w:val="Hyperlink"/>
@@ -13549,7 +13549,7 @@
             <w:noProof/>
             <w:webHidden/>
           </w:rPr>
-          <w:instrText xml:space="preserve"> PAGEREF _Toc427058154 \h </w:instrText>
+          <w:instrText xml:space="preserve"> PAGEREF _Toc427138609 \h </w:instrText>
         </w:r>
         <w:r>
           <w:rPr>
@@ -13594,7 +13594,7 @@
           <w:szCs w:val="22"/>
         </w:rPr>
       </w:pPr>
-      <w:hyperlink w:anchor="_Toc427058155" w:history="1">
+      <w:hyperlink w:anchor="_Toc427138610" w:history="1">
         <w:r>
           <w:rPr>
             <w:rStyle w:val="Hyperlink"/>
@@ -13637,7 +13637,7 @@
             <w:noProof/>
             <w:webHidden/>
           </w:rPr>
-          <w:instrText xml:space="preserve"> PAGEREF _Toc427058155 \h </w:instrText>
+          <w:instrText xml:space="preserve"> PAGEREF _Toc427138610 \h </w:instrText>
         </w:r>
         <w:r>
           <w:rPr>
@@ -13682,7 +13682,7 @@
           <w:szCs w:val="22"/>
         </w:rPr>
       </w:pPr>
-      <w:hyperlink w:anchor="_Toc427058156" w:history="1">
+      <w:hyperlink w:anchor="_Toc427138611" w:history="1">
         <w:r>
           <w:rPr>
             <w:rStyle w:val="Hyperlink"/>
@@ -13725,7 +13725,7 @@
             <w:noProof/>
             <w:webHidden/>
           </w:rPr>
-          <w:instrText xml:space="preserve"> PAGEREF _Toc427058156 \h </w:instrText>
+          <w:instrText xml:space="preserve"> PAGEREF _Toc427138611 \h </w:instrText>
         </w:r>
         <w:r>
           <w:rPr>
@@ -13773,7 +13773,7 @@
           <w:szCs w:val="22"/>
         </w:rPr>
       </w:pPr>
-      <w:hyperlink w:anchor="_Toc427058157" w:history="1">
+      <w:hyperlink w:anchor="_Toc427138612" w:history="1">
         <w:r>
           <w:rPr>
             <w:rStyle w:val="Hyperlink"/>
@@ -13819,7 +13819,7 @@
             <w:noProof/>
             <w:webHidden/>
           </w:rPr>
-          <w:instrText xml:space="preserve"> PAGEREF _Toc427058157 \h </w:instrText>
+          <w:instrText xml:space="preserve"> PAGEREF _Toc427138612 \h </w:instrText>
         </w:r>
         <w:r>
           <w:rPr>
@@ -13864,7 +13864,7 @@
           <w:szCs w:val="22"/>
         </w:rPr>
       </w:pPr>
-      <w:hyperlink w:anchor="_Toc427058158" w:history="1">
+      <w:hyperlink w:anchor="_Toc427138613" w:history="1">
         <w:r>
           <w:rPr>
             <w:rStyle w:val="Hyperlink"/>
@@ -13907,7 +13907,7 @@
             <w:noProof/>
             <w:webHidden/>
           </w:rPr>
-          <w:instrText xml:space="preserve"> PAGEREF _Toc427058158 \h </w:instrText>
+          <w:instrText xml:space="preserve"> PAGEREF _Toc427138613 \h </w:instrText>
         </w:r>
         <w:r>
           <w:rPr>
@@ -13952,7 +13952,7 @@
           <w:szCs w:val="22"/>
         </w:rPr>
       </w:pPr>
-      <w:hyperlink w:anchor="_Toc427058159" w:history="1">
+      <w:hyperlink w:anchor="_Toc427138614" w:history="1">
         <w:r>
           <w:rPr>
             <w:rStyle w:val="Hyperlink"/>
@@ -13995,7 +13995,7 @@
             <w:noProof/>
             <w:webHidden/>
           </w:rPr>
-          <w:instrText xml:space="preserve"> PAGEREF _Toc427058159 \h </w:instrText>
+          <w:instrText xml:space="preserve"> PAGEREF _Toc427138614 \h </w:instrText>
         </w:r>
         <w:r>
           <w:rPr>
@@ -14040,7 +14040,7 @@
           <w:szCs w:val="22"/>
         </w:rPr>
       </w:pPr>
-      <w:hyperlink w:anchor="_Toc427058160" w:history="1">
+      <w:hyperlink w:anchor="_Toc427138615" w:history="1">
         <w:r>
           <w:rPr>
             <w:rStyle w:val="Hyperlink"/>
@@ -14083,7 +14083,7 @@
             <w:noProof/>
             <w:webHidden/>
           </w:rPr>
-          <w:instrText xml:space="preserve"> PAGEREF _Toc427058160 \h </w:instrText>
+          <w:instrText xml:space="preserve"> PAGEREF _Toc427138615 \h </w:instrText>
         </w:r>
         <w:r>
           <w:rPr>
@@ -14128,7 +14128,7 @@
           <w:szCs w:val="22"/>
         </w:rPr>
       </w:pPr>
-      <w:hyperlink w:anchor="_Toc427058161" w:history="1">
+      <w:hyperlink w:anchor="_Toc427138616" w:history="1">
         <w:r>
           <w:rPr>
             <w:rStyle w:val="Hyperlink"/>
@@ -14171,7 +14171,7 @@
             <w:noProof/>
             <w:webHidden/>
           </w:rPr>
-          <w:instrText xml:space="preserve"> PAGEREF _Toc427058161 \h </w:instrText>
+          <w:instrText xml:space="preserve"> PAGEREF _Toc427138616 \h </w:instrText>
         </w:r>
         <w:r>
           <w:rPr>
@@ -14216,7 +14216,7 @@
           <w:szCs w:val="22"/>
         </w:rPr>
       </w:pPr>
-      <w:hyperlink w:anchor="_Toc427058162" w:history="1">
+      <w:hyperlink w:anchor="_Toc427138617" w:history="1">
         <w:r>
           <w:rPr>
             <w:rStyle w:val="Hyperlink"/>
@@ -14259,7 +14259,7 @@
             <w:noProof/>
             <w:webHidden/>
           </w:rPr>
-          <w:instrText xml:space="preserve"> PAGEREF _Toc427058162 \h </w:instrText>
+          <w:instrText xml:space="preserve"> PAGEREF _Toc427138617 \h </w:instrText>
         </w:r>
         <w:r>
           <w:rPr>
@@ -14304,7 +14304,7 @@
           <w:szCs w:val="22"/>
         </w:rPr>
       </w:pPr>
-      <w:hyperlink w:anchor="_Toc427058163" w:history="1">
+      <w:hyperlink w:anchor="_Toc427138618" w:history="1">
         <w:r>
           <w:rPr>
             <w:rStyle w:val="Hyperlink"/>
@@ -14347,7 +14347,7 @@
             <w:noProof/>
             <w:webHidden/>
           </w:rPr>
-          <w:instrText xml:space="preserve"> PAGEREF _Toc427058163 \h </w:instrText>
+          <w:instrText xml:space="preserve"> PAGEREF _Toc427138618 \h </w:instrText>
         </w:r>
         <w:r>
           <w:rPr>
@@ -14395,7 +14395,7 @@
           <w:szCs w:val="22"/>
         </w:rPr>
       </w:pPr>
-      <w:hyperlink w:anchor="_Toc427058164" w:history="1">
+      <w:hyperlink w:anchor="_Toc427138619" w:history="1">
         <w:r>
           <w:rPr>
             <w:rStyle w:val="Hyperlink"/>
@@ -14441,7 +14441,7 @@
             <w:noProof/>
             <w:webHidden/>
           </w:rPr>
-          <w:instrText xml:space="preserve"> PAGEREF _Toc427058164 \h </w:instrText>
+          <w:instrText xml:space="preserve"> PAGEREF _Toc427138619 \h </w:instrText>
         </w:r>
         <w:r>
           <w:rPr>
@@ -14481,11 +14481,11 @@
         <w:fldChar w:fldCharType="end"/>
       </w:r>
       <w:bookmarkStart w:id="3" w:name="_Toc393188763"/>
-      <w:bookmarkStart w:id="4" w:name="_Toc427058006"/>
+      <w:bookmarkStart w:id="4" w:name="_Toc427138461"/>
       <w:r>
         <w:t>Introduction</w:t>
       </w:r>
-      <w:bookmarkEnd w:id="1"/>
+      <w:bookmarkEnd w:id="2"/>
       <w:bookmarkEnd w:id="3"/>
       <w:bookmarkEnd w:id="4"/>
     </w:p>
@@ -14559,79 +14559,65 @@
       <w:pPr>
         <w:pStyle w:val="textbody"/>
         <w:ind w:left="450"/>
-        <w:rPr>
-          <w:iCs/>
-        </w:rPr>
-      </w:pPr>
-      <w:r>
-        <w:rPr>
-          <w:iCs/>
-        </w:rPr>
+      </w:pPr>
+      <w:r>
         <w:t xml:space="preserve">The </w:t>
       </w:r>
       <w:r>
-        <w:rPr>
-          <w:iCs/>
-        </w:rPr>
         <w:t>PnET-Succession</w:t>
       </w:r>
       <w:r>
-        <w:rPr>
-          <w:iCs/>
-        </w:rPr>
         <w:t xml:space="preserve"> extension is based on the Biomass Succession </w:t>
       </w:r>
       <w:r>
         <w:t>extension</w:t>
       </w:r>
       <w:r>
-        <w:rPr>
-          <w:iCs/>
-        </w:rPr>
         <w:t xml:space="preserve"> of Sheller and Mladenoff (2004), </w:t>
       </w:r>
       <w:r>
-        <w:rPr>
-          <w:iCs/>
-        </w:rPr>
         <w:t>embedding elements of the PnET-II ecophysiology model of Aber et al (</w:t>
       </w:r>
       <w:r>
-        <w:rPr>
-          <w:iCs/>
-        </w:rPr>
         <w:t>1995</w:t>
       </w:r>
       <w:r>
-        <w:rPr>
-          <w:iCs/>
-        </w:rPr>
         <w:t>) to simulate growth as a competition for available light and water, replac</w:t>
       </w:r>
       <w:r>
-        <w:rPr>
-          <w:iCs/>
-        </w:rPr>
         <w:t>ing</w:t>
       </w:r>
       <w:r>
-        <w:rPr>
-          <w:iCs/>
-        </w:rPr>
         <w:t xml:space="preserve"> the </w:t>
       </w:r>
       <w:r>
-        <w:rPr>
-          <w:iCs/>
-        </w:rPr>
         <w:t xml:space="preserve">existing </w:t>
       </w:r>
       <w:r>
-        <w:rPr>
-          <w:iCs/>
-        </w:rPr>
         <w:t>competition for “growing space” algorithms.</w:t>
       </w:r>
+      <w:r>
+        <w:t xml:space="preserve">  PnET (Photosynthesis and EvapoT</w:t>
+      </w:r>
+      <w:r>
+        <w:t>ranspiration) is a simple, lumped parameter model of carbon and water balances of forests (Aber and Federer 1992)</w:t>
+      </w:r>
+      <w:r>
+        <w:t>,</w:t>
+      </w:r>
+      <w:r>
+        <w:t xml:space="preserve"> built on two principal re</w:t>
+      </w:r>
+      <w:r>
+        <w:t>lationships: 1) maximum photo-</w:t>
+      </w:r>
+      <w:r>
+        <w:t>synthetic rate is a function of foliar nitrogen concentration, and 2) stomatal conductance is a function o</w:t>
+      </w:r>
+      <w:bookmarkStart w:id="5" w:name="_Toc393188764"/>
+      <w:r>
+        <w:t>f realized photosynthetic rate.</w:t>
+      </w:r>
     </w:p>
     <w:p>
       <w:pPr>
@@ -14641,8 +14627,7 @@
         </w:tabs>
         <w:ind w:left="648" w:hanging="648"/>
       </w:pPr>
-      <w:bookmarkStart w:id="5" w:name="_Toc393188764"/>
-      <w:bookmarkStart w:id="6" w:name="_Toc427058007"/>
+      <w:bookmarkStart w:id="6" w:name="_Toc427138462"/>
       <w:r>
         <w:t>Major modifications made to PnET algorithms</w:t>
       </w:r>
@@ -14826,7 +14811,7 @@
         <w:ind w:left="648" w:hanging="648"/>
       </w:pPr>
       <w:bookmarkStart w:id="7" w:name="_Toc393188765"/>
-      <w:bookmarkStart w:id="8" w:name="_Toc427058008"/>
+      <w:bookmarkStart w:id="8" w:name="_Toc427138463"/>
       <w:r>
         <w:t xml:space="preserve">Advantages and disadvantages of </w:t>
       </w:r>
@@ -14890,7 +14875,14 @@
         <w:rPr>
           <w:iCs/>
         </w:rPr>
-        <w:t>was to make the simulation of growth and competition more mechanistic and more explicitly linked to fundamental drivers that are changing, such as climate and atmospheric composition (e.g., CO</w:t>
+        <w:t xml:space="preserve">was to make the simulation of growth and competition more mechanistic and more explicitly linked to fundamental drivers that are changing, such as climate and atmospheric composition (e.g., </w:t>
+      </w:r>
+      <w:r>
+        <w:rPr>
+          <w:iCs/>
+        </w:rPr>
+        <w:lastRenderedPageBreak/>
+        <w:t>CO</w:t>
       </w:r>
       <w:r>
         <w:rPr>
@@ -14950,7 +14942,6 @@
         <w:ind w:left="450"/>
       </w:pPr>
       <w:r>
-        <w:lastRenderedPageBreak/>
         <w:t xml:space="preserve">1)  </w:t>
       </w:r>
       <w:r>
@@ -15210,8 +15201,9 @@
         <w:ind w:left="648" w:hanging="648"/>
       </w:pPr>
       <w:bookmarkStart w:id="9" w:name="_Toc393188766"/>
-      <w:bookmarkStart w:id="10" w:name="_Toc427058009"/>
-      <w:r>
+      <w:bookmarkStart w:id="10" w:name="_Toc427138464"/>
+      <w:r>
+        <w:lastRenderedPageBreak/>
         <w:t>References</w:t>
       </w:r>
       <w:bookmarkEnd w:id="9"/>
@@ -15221,93 +15213,83 @@
       <w:pPr>
         <w:pStyle w:val="reference"/>
         <w:ind w:left="1170"/>
-        <w:rPr>
-          <w:b/>
-        </w:rPr>
-      </w:pPr>
-      <w:r>
-        <w:t>Aber, J.D., Ollinger, S.V., Federer, A., Reich, P.B., Goulden, M.L., Kicklighter D</w:t>
-      </w:r>
-      <w:r>
-        <w:t>.W., Melillo J.M., Lathrop R.G.</w:t>
-      </w:r>
-      <w:r>
-        <w:t xml:space="preserve"> 1995. Predicting the effects of climate change on water yield and forest production in the northeastern United States. Climate </w:t>
-      </w:r>
-      <w:r>
-        <w:t>R</w:t>
-      </w:r>
-      <w:r>
-        <w:t>esearch</w:t>
-      </w:r>
-      <w:r>
-        <w:t xml:space="preserve"> 5:</w:t>
-      </w:r>
-      <w:r>
-        <w:t>207-222</w:t>
-      </w:r>
-      <w:r>
-        <w:rPr>
-          <w:b/>
-        </w:rPr>
-        <w:t>.</w:t>
+      </w:pPr>
+      <w:r>
+        <w:t>Aber, J.D.,</w:t>
+      </w:r>
+      <w:r>
+        <w:t xml:space="preserve"> Federer</w:t>
+      </w:r>
+      <w:r>
+        <w:t xml:space="preserve"> </w:t>
+      </w:r>
+      <w:r>
+        <w:t>C.A.  1992.  A generalized</w:t>
+      </w:r>
+      <w:r>
+        <w:t>, lumped parameter model of</w:t>
+      </w:r>
+      <w:r>
+        <w:t xml:space="preserve"> photosynthesis, evapot</w:t>
+      </w:r>
+      <w:r>
+        <w:t>ranspiration</w:t>
+      </w:r>
+      <w:r>
+        <w:t xml:space="preserve"> and net primary production in temperate and boreal forest ecosystems.  Oecologia 92:</w:t>
+      </w:r>
+      <w:r>
+        <w:t xml:space="preserve"> </w:t>
+      </w:r>
+      <w:r>
+        <w:t>463-474.</w:t>
       </w:r>
     </w:p>
     <w:p>
       <w:pPr>
         <w:pStyle w:val="reference"/>
         <w:ind w:left="1170"/>
-      </w:pPr>
-      <w:r>
-        <w:t>D</w:t>
-      </w:r>
-      <w:r>
-        <w:t xml:space="preserve">e Bruijn AMG., Gustafson E.J, </w:t>
-      </w:r>
-      <w:r>
-        <w:t>Sturtevant B., Foster J., Miranda B</w:t>
-      </w:r>
-      <w:r>
-        <w:rPr>
-          <w:vertAlign w:val="superscript"/>
-        </w:rPr>
-        <w:t>.</w:t>
-      </w:r>
-      <w:r>
-        <w:t>, Lichti N., Jacobs</w:t>
-      </w:r>
-      <w:r>
-        <w:t xml:space="preserve"> D.F</w:t>
-      </w:r>
-      <w:r>
-        <w:t xml:space="preserve">.  </w:t>
-      </w:r>
-      <w:r>
-        <w:t>2014</w:t>
-      </w:r>
-      <w:r>
-        <w:t xml:space="preserve">. </w:t>
+        <w:rPr>
+          <w:b/>
+        </w:rPr>
+      </w:pPr>
+      <w:r>
+        <w:t>Aber, J.D., Ollinger, S.V., Federer, A., Reich, P.B., Goulden, M.L., Kicklighter D</w:t>
+      </w:r>
+      <w:r>
+        <w:t>.W., Melillo J.M., Lathrop R.G.</w:t>
       </w:r>
       <w:r>
         <w:t xml:space="preserve"> </w:t>
       </w:r>
       <w:r>
-        <w:t xml:space="preserve">Toward more robust projections of </w:t>
-      </w:r>
-      <w:r>
-        <w:lastRenderedPageBreak/>
-        <w:t>forest landscape dynamics under novel environmental conditions: embedding PnET within LANDIS-II.</w:t>
-      </w:r>
-      <w:r>
-        <w:t>.  Ecological Modelling</w:t>
-      </w:r>
-      <w:r>
         <w:t xml:space="preserve"> </w:t>
       </w:r>
       <w:r>
-        <w:t>287:44–57</w:t>
-      </w:r>
-      <w:r>
+        <w:t xml:space="preserve">1995. Predicting the effects of climate change on water yield and forest production in the northeastern United States. </w:t>
+      </w:r>
+      <w:r>
+        <w:t xml:space="preserve"> </w:t>
+      </w:r>
+      <w:r>
+        <w:t xml:space="preserve">Climate </w:t>
+      </w:r>
+      <w:r>
+        <w:t>R</w:t>
+      </w:r>
+      <w:r>
+        <w:t>esearch</w:t>
+      </w:r>
+      <w:r>
+        <w:t xml:space="preserve"> 5:</w:t>
+      </w:r>
+      <w:r>
+        <w:t>207-222</w:t>
+      </w:r>
+      <w:r>
+        <w:rPr>
+          <w:b/>
+        </w:rPr>
         <w:t>.</w:t>
       </w:r>
     </w:p>
@@ -15317,25 +15299,52 @@
         <w:ind w:left="1170"/>
       </w:pPr>
       <w:r>
-        <w:t>Gustafson, E.J.</w:t>
-      </w:r>
-      <w:r>
-        <w:t xml:space="preserve">  2013.  When relationships estimated in the past cannot be used to predict the future: using mechanistic models to predict landscape ecological dynamics in a changing world</w:t>
-      </w:r>
-      <w:r>
+        <w:t>D</w:t>
+      </w:r>
+      <w:r>
+        <w:t xml:space="preserve">e Bruijn AMG., Gustafson E.J, </w:t>
+      </w:r>
+      <w:r>
+        <w:t>Sturtevant B., Foster J., Miranda B</w:t>
+      </w:r>
+      <w:r>
+        <w:rPr>
+          <w:vertAlign w:val="superscript"/>
+        </w:rPr>
         <w:t>.</w:t>
       </w:r>
       <w:r>
-        <w:t xml:space="preserve">  Landscape Ecology 28:1429-1437</w:t>
-      </w:r>
-      <w:r>
-        <w:rPr>
-          <w:iCs/>
-        </w:rPr>
+        <w:t>, Lichti N., Jacobs</w:t>
+      </w:r>
+      <w:r>
+        <w:t xml:space="preserve"> D.F</w:t>
+      </w:r>
+      <w:r>
+        <w:t xml:space="preserve">.  </w:t>
+      </w:r>
+      <w:r>
+        <w:t>2014</w:t>
+      </w:r>
+      <w:r>
+        <w:t xml:space="preserve">. </w:t>
+      </w:r>
+      <w:r>
+        <w:t xml:space="preserve"> </w:t>
+      </w:r>
+      <w:r>
+        <w:t>Toward more robust projections of forest landscape dynamics under novel environmental conditions: embedding PnET within LANDIS-II.</w:t>
+      </w:r>
+      <w:r>
+        <w:t>.  Ecological Modelling</w:t>
+      </w:r>
+      <w:r>
+        <w:t xml:space="preserve"> </w:t>
+      </w:r>
+      <w:r>
+        <w:t>287:44–57</w:t>
+      </w:r>
+      <w:r>
         <w:t>.</w:t>
-      </w:r>
-      <w:r>
-        <w:t xml:space="preserve">  </w:t>
       </w:r>
     </w:p>
     <w:p>
@@ -15344,6 +15353,33 @@
         <w:ind w:left="1170"/>
       </w:pPr>
       <w:r>
+        <w:t>Gustafson, E.J.</w:t>
+      </w:r>
+      <w:r>
+        <w:t xml:space="preserve">  2013.  When relationships estimated in the past cannot be used to predict the future: using mechanistic models to predict landscape ecological dynamics in a changing world</w:t>
+      </w:r>
+      <w:r>
+        <w:t>.</w:t>
+      </w:r>
+      <w:r>
+        <w:t xml:space="preserve">  Landscape Ecology 28:1429-1437</w:t>
+      </w:r>
+      <w:r>
+        <w:rPr>
+          <w:iCs/>
+        </w:rPr>
+        <w:t>.</w:t>
+      </w:r>
+      <w:r>
+        <w:t xml:space="preserve">  </w:t>
+      </w:r>
+    </w:p>
+    <w:p>
+      <w:pPr>
+        <w:pStyle w:val="reference"/>
+        <w:ind w:left="1170"/>
+      </w:pPr>
+      <w:r>
         <w:t>Sc</w:t>
       </w:r>
       <w:r>
@@ -15362,7 +15398,13 @@
         <w:t xml:space="preserve"> </w:t>
       </w:r>
       <w:r>
-        <w:t>A forest growth and biomass module for a landscape simulation model, LANDIS:  Design, validation, and application. Ecological Modelling 180(1):211-229.</w:t>
+        <w:t xml:space="preserve">A forest growth and biomass module for a landscape simulation model, LANDIS:  Design, validation, and application. </w:t>
+      </w:r>
+      <w:r>
+        <w:t xml:space="preserve"> </w:t>
+      </w:r>
+      <w:r>
+        <w:t>Ecological Modelling 180(1):211-229.</w:t>
       </w:r>
     </w:p>
     <w:p>
@@ -15375,7 +15417,7 @@
       </w:pPr>
       <w:bookmarkStart w:id="11" w:name="_Toc127846704"/>
       <w:bookmarkStart w:id="12" w:name="_Toc393188767"/>
-      <w:bookmarkStart w:id="13" w:name="_Toc427058010"/>
+      <w:bookmarkStart w:id="13" w:name="_Toc427138465"/>
       <w:r>
         <w:t>Acknowledgments</w:t>
       </w:r>
@@ -15496,7 +15538,7 @@
         <w:pStyle w:val="Heading1"/>
       </w:pPr>
       <w:bookmarkStart w:id="14" w:name="_Toc393188768"/>
-      <w:bookmarkStart w:id="15" w:name="_Toc427058011"/>
+      <w:bookmarkStart w:id="15" w:name="_Toc427138466"/>
       <w:r>
         <w:lastRenderedPageBreak/>
         <w:t>PnET-Succession</w:t>
@@ -15831,7 +15873,7 @@
         <w:ind w:left="648" w:hanging="648"/>
       </w:pPr>
       <w:bookmarkStart w:id="16" w:name="_Toc393188769"/>
-      <w:bookmarkStart w:id="17" w:name="_Toc427058012"/>
+      <w:bookmarkStart w:id="17" w:name="_Toc427138467"/>
       <w:r>
         <w:t>Initializing Biomass</w:t>
       </w:r>
@@ -15963,7 +16005,7 @@
         <w:ind w:left="648" w:hanging="648"/>
       </w:pPr>
       <w:bookmarkStart w:id="18" w:name="_Toc393188770"/>
-      <w:bookmarkStart w:id="19" w:name="_Toc427058013"/>
+      <w:bookmarkStart w:id="19" w:name="_Toc427138468"/>
       <w:r>
         <w:t>LAI</w:t>
       </w:r>
@@ -16012,7 +16054,7 @@
         <w:ind w:left="648" w:hanging="648"/>
       </w:pPr>
       <w:bookmarkStart w:id="20" w:name="_Toc393188771"/>
-      <w:bookmarkStart w:id="21" w:name="_Toc427058014"/>
+      <w:bookmarkStart w:id="21" w:name="_Toc427138469"/>
       <w:r>
         <w:t xml:space="preserve">Cohort Reproduction </w:t>
       </w:r>
@@ -16130,7 +16172,7 @@
         <w:ind w:left="648" w:hanging="648"/>
       </w:pPr>
       <w:bookmarkStart w:id="22" w:name="_Toc393188772"/>
-      <w:bookmarkStart w:id="23" w:name="_Toc427058015"/>
+      <w:bookmarkStart w:id="23" w:name="_Toc427138470"/>
       <w:r>
         <w:t>Cohort Competition</w:t>
       </w:r>
@@ -16178,7 +16220,7 @@
         <w:pStyle w:val="Heading3"/>
         <w:ind w:left="864" w:hanging="864"/>
       </w:pPr>
-      <w:bookmarkStart w:id="24" w:name="_Toc427058016"/>
+      <w:bookmarkStart w:id="24" w:name="_Toc427138471"/>
       <w:r>
         <w:lastRenderedPageBreak/>
         <w:t>Light</w:t>
@@ -16203,7 +16245,13 @@
         <w:t>)</w:t>
       </w:r>
       <w:r>
-        <w:t xml:space="preserve">, where  incoming radiation drives photosynthetic activity (Aber and Federer, 1992). </w:t>
+        <w:t xml:space="preserve">, </w:t>
+      </w:r>
+      <w:r>
+        <w:t>where incoming</w:t>
+      </w:r>
+      <w:r>
+        <w:t xml:space="preserve"> radiation drives photosynthetic activity (Aber and Federer, 1992). </w:t>
       </w:r>
       <w:r>
         <w:t xml:space="preserve"> A</w:t>
@@ -16434,7 +16482,7 @@
                     </pic:cNvPicPr>
                   </pic:nvPicPr>
                   <pic:blipFill>
-                    <a:blip r:embed="rId11">
+                    <a:blip r:embed="rId10">
                       <a:extLst>
                         <a:ext uri="{28A0092B-C50C-407E-A947-70E740481C1C}">
                           <a14:useLocalDpi xmlns:a14="http://schemas.microsoft.com/office/drawing/2010/main" val="0"/>
@@ -16506,7 +16554,7 @@
         <w:pStyle w:val="Heading3"/>
         <w:ind w:left="864" w:hanging="864"/>
       </w:pPr>
-      <w:bookmarkStart w:id="25" w:name="_Toc427058017"/>
+      <w:bookmarkStart w:id="25" w:name="_Toc427138472"/>
       <w:r>
         <w:t>Water</w:t>
       </w:r>
@@ -16708,7 +16756,13 @@
         <w:ind w:left="450"/>
       </w:pPr>
       <w:r>
-        <w:t>Water that infiltrates the soil is subject to both fast and slow ”leakage”.  Infiltration is limited by the soil saturation parameter (θ</w:t>
+        <w:t>Water that infiltrates the soil is</w:t>
+      </w:r>
+      <w:r>
+        <w:t xml:space="preserve"> subject to both fast and slow “</w:t>
+      </w:r>
+      <w:r>
+        <w:t>leakage”.  Infiltration is limited by the soil saturation parameter (θ</w:t>
       </w:r>
       <w:r>
         <w:rPr>
@@ -16970,7 +17024,7 @@
                     </pic:cNvPicPr>
                   </pic:nvPicPr>
                   <pic:blipFill>
-                    <a:blip r:embed="rId12">
+                    <a:blip r:embed="rId11">
                       <a:extLst>
                         <a:ext uri="{28A0092B-C50C-407E-A947-70E740481C1C}">
                           <a14:useLocalDpi xmlns:a14="http://schemas.microsoft.com/office/drawing/2010/main" val="0"/>
@@ -17097,7 +17151,7 @@
                     <pic:cNvPicPr/>
                   </pic:nvPicPr>
                   <pic:blipFill>
-                    <a:blip r:embed="rId13">
+                    <a:blip r:embed="rId12">
                       <a:extLst>
                         <a:ext uri="{28A0092B-C50C-407E-A947-70E740481C1C}">
                           <a14:useLocalDpi xmlns:a14="http://schemas.microsoft.com/office/drawing/2010/main" val="0"/>
@@ -17159,13 +17213,13 @@
         <w:pStyle w:val="Heading3"/>
         <w:ind w:left="864" w:hanging="864"/>
       </w:pPr>
-      <w:bookmarkStart w:id="27" w:name="_Toc393188773"/>
-      <w:bookmarkStart w:id="28" w:name="_Toc427058018"/>
+      <w:bookmarkStart w:id="27" w:name="_Toc427138473"/>
+      <w:bookmarkStart w:id="28" w:name="_Toc393188773"/>
       <w:r>
         <w:lastRenderedPageBreak/>
         <w:t>Other factors</w:t>
       </w:r>
-      <w:bookmarkEnd w:id="28"/>
+      <w:bookmarkEnd w:id="27"/>
       <w:r>
         <w:t xml:space="preserve"> </w:t>
       </w:r>
@@ -17205,11 +17259,11 @@
         </w:tabs>
         <w:ind w:left="648" w:hanging="648"/>
       </w:pPr>
-      <w:bookmarkStart w:id="29" w:name="_Toc427058019"/>
+      <w:bookmarkStart w:id="29" w:name="_Toc427138474"/>
       <w:r>
         <w:t>Cohort Growth and Ageing</w:t>
       </w:r>
-      <w:bookmarkEnd w:id="27"/>
+      <w:bookmarkEnd w:id="28"/>
       <w:bookmarkEnd w:id="29"/>
     </w:p>
     <w:p>
@@ -17278,7 +17332,7 @@
         <w:ind w:left="648" w:hanging="648"/>
       </w:pPr>
       <w:bookmarkStart w:id="30" w:name="_Toc393188774"/>
-      <w:bookmarkStart w:id="31" w:name="_Toc427058020"/>
+      <w:bookmarkStart w:id="31" w:name="_Toc427138475"/>
       <w:r>
         <w:t>Cohort Senescence and Mortality</w:t>
       </w:r>
@@ -17378,7 +17432,7 @@
         <w:ind w:left="648" w:hanging="648"/>
       </w:pPr>
       <w:bookmarkStart w:id="32" w:name="_Toc393188775"/>
-      <w:bookmarkStart w:id="33" w:name="_Toc427058021"/>
+      <w:bookmarkStart w:id="33" w:name="_Toc427138476"/>
       <w:r>
         <w:t>Dead Biomass Decay</w:t>
       </w:r>
@@ -17538,12 +17592,12 @@
         </w:tabs>
         <w:ind w:left="648" w:hanging="648"/>
       </w:pPr>
-      <w:bookmarkStart w:id="34" w:name="_Toc393188777"/>
-      <w:bookmarkStart w:id="35" w:name="_Toc427058022"/>
+      <w:bookmarkStart w:id="34" w:name="_Toc427138477"/>
+      <w:bookmarkStart w:id="35" w:name="_Toc393188777"/>
       <w:r>
         <w:t>References</w:t>
       </w:r>
-      <w:bookmarkEnd w:id="35"/>
+      <w:bookmarkEnd w:id="34"/>
       <w:r>
         <w:t xml:space="preserve"> </w:t>
       </w:r>
@@ -17571,23 +17625,23 @@
         <w:pStyle w:val="textbody"/>
         <w:ind w:left="1080" w:hanging="450"/>
       </w:pPr>
+      <w:hyperlink r:id="rId13" w:history="1">
+        <w:r>
+          <w:t>P. Lazzarotto</w:t>
+        </w:r>
+      </w:hyperlink>
+      <w:r>
+        <w:t xml:space="preserve">, </w:t>
+      </w:r>
       <w:hyperlink r:id="rId14" w:history="1">
         <w:r>
-          <w:t>P. Lazzarotto</w:t>
+          <w:t>P. Calanca</w:t>
         </w:r>
       </w:hyperlink>
       <w:r>
         <w:t xml:space="preserve">, </w:t>
       </w:r>
       <w:hyperlink r:id="rId15" w:history="1">
-        <w:r>
-          <w:t>P. Calanca</w:t>
-        </w:r>
-      </w:hyperlink>
-      <w:r>
-        <w:t xml:space="preserve">, </w:t>
-      </w:r>
-      <w:hyperlink r:id="rId16" w:history="1">
         <w:r>
           <w:t>J. Fuhrer</w:t>
         </w:r>
@@ -17860,7 +17914,7 @@
       <w:pPr>
         <w:pStyle w:val="Heading1"/>
       </w:pPr>
-      <w:bookmarkStart w:id="36" w:name="_Toc427058023"/>
+      <w:bookmarkStart w:id="36" w:name="_Toc427138478"/>
       <w:r>
         <w:lastRenderedPageBreak/>
         <w:t xml:space="preserve">Input File - </w:t>
@@ -17872,7 +17926,7 @@
       <w:r>
         <w:t xml:space="preserve"> </w:t>
       </w:r>
-      <w:bookmarkEnd w:id="34"/>
+      <w:bookmarkEnd w:id="35"/>
     </w:p>
     <w:p>
       <w:pPr>
@@ -18005,7 +18059,7 @@
       </w:pPr>
       <w:bookmarkStart w:id="37" w:name="_Toc112490864"/>
       <w:bookmarkStart w:id="38" w:name="_Toc393188778"/>
-      <w:bookmarkStart w:id="39" w:name="_Toc427058024"/>
+      <w:bookmarkStart w:id="39" w:name="_Toc427138479"/>
       <w:r>
         <w:t xml:space="preserve">Example </w:t>
       </w:r>
@@ -18234,7 +18288,7 @@
       </w:pPr>
       <w:bookmarkStart w:id="40" w:name="_Toc112490865"/>
       <w:bookmarkStart w:id="41" w:name="_Toc393188779"/>
-      <w:bookmarkStart w:id="42" w:name="_Toc427058025"/>
+      <w:bookmarkStart w:id="42" w:name="_Toc427138480"/>
       <w:r>
         <w:t>LandisData</w:t>
       </w:r>
@@ -18276,7 +18330,7 @@
       </w:pPr>
       <w:bookmarkStart w:id="43" w:name="_Toc112490866"/>
       <w:bookmarkStart w:id="44" w:name="_Toc393188780"/>
-      <w:bookmarkStart w:id="45" w:name="_Toc427058026"/>
+      <w:bookmarkStart w:id="45" w:name="_Toc427138481"/>
       <w:r>
         <w:t>Timestep</w:t>
       </w:r>
@@ -18314,14 +18368,14 @@
         <w:ind w:left="648" w:hanging="648"/>
       </w:pPr>
       <w:bookmarkStart w:id="46" w:name="_Toc393188781"/>
-      <w:bookmarkStart w:id="47" w:name="_Toc107735767"/>
-      <w:bookmarkStart w:id="48" w:name="_Toc112490867"/>
-      <w:bookmarkStart w:id="49" w:name="_Toc427058027"/>
+      <w:bookmarkStart w:id="47" w:name="_Toc427138482"/>
+      <w:bookmarkStart w:id="48" w:name="_Toc107735767"/>
+      <w:bookmarkStart w:id="49" w:name="_Toc112490867"/>
       <w:r>
         <w:t>StartYear</w:t>
       </w:r>
       <w:bookmarkEnd w:id="46"/>
-      <w:bookmarkEnd w:id="49"/>
+      <w:bookmarkEnd w:id="47"/>
     </w:p>
     <w:p>
       <w:pPr>
@@ -18374,13 +18428,13 @@
         <w:ind w:left="648" w:hanging="648"/>
       </w:pPr>
       <w:bookmarkStart w:id="50" w:name="_Toc393188782"/>
-      <w:bookmarkStart w:id="51" w:name="_Toc427058028"/>
+      <w:bookmarkStart w:id="51" w:name="_Toc427138483"/>
       <w:r>
         <w:lastRenderedPageBreak/>
         <w:t>SeedingAlgorithm</w:t>
       </w:r>
-      <w:bookmarkEnd w:id="47"/>
       <w:bookmarkEnd w:id="48"/>
+      <w:bookmarkEnd w:id="49"/>
       <w:bookmarkEnd w:id="50"/>
       <w:bookmarkEnd w:id="51"/>
     </w:p>
@@ -18474,20 +18528,20 @@
       <w:bookmarkStart w:id="52" w:name="_Toc382310145"/>
       <w:bookmarkStart w:id="53" w:name="_Toc382310146"/>
       <w:bookmarkStart w:id="54" w:name="_Toc393188785"/>
-      <w:bookmarkStart w:id="55" w:name="_Toc112490878"/>
-      <w:bookmarkStart w:id="56" w:name="_Toc107735770"/>
-      <w:bookmarkStart w:id="57" w:name="_Toc427058029"/>
+      <w:bookmarkStart w:id="55" w:name="_Toc427138484"/>
+      <w:bookmarkStart w:id="56" w:name="_Toc112490878"/>
+      <w:bookmarkStart w:id="57" w:name="_Toc107735770"/>
       <w:bookmarkEnd w:id="52"/>
       <w:bookmarkEnd w:id="53"/>
       <w:r>
         <w:t>Latitude</w:t>
       </w:r>
       <w:bookmarkEnd w:id="54"/>
-      <w:bookmarkEnd w:id="57"/>
+      <w:bookmarkEnd w:id="55"/>
       <w:r>
         <w:t xml:space="preserve"> </w:t>
       </w:r>
-      <w:bookmarkEnd w:id="55"/>
+      <w:bookmarkEnd w:id="56"/>
     </w:p>
     <w:p>
       <w:pPr>
@@ -18495,13 +18549,22 @@
         <w:ind w:left="450"/>
       </w:pPr>
       <w:r>
-        <w:t>The approximate latitude of the study area</w:t>
+        <w:t>This parameter is the</w:t>
+      </w:r>
+      <w:r>
+        <w:t xml:space="preserve"> approximate latitude of the study area</w:t>
       </w:r>
       <w:r>
         <w:t>.</w:t>
       </w:r>
       <w:r>
-        <w:t xml:space="preserve"> Value: -90&lt; integer &lt;90.  Units: degrees of latitude.</w:t>
+        <w:t xml:space="preserve"> </w:t>
+      </w:r>
+      <w:r>
+        <w:t xml:space="preserve"> </w:t>
+      </w:r>
+      <w:r>
+        <w:t>Value: -90&lt; integer &lt;90.  Units: degrees of latitude.</w:t>
       </w:r>
     </w:p>
     <w:p>
@@ -18512,7 +18575,7 @@
         </w:tabs>
         <w:ind w:left="648" w:hanging="648"/>
       </w:pPr>
-      <w:bookmarkStart w:id="58" w:name="_Toc427058030"/>
+      <w:bookmarkStart w:id="58" w:name="_Toc427138485"/>
       <w:r>
         <w:t>MaxDev</w:t>
       </w:r>
@@ -18575,7 +18638,7 @@
         <w:ind w:left="648" w:hanging="648"/>
       </w:pPr>
       <w:bookmarkStart w:id="59" w:name="_Toc393188787"/>
-      <w:bookmarkStart w:id="60" w:name="_Toc427058031"/>
+      <w:bookmarkStart w:id="60" w:name="_Toc427138486"/>
       <w:r>
         <w:t>PNEToutputsites</w:t>
       </w:r>
@@ -18630,7 +18693,7 @@
         <w:ind w:left="648" w:hanging="648"/>
       </w:pPr>
       <w:bookmarkStart w:id="61" w:name="_Toc393188783"/>
-      <w:bookmarkStart w:id="62" w:name="_Toc427058032"/>
+      <w:bookmarkStart w:id="62" w:name="_Toc427138487"/>
       <w:r>
         <w:t>InitialCommunities</w:t>
       </w:r>
@@ -18679,13 +18742,13 @@
         <w:ind w:left="648" w:hanging="648"/>
       </w:pPr>
       <w:bookmarkStart w:id="63" w:name="_Toc393188784"/>
-      <w:bookmarkStart w:id="64" w:name="_Toc112490874"/>
-      <w:bookmarkStart w:id="65" w:name="_Toc427058033"/>
+      <w:bookmarkStart w:id="64" w:name="_Toc427138488"/>
+      <w:bookmarkStart w:id="65" w:name="_Toc112490874"/>
       <w:r>
         <w:t>InitialCommunitiesMap</w:t>
       </w:r>
       <w:bookmarkEnd w:id="63"/>
-      <w:bookmarkEnd w:id="65"/>
+      <w:bookmarkEnd w:id="64"/>
     </w:p>
     <w:p>
       <w:pPr>
@@ -18748,10 +18811,10 @@
       </w:pPr>
       <w:bookmarkStart w:id="66" w:name="_Toc382310155"/>
       <w:bookmarkStart w:id="67" w:name="_Toc393188788"/>
-      <w:bookmarkStart w:id="68" w:name="_Ref140061162"/>
-      <w:bookmarkStart w:id="69" w:name="_Toc427058034"/>
-      <w:bookmarkEnd w:id="56"/>
-      <w:bookmarkEnd w:id="64"/>
+      <w:bookmarkStart w:id="68" w:name="_Toc427138489"/>
+      <w:bookmarkStart w:id="69" w:name="_Ref140061162"/>
+      <w:bookmarkEnd w:id="57"/>
+      <w:bookmarkEnd w:id="65"/>
       <w:bookmarkEnd w:id="66"/>
       <w:r>
         <w:t>PnET</w:t>
@@ -18766,11 +18829,11 @@
         <w:t>s</w:t>
       </w:r>
       <w:bookmarkEnd w:id="67"/>
+      <w:bookmarkEnd w:id="68"/>
+      <w:r>
+        <w:t xml:space="preserve"> </w:t>
+      </w:r>
       <w:bookmarkEnd w:id="69"/>
-      <w:r>
-        <w:t xml:space="preserve"> </w:t>
-      </w:r>
-      <w:bookmarkEnd w:id="68"/>
     </w:p>
     <w:p>
       <w:pPr>
@@ -18892,7 +18955,7 @@
         </w:tabs>
         <w:ind w:left="648" w:hanging="648"/>
       </w:pPr>
-      <w:bookmarkStart w:id="70" w:name="_Toc427058035"/>
+      <w:bookmarkStart w:id="70" w:name="_Toc427138490"/>
       <w:r>
         <w:t>PnETSpeciesParameters</w:t>
       </w:r>
@@ -18934,13 +18997,13 @@
         <w:ind w:left="648" w:hanging="648"/>
       </w:pPr>
       <w:bookmarkStart w:id="71" w:name="_Toc393188789"/>
-      <w:bookmarkStart w:id="72" w:name="_Ref140059391"/>
-      <w:bookmarkStart w:id="73" w:name="_Toc427058036"/>
+      <w:bookmarkStart w:id="72" w:name="_Toc427138491"/>
+      <w:bookmarkStart w:id="73" w:name="_Ref140059391"/>
       <w:r>
         <w:t>EcoregionParameters</w:t>
       </w:r>
       <w:bookmarkEnd w:id="71"/>
-      <w:bookmarkEnd w:id="73"/>
+      <w:bookmarkEnd w:id="72"/>
       <w:r>
         <w:t xml:space="preserve"> </w:t>
       </w:r>
@@ -18976,7 +19039,7 @@
         <w:pStyle w:val="Heading1"/>
       </w:pPr>
       <w:bookmarkStart w:id="74" w:name="_Toc393188797"/>
-      <w:bookmarkStart w:id="75" w:name="_Toc427058037"/>
+      <w:bookmarkStart w:id="75" w:name="_Toc427138492"/>
       <w:r>
         <w:lastRenderedPageBreak/>
         <w:t xml:space="preserve">Input File – </w:t>
@@ -19019,7 +19082,7 @@
         <w:ind w:left="648" w:hanging="648"/>
       </w:pPr>
       <w:bookmarkStart w:id="76" w:name="_Toc393188798"/>
-      <w:bookmarkStart w:id="77" w:name="_Toc427058038"/>
+      <w:bookmarkStart w:id="77" w:name="_Toc427138493"/>
       <w:r>
         <w:t>Example File</w:t>
       </w:r>
@@ -19356,7 +19419,7 @@
         <w:ind w:left="648" w:hanging="648"/>
       </w:pPr>
       <w:bookmarkStart w:id="78" w:name="_Toc393188799"/>
-      <w:bookmarkStart w:id="79" w:name="_Toc427058039"/>
+      <w:bookmarkStart w:id="79" w:name="_Toc427138494"/>
       <w:r>
         <w:lastRenderedPageBreak/>
         <w:t>LandisData</w:t>
@@ -19407,7 +19470,7 @@
         <w:ind w:left="648" w:hanging="648"/>
       </w:pPr>
       <w:bookmarkStart w:id="80" w:name="_Toc393188800"/>
-      <w:bookmarkStart w:id="81" w:name="_Toc427058040"/>
+      <w:bookmarkStart w:id="81" w:name="_Toc427138495"/>
       <w:r>
         <w:t>Initial Community Class Definitions</w:t>
       </w:r>
@@ -19436,7 +19499,7 @@
         <w:ind w:left="864" w:hanging="864"/>
       </w:pPr>
       <w:bookmarkStart w:id="82" w:name="_Toc393188801"/>
-      <w:bookmarkStart w:id="83" w:name="_Toc427058041"/>
+      <w:bookmarkStart w:id="83" w:name="_Toc427138496"/>
       <w:r>
         <w:t>MapCode</w:t>
       </w:r>
@@ -19563,7 +19626,7 @@
         <w:ind w:left="864" w:hanging="864"/>
       </w:pPr>
       <w:bookmarkStart w:id="84" w:name="_Toc393188802"/>
-      <w:bookmarkStart w:id="85" w:name="_Toc427058042"/>
+      <w:bookmarkStart w:id="85" w:name="_Toc427138497"/>
       <w:r>
         <w:t>Species Present</w:t>
       </w:r>
@@ -19775,7 +19838,7 @@
         <w:ind w:left="864" w:hanging="864"/>
       </w:pPr>
       <w:bookmarkStart w:id="86" w:name="_Toc393188803"/>
-      <w:bookmarkStart w:id="87" w:name="_Toc427058043"/>
+      <w:bookmarkStart w:id="87" w:name="_Toc427138498"/>
       <w:r>
         <w:t>Grouping Species Ages into Cohorts</w:t>
       </w:r>
@@ -19929,7 +19992,7 @@
         <w:pStyle w:val="Heading1"/>
       </w:pPr>
       <w:bookmarkStart w:id="88" w:name="_Toc393188804"/>
-      <w:bookmarkStart w:id="89" w:name="_Toc427058044"/>
+      <w:bookmarkStart w:id="89" w:name="_Toc427138499"/>
       <w:r>
         <w:lastRenderedPageBreak/>
         <w:t xml:space="preserve">Input File – </w:t>
@@ -20017,12 +20080,12 @@
         <w:pStyle w:val="Heading1"/>
       </w:pPr>
       <w:bookmarkStart w:id="90" w:name="_Toc393188805"/>
-      <w:bookmarkStart w:id="91" w:name="_Toc427058045"/>
+      <w:bookmarkStart w:id="91" w:name="_Toc427138500"/>
       <w:r>
         <w:lastRenderedPageBreak/>
         <w:t xml:space="preserve">Input File – </w:t>
       </w:r>
-      <w:bookmarkEnd w:id="72"/>
+      <w:bookmarkEnd w:id="73"/>
       <w:r>
         <w:t>Climate</w:t>
       </w:r>
@@ -20053,7 +20116,7 @@
         <w:ind w:left="864" w:hanging="864"/>
       </w:pPr>
       <w:bookmarkStart w:id="92" w:name="_Toc393188806"/>
-      <w:bookmarkStart w:id="93" w:name="_Toc427058046"/>
+      <w:bookmarkStart w:id="93" w:name="_Toc427138501"/>
       <w:r>
         <w:t>Example File</w:t>
       </w:r>
@@ -22111,7 +22174,7 @@
         <w:ind w:left="864" w:hanging="864"/>
       </w:pPr>
       <w:bookmarkStart w:id="94" w:name="_Toc393188807"/>
-      <w:bookmarkStart w:id="95" w:name="_Toc427058047"/>
+      <w:bookmarkStart w:id="95" w:name="_Toc427138502"/>
       <w:r>
         <w:t>Example File</w:t>
       </w:r>
@@ -24188,7 +24251,7 @@
         <w:ind w:left="648" w:hanging="648"/>
       </w:pPr>
       <w:bookmarkStart w:id="96" w:name="_Toc393188808"/>
-      <w:bookmarkStart w:id="97" w:name="_Toc427058048"/>
+      <w:bookmarkStart w:id="97" w:name="_Toc427138503"/>
       <w:r>
         <w:t>Header Information</w:t>
       </w:r>
@@ -24315,7 +24378,7 @@
         <w:ind w:left="648" w:hanging="648"/>
       </w:pPr>
       <w:bookmarkStart w:id="98" w:name="_Toc393188809"/>
-      <w:bookmarkStart w:id="99" w:name="_Toc427058049"/>
+      <w:bookmarkStart w:id="99" w:name="_Toc427138504"/>
       <w:r>
         <w:t>Observations</w:t>
       </w:r>
@@ -24379,7 +24442,7 @@
         <w:ind w:left="864" w:hanging="864"/>
       </w:pPr>
       <w:bookmarkStart w:id="100" w:name="_Toc393188810"/>
-      <w:bookmarkStart w:id="101" w:name="_Toc427058050"/>
+      <w:bookmarkStart w:id="101" w:name="_Toc427138505"/>
       <w:r>
         <w:t>Year</w:t>
       </w:r>
@@ -24413,7 +24476,7 @@
         <w:ind w:left="864" w:hanging="864"/>
       </w:pPr>
       <w:bookmarkStart w:id="102" w:name="_Toc393188811"/>
-      <w:bookmarkStart w:id="103" w:name="_Toc427058051"/>
+      <w:bookmarkStart w:id="103" w:name="_Toc427138506"/>
       <w:r>
         <w:lastRenderedPageBreak/>
         <w:t>Month</w:t>
@@ -24463,7 +24526,7 @@
         <w:ind w:left="864" w:hanging="864"/>
       </w:pPr>
       <w:bookmarkStart w:id="104" w:name="_Toc393188812"/>
-      <w:bookmarkStart w:id="105" w:name="_Toc427058052"/>
+      <w:bookmarkStart w:id="105" w:name="_Toc427138507"/>
       <w:r>
         <w:t>TMax</w:t>
       </w:r>
@@ -24494,7 +24557,7 @@
         <w:ind w:left="864" w:hanging="864"/>
       </w:pPr>
       <w:bookmarkStart w:id="106" w:name="_Toc393188813"/>
-      <w:bookmarkStart w:id="107" w:name="_Toc427058053"/>
+      <w:bookmarkStart w:id="107" w:name="_Toc427138508"/>
       <w:r>
         <w:t>TMin</w:t>
       </w:r>
@@ -24525,7 +24588,7 @@
         <w:ind w:left="864" w:hanging="864"/>
       </w:pPr>
       <w:bookmarkStart w:id="108" w:name="_Toc393188814"/>
-      <w:bookmarkStart w:id="109" w:name="_Toc427058054"/>
+      <w:bookmarkStart w:id="109" w:name="_Toc427138509"/>
       <w:r>
         <w:t>PAR</w:t>
       </w:r>
@@ -24613,7 +24676,7 @@
         <w:ind w:left="864" w:hanging="864"/>
       </w:pPr>
       <w:bookmarkStart w:id="110" w:name="_Toc393188815"/>
-      <w:bookmarkStart w:id="111" w:name="_Toc427058055"/>
+      <w:bookmarkStart w:id="111" w:name="_Toc427138510"/>
       <w:r>
         <w:t>Prec</w:t>
       </w:r>
@@ -24668,7 +24731,7 @@
         <w:ind w:left="864" w:hanging="864"/>
       </w:pPr>
       <w:bookmarkStart w:id="112" w:name="_Toc393188816"/>
-      <w:bookmarkStart w:id="113" w:name="_Toc427058056"/>
+      <w:bookmarkStart w:id="113" w:name="_Toc427138511"/>
       <w:r>
         <w:t>CO2</w:t>
       </w:r>
@@ -24719,7 +24782,7 @@
         <w:pStyle w:val="Heading1"/>
       </w:pPr>
       <w:bookmarkStart w:id="114" w:name="_Toc393188817"/>
-      <w:bookmarkStart w:id="115" w:name="_Toc427058057"/>
+      <w:bookmarkStart w:id="115" w:name="_Toc427138512"/>
       <w:r>
         <w:lastRenderedPageBreak/>
         <w:t xml:space="preserve">Input File – </w:t>
@@ -24782,7 +24845,7 @@
         </w:tabs>
         <w:ind w:left="648" w:hanging="648"/>
       </w:pPr>
-      <w:bookmarkStart w:id="116" w:name="_Toc427058058"/>
+      <w:bookmarkStart w:id="116" w:name="_Toc427138513"/>
       <w:r>
         <w:t>Example file:</w:t>
       </w:r>
@@ -25646,7 +25709,7 @@
         </w:tabs>
         <w:ind w:left="648" w:hanging="648"/>
       </w:pPr>
-      <w:bookmarkStart w:id="117" w:name="_Toc427058059"/>
+      <w:bookmarkStart w:id="117" w:name="_Toc427138514"/>
       <w:r>
         <w:t>LandisData</w:t>
       </w:r>
@@ -25717,7 +25780,7 @@
         </w:tabs>
         <w:ind w:left="648" w:hanging="648"/>
       </w:pPr>
-      <w:bookmarkStart w:id="118" w:name="_Toc427058060"/>
+      <w:bookmarkStart w:id="118" w:name="_Toc427138515"/>
       <w:r>
         <w:t>PnETGenericParameters</w:t>
       </w:r>
@@ -25786,7 +25849,7 @@
         </w:tabs>
         <w:ind w:left="648" w:hanging="648"/>
       </w:pPr>
-      <w:bookmarkStart w:id="119" w:name="_Toc427058061"/>
+      <w:bookmarkStart w:id="119" w:name="_Toc427138516"/>
       <w:r>
         <w:t>MaxCanopyLayers</w:t>
       </w:r>
@@ -25825,7 +25888,7 @@
         </w:tabs>
         <w:ind w:left="648" w:hanging="648"/>
       </w:pPr>
-      <w:bookmarkStart w:id="120" w:name="_Toc427058062"/>
+      <w:bookmarkStart w:id="120" w:name="_Toc427138517"/>
       <w:r>
         <w:t>IMAX</w:t>
       </w:r>
@@ -25868,7 +25931,7 @@
         </w:tabs>
         <w:ind w:left="648" w:hanging="648"/>
       </w:pPr>
-      <w:bookmarkStart w:id="121" w:name="_Toc427058063"/>
+      <w:bookmarkStart w:id="121" w:name="_Toc427138518"/>
       <w:r>
         <w:t>P</w:t>
       </w:r>
@@ -25916,7 +25979,7 @@
         </w:tabs>
         <w:ind w:left="648" w:hanging="648"/>
       </w:pPr>
-      <w:bookmarkStart w:id="122" w:name="_Toc427058064"/>
+      <w:bookmarkStart w:id="122" w:name="_Toc427138519"/>
       <w:r>
         <w:t>DVPD1, DVPD2</w:t>
       </w:r>
@@ -25941,7 +26004,7 @@
         </w:tabs>
         <w:ind w:left="648" w:hanging="648"/>
       </w:pPr>
-      <w:bookmarkStart w:id="123" w:name="_Toc427058065"/>
+      <w:bookmarkStart w:id="123" w:name="_Toc427138520"/>
       <w:r>
         <w:t>BFolResp</w:t>
       </w:r>
@@ -25985,7 +26048,7 @@
         </w:tabs>
         <w:ind w:left="648" w:hanging="648"/>
       </w:pPr>
-      <w:bookmarkStart w:id="124" w:name="_Toc427058066"/>
+      <w:bookmarkStart w:id="124" w:name="_Toc427138521"/>
       <w:r>
         <w:t>TORoot/TOWood</w:t>
       </w:r>
@@ -26034,7 +26097,7 @@
         </w:tabs>
         <w:ind w:left="648" w:hanging="648"/>
       </w:pPr>
-      <w:bookmarkStart w:id="125" w:name="_Toc427058067"/>
+      <w:bookmarkStart w:id="125" w:name="_Toc427138522"/>
       <w:r>
         <w:t>Q10</w:t>
       </w:r>
@@ -26104,7 +26167,7 @@
         </w:tabs>
         <w:ind w:left="648" w:hanging="648"/>
       </w:pPr>
-      <w:bookmarkStart w:id="126" w:name="_Toc427058068"/>
+      <w:bookmarkStart w:id="126" w:name="_Toc427138523"/>
       <w:r>
         <w:t>FolLignin</w:t>
       </w:r>
@@ -26171,7 +26234,7 @@
         </w:tabs>
         <w:ind w:left="648" w:hanging="648"/>
       </w:pPr>
-      <w:bookmarkStart w:id="127" w:name="_Toc427058069"/>
+      <w:bookmarkStart w:id="127" w:name="_Toc427138524"/>
       <w:r>
         <w:lastRenderedPageBreak/>
         <w:t>KWdLit</w:t>
@@ -26230,7 +26293,7 @@
         </w:tabs>
         <w:ind w:left="648" w:hanging="648"/>
       </w:pPr>
-      <w:bookmarkStart w:id="128" w:name="_Toc427058070"/>
+      <w:bookmarkStart w:id="128" w:name="_Toc427138525"/>
       <w:r>
         <w:t>InitialNSC</w:t>
       </w:r>
@@ -26273,7 +26336,7 @@
         </w:tabs>
         <w:ind w:left="648" w:hanging="648"/>
       </w:pPr>
-      <w:bookmarkStart w:id="129" w:name="_Toc427058071"/>
+      <w:bookmarkStart w:id="129" w:name="_Toc427138526"/>
       <w:r>
         <w:t>MaxSLWFrac</w:t>
       </w:r>
@@ -26324,7 +26387,7 @@
         </w:tabs>
         <w:ind w:left="648" w:hanging="648"/>
       </w:pPr>
-      <w:bookmarkStart w:id="130" w:name="_Toc427058072"/>
+      <w:bookmarkStart w:id="130" w:name="_Toc427138527"/>
       <w:r>
         <w:t>CFracBiomass</w:t>
       </w:r>
@@ -26391,7 +26454,7 @@
       <w:pPr>
         <w:pStyle w:val="Heading1"/>
       </w:pPr>
-      <w:bookmarkStart w:id="131" w:name="_Toc427058073"/>
+      <w:bookmarkStart w:id="131" w:name="_Toc427138528"/>
       <w:r>
         <w:lastRenderedPageBreak/>
         <w:t>Input File – PnET</w:t>
@@ -26430,7 +26493,7 @@
         </w:tabs>
         <w:ind w:left="648" w:hanging="648"/>
       </w:pPr>
-      <w:bookmarkStart w:id="132" w:name="_Toc427058074"/>
+      <w:bookmarkStart w:id="132" w:name="_Toc427138529"/>
       <w:r>
         <w:t>Example file:</w:t>
       </w:r>
@@ -27310,7 +27373,7 @@
         <w:ind w:left="648" w:hanging="648"/>
       </w:pPr>
       <w:bookmarkStart w:id="133" w:name="_Toc393188821"/>
-      <w:bookmarkStart w:id="134" w:name="_Toc427058075"/>
+      <w:bookmarkStart w:id="134" w:name="_Toc427138530"/>
       <w:r>
         <w:t>SpeciesName</w:t>
       </w:r>
@@ -27361,7 +27424,7 @@
         </w:tabs>
         <w:ind w:left="648" w:hanging="648"/>
       </w:pPr>
-      <w:bookmarkStart w:id="135" w:name="_Toc427058076"/>
+      <w:bookmarkStart w:id="135" w:name="_Toc427138531"/>
       <w:r>
         <w:t>FolN</w:t>
       </w:r>
@@ -27395,7 +27458,7 @@
         </w:tabs>
         <w:ind w:left="648" w:hanging="648"/>
       </w:pPr>
-      <w:bookmarkStart w:id="136" w:name="_Toc427058077"/>
+      <w:bookmarkStart w:id="136" w:name="_Toc427138532"/>
       <w:r>
         <w:t>SLWmax</w:t>
       </w:r>
@@ -27447,7 +27510,7 @@
         </w:tabs>
         <w:ind w:left="648" w:hanging="648"/>
       </w:pPr>
-      <w:bookmarkStart w:id="137" w:name="_Toc427058078"/>
+      <w:bookmarkStart w:id="137" w:name="_Toc427138533"/>
       <w:r>
         <w:t>SLWDel</w:t>
       </w:r>
@@ -27506,7 +27569,7 @@
         </w:tabs>
         <w:ind w:left="648" w:hanging="648"/>
       </w:pPr>
-      <w:bookmarkStart w:id="138" w:name="_Toc427058079"/>
+      <w:bookmarkStart w:id="138" w:name="_Toc427138534"/>
       <w:r>
         <w:lastRenderedPageBreak/>
         <w:t>Tofol</w:t>
@@ -27569,7 +27632,7 @@
         <w:ind w:left="648" w:hanging="648"/>
       </w:pPr>
       <w:bookmarkStart w:id="139" w:name="_Toc393188830"/>
-      <w:bookmarkStart w:id="140" w:name="_Toc427058080"/>
+      <w:bookmarkStart w:id="140" w:name="_Toc427138535"/>
       <w:r>
         <w:t>AmaxA</w:t>
       </w:r>
@@ -27653,7 +27716,7 @@
         <w:ind w:left="648" w:hanging="648"/>
       </w:pPr>
       <w:bookmarkStart w:id="141" w:name="_Toc393188831"/>
-      <w:bookmarkStart w:id="142" w:name="_Toc427058081"/>
+      <w:bookmarkStart w:id="142" w:name="_Toc427138536"/>
       <w:r>
         <w:t>AmaxB</w:t>
       </w:r>
@@ -27765,7 +27828,7 @@
       </w:pPr>
       <w:bookmarkStart w:id="143" w:name="_Toc382310200"/>
       <w:bookmarkStart w:id="144" w:name="_Toc393188832"/>
-      <w:bookmarkStart w:id="145" w:name="_Toc427058082"/>
+      <w:bookmarkStart w:id="145" w:name="_Toc427138537"/>
       <w:bookmarkEnd w:id="143"/>
       <w:r>
         <w:t>HalfSat</w:t>
@@ -27874,12 +27937,12 @@
         </w:tabs>
         <w:ind w:left="648" w:hanging="648"/>
       </w:pPr>
-      <w:bookmarkStart w:id="146" w:name="_Toc393188833"/>
-      <w:bookmarkStart w:id="147" w:name="_Toc427058083"/>
+      <w:bookmarkStart w:id="146" w:name="_Toc427138538"/>
+      <w:bookmarkStart w:id="147" w:name="_Toc393188833"/>
       <w:r>
         <w:t>H2, H3, H4</w:t>
       </w:r>
-      <w:bookmarkEnd w:id="147"/>
+      <w:bookmarkEnd w:id="146"/>
     </w:p>
     <w:p>
       <w:pPr>
@@ -27913,8 +27976,8 @@
         <w:ind w:left="648" w:hanging="648"/>
       </w:pPr>
       <w:bookmarkStart w:id="148" w:name="_Toc393188835"/>
-      <w:bookmarkStart w:id="149" w:name="_Toc427058084"/>
-      <w:bookmarkEnd w:id="146"/>
+      <w:bookmarkStart w:id="149" w:name="_Toc427138539"/>
+      <w:bookmarkEnd w:id="147"/>
       <w:r>
         <w:t>PsnAgeRed</w:t>
       </w:r>
@@ -28040,7 +28103,7 @@
         <w:ind w:left="648" w:hanging="648"/>
       </w:pPr>
       <w:bookmarkStart w:id="150" w:name="_Toc393188837"/>
-      <w:bookmarkStart w:id="151" w:name="_Toc427058085"/>
+      <w:bookmarkStart w:id="151" w:name="_Toc427138540"/>
       <w:r>
         <w:lastRenderedPageBreak/>
         <w:t>PsnTMin</w:t>
@@ -28098,7 +28161,7 @@
         <w:ind w:left="648" w:hanging="648"/>
       </w:pPr>
       <w:bookmarkStart w:id="152" w:name="_Toc393188838"/>
-      <w:bookmarkStart w:id="153" w:name="_Toc427058086"/>
+      <w:bookmarkStart w:id="153" w:name="_Toc427138541"/>
       <w:r>
         <w:t>PsnTOpt</w:t>
       </w:r>
@@ -28158,7 +28221,7 @@
         <w:ind w:left="648" w:hanging="648"/>
       </w:pPr>
       <w:bookmarkStart w:id="154" w:name="_Toc393188841"/>
-      <w:bookmarkStart w:id="155" w:name="_Toc427058087"/>
+      <w:bookmarkStart w:id="155" w:name="_Toc427138542"/>
       <w:r>
         <w:t>k</w:t>
       </w:r>
@@ -28212,7 +28275,7 @@
         <w:ind w:left="648" w:hanging="648"/>
       </w:pPr>
       <w:bookmarkStart w:id="156" w:name="_Toc393188843"/>
-      <w:bookmarkStart w:id="157" w:name="_Toc427058088"/>
+      <w:bookmarkStart w:id="157" w:name="_Toc427138543"/>
       <w:r>
         <w:t>WU</w:t>
       </w:r>
@@ -28245,7 +28308,7 @@
         <w:ind w:left="648" w:hanging="648"/>
       </w:pPr>
       <w:bookmarkStart w:id="158" w:name="_Toc393188844"/>
-      <w:bookmarkStart w:id="159" w:name="_Toc427058089"/>
+      <w:bookmarkStart w:id="159" w:name="_Toc427138544"/>
       <w:r>
         <w:t>MaintResp</w:t>
       </w:r>
@@ -28326,7 +28389,7 @@
         <w:ind w:left="648" w:hanging="648"/>
       </w:pPr>
       <w:bookmarkStart w:id="160" w:name="_Toc393188845"/>
-      <w:bookmarkStart w:id="161" w:name="_Toc427058090"/>
+      <w:bookmarkStart w:id="161" w:name="_Toc427138545"/>
       <w:r>
         <w:t>DNSC</w:t>
       </w:r>
@@ -28391,7 +28454,7 @@
         </w:tabs>
         <w:ind w:left="648" w:hanging="648"/>
       </w:pPr>
-      <w:bookmarkStart w:id="162" w:name="_Toc427058091"/>
+      <w:bookmarkStart w:id="162" w:name="_Toc427138546"/>
       <w:r>
         <w:t>FracBelowG</w:t>
       </w:r>
@@ -28465,7 +28528,7 @@
         <w:ind w:left="648" w:hanging="648"/>
       </w:pPr>
       <w:bookmarkStart w:id="163" w:name="_Toc393188847"/>
-      <w:bookmarkStart w:id="164" w:name="_Toc427058092"/>
+      <w:bookmarkStart w:id="164" w:name="_Toc427138547"/>
       <w:r>
         <w:t>EstMoist</w:t>
       </w:r>
@@ -28519,7 +28582,7 @@
         <w:ind w:left="648" w:hanging="648"/>
       </w:pPr>
       <w:bookmarkStart w:id="165" w:name="_Toc393188848"/>
-      <w:bookmarkStart w:id="166" w:name="_Toc427058093"/>
+      <w:bookmarkStart w:id="166" w:name="_Toc427138548"/>
       <w:r>
         <w:lastRenderedPageBreak/>
         <w:t>EstRad</w:t>
@@ -28618,7 +28681,7 @@
         </w:tabs>
         <w:ind w:left="648" w:hanging="648"/>
       </w:pPr>
-      <w:bookmarkStart w:id="167" w:name="_Toc427058094"/>
+      <w:bookmarkStart w:id="167" w:name="_Toc427138549"/>
       <w:r>
         <w:t>FracFol</w:t>
       </w:r>
@@ -28673,7 +28736,7 @@
         </w:tabs>
         <w:ind w:left="648" w:hanging="648"/>
       </w:pPr>
-      <w:bookmarkStart w:id="168" w:name="_Toc427058095"/>
+      <w:bookmarkStart w:id="168" w:name="_Toc427138550"/>
       <w:r>
         <w:t>FracActWd</w:t>
       </w:r>
@@ -28743,7 +28806,7 @@
       <w:pPr>
         <w:pStyle w:val="Heading1"/>
       </w:pPr>
-      <w:bookmarkStart w:id="169" w:name="_Toc427058096"/>
+      <w:bookmarkStart w:id="169" w:name="_Toc427138551"/>
       <w:r>
         <w:lastRenderedPageBreak/>
         <w:t xml:space="preserve">Input file - </w:t>
@@ -28770,17 +28833,17 @@
         <w:ind w:left="648" w:hanging="648"/>
       </w:pPr>
       <w:bookmarkStart w:id="170" w:name="_Toc393188790"/>
-      <w:bookmarkStart w:id="171" w:name="_Toc170289886"/>
-      <w:bookmarkStart w:id="172" w:name="_Toc427058097"/>
+      <w:bookmarkStart w:id="171" w:name="_Toc427138552"/>
+      <w:bookmarkStart w:id="172" w:name="_Toc170289886"/>
       <w:r>
         <w:t>Ecoregion</w:t>
       </w:r>
       <w:bookmarkEnd w:id="170"/>
+      <w:bookmarkEnd w:id="171"/>
+      <w:r>
+        <w:t xml:space="preserve"> </w:t>
+      </w:r>
       <w:bookmarkEnd w:id="172"/>
-      <w:r>
-        <w:t xml:space="preserve"> </w:t>
-      </w:r>
-      <w:bookmarkEnd w:id="171"/>
     </w:p>
     <w:p>
       <w:pPr>
@@ -28819,7 +28882,7 @@
         </w:tabs>
         <w:ind w:left="648" w:hanging="648"/>
       </w:pPr>
-      <w:bookmarkStart w:id="173" w:name="_Toc427058098"/>
+      <w:bookmarkStart w:id="173" w:name="_Toc427138553"/>
       <w:r>
         <w:t>SoilType</w:t>
       </w:r>
@@ -28898,8 +28961,8 @@
       <w:bookmarkStart w:id="177" w:name="_Toc403035076"/>
       <w:bookmarkStart w:id="178" w:name="_Toc403116275"/>
       <w:bookmarkStart w:id="179" w:name="_Toc403117610"/>
-      <w:bookmarkStart w:id="180" w:name="_Toc393188794"/>
-      <w:bookmarkStart w:id="181" w:name="_Toc427058099"/>
+      <w:bookmarkStart w:id="180" w:name="_Toc427138554"/>
+      <w:bookmarkStart w:id="181" w:name="_Toc393188794"/>
       <w:bookmarkEnd w:id="174"/>
       <w:bookmarkEnd w:id="175"/>
       <w:bookmarkEnd w:id="176"/>
@@ -28909,7 +28972,7 @@
       <w:r>
         <w:t>RootingDepth</w:t>
       </w:r>
-      <w:bookmarkEnd w:id="181"/>
+      <w:bookmarkEnd w:id="180"/>
     </w:p>
     <w:p>
       <w:pPr>
@@ -28930,14 +28993,14 @@
         </w:tabs>
         <w:ind w:left="648" w:hanging="648"/>
       </w:pPr>
-      <w:bookmarkStart w:id="182" w:name="_Toc427058100"/>
+      <w:bookmarkStart w:id="182" w:name="_Toc427138555"/>
       <w:r>
         <w:t>PrecLoss</w:t>
       </w:r>
       <w:r>
         <w:t>Frac</w:t>
       </w:r>
-      <w:bookmarkEnd w:id="180"/>
+      <w:bookmarkEnd w:id="181"/>
       <w:bookmarkEnd w:id="182"/>
       <w:r>
         <w:t xml:space="preserve"> </w:t>
@@ -28995,7 +29058,7 @@
         </w:tabs>
         <w:ind w:left="648" w:hanging="648"/>
       </w:pPr>
-      <w:bookmarkStart w:id="183" w:name="_Toc427058101"/>
+      <w:bookmarkStart w:id="183" w:name="_Toc427138556"/>
       <w:r>
         <w:t>LeakageFrac</w:t>
       </w:r>
@@ -29048,7 +29111,7 @@
         <w:ind w:left="648" w:hanging="648"/>
       </w:pPr>
       <w:bookmarkStart w:id="184" w:name="_Toc393188796"/>
-      <w:bookmarkStart w:id="185" w:name="_Toc427058102"/>
+      <w:bookmarkStart w:id="185" w:name="_Toc427138557"/>
       <w:r>
         <w:lastRenderedPageBreak/>
         <w:t>ClimateFileName</w:t>
@@ -29069,8 +29132,8 @@
       <w:pPr>
         <w:pStyle w:val="Heading1"/>
       </w:pPr>
-      <w:bookmarkStart w:id="186" w:name="_Toc393188860"/>
-      <w:bookmarkStart w:id="187" w:name="_Toc427058103"/>
+      <w:bookmarkStart w:id="186" w:name="_Toc427138558"/>
+      <w:bookmarkStart w:id="187" w:name="_Toc393188860"/>
       <w:r>
         <w:lastRenderedPageBreak/>
         <w:t xml:space="preserve">Input File – </w:t>
@@ -29078,7 +29141,7 @@
       <w:r>
         <w:t>PNEToutputsites</w:t>
       </w:r>
-      <w:bookmarkEnd w:id="187"/>
+      <w:bookmarkEnd w:id="186"/>
     </w:p>
     <w:p>
       <w:pPr>
@@ -29099,7 +29162,7 @@
         </w:tabs>
         <w:ind w:left="648" w:hanging="648"/>
       </w:pPr>
-      <w:bookmarkStart w:id="188" w:name="_Toc427058104"/>
+      <w:bookmarkStart w:id="188" w:name="_Toc427138559"/>
       <w:r>
         <w:t>Example file:</w:t>
       </w:r>
@@ -29437,7 +29500,7 @@
         </w:tabs>
         <w:ind w:left="648" w:hanging="648"/>
       </w:pPr>
-      <w:bookmarkStart w:id="189" w:name="_Toc427058105"/>
+      <w:bookmarkStart w:id="189" w:name="_Toc427138560"/>
       <w:r>
         <w:t>LandisData</w:t>
       </w:r>
@@ -29515,7 +29578,7 @@
         </w:tabs>
         <w:ind w:left="648" w:hanging="648"/>
       </w:pPr>
-      <w:bookmarkStart w:id="190" w:name="_Toc427058106"/>
+      <w:bookmarkStart w:id="190" w:name="_Toc427138561"/>
       <w:r>
         <w:t>PnEToutputsites</w:t>
       </w:r>
@@ -29575,7 +29638,7 @@
       <w:pPr>
         <w:pStyle w:val="Heading1"/>
       </w:pPr>
-      <w:bookmarkStart w:id="191" w:name="_Toc427058107"/>
+      <w:bookmarkStart w:id="191" w:name="_Toc427138562"/>
       <w:r>
         <w:lastRenderedPageBreak/>
         <w:t xml:space="preserve">Output file - </w:t>
@@ -29601,7 +29664,7 @@
       <w:r>
         <w:t>)</w:t>
       </w:r>
-      <w:bookmarkEnd w:id="186"/>
+      <w:bookmarkEnd w:id="187"/>
       <w:bookmarkEnd w:id="191"/>
     </w:p>
     <w:p>
@@ -29643,7 +29706,7 @@
         <w:ind w:left="648" w:hanging="648"/>
       </w:pPr>
       <w:bookmarkStart w:id="192" w:name="_Toc393188861"/>
-      <w:bookmarkStart w:id="193" w:name="_Toc427058108"/>
+      <w:bookmarkStart w:id="193" w:name="_Toc427138563"/>
       <w:r>
         <w:t>NrOfCohorts</w:t>
       </w:r>
@@ -29673,12 +29736,12 @@
         </w:tabs>
         <w:ind w:left="648" w:hanging="648"/>
       </w:pPr>
-      <w:bookmarkStart w:id="194" w:name="_Toc393188862"/>
-      <w:bookmarkStart w:id="195" w:name="_Toc427058109"/>
+      <w:bookmarkStart w:id="194" w:name="_Toc427138564"/>
+      <w:bookmarkStart w:id="195" w:name="_Toc393188862"/>
       <w:r>
         <w:t>MaxLayerStdev</w:t>
       </w:r>
-      <w:bookmarkEnd w:id="195"/>
+      <w:bookmarkEnd w:id="194"/>
       <w:r>
         <w:t xml:space="preserve"> </w:t>
       </w:r>
@@ -29706,7 +29769,7 @@
         </w:tabs>
         <w:ind w:left="648" w:hanging="648"/>
       </w:pPr>
-      <w:bookmarkStart w:id="196" w:name="_Toc427058110"/>
+      <w:bookmarkStart w:id="196" w:name="_Toc427138565"/>
       <w:r>
         <w:t>layers</w:t>
       </w:r>
@@ -29735,7 +29798,7 @@
         </w:tabs>
         <w:ind w:left="648" w:hanging="648"/>
       </w:pPr>
-      <w:bookmarkStart w:id="197" w:name="_Toc427058111"/>
+      <w:bookmarkStart w:id="197" w:name="_Toc427138566"/>
       <w:r>
         <w:t>PAR0</w:t>
       </w:r>
@@ -29773,14 +29836,14 @@
         </w:tabs>
         <w:ind w:left="648" w:hanging="648"/>
       </w:pPr>
-      <w:bookmarkStart w:id="198" w:name="_Toc427058112"/>
+      <w:bookmarkStart w:id="198" w:name="_Toc427138567"/>
       <w:r>
         <w:t>Tday</w:t>
       </w:r>
       <w:r>
         <w:t>(C)</w:t>
       </w:r>
-      <w:bookmarkEnd w:id="194"/>
+      <w:bookmarkEnd w:id="195"/>
       <w:bookmarkEnd w:id="198"/>
     </w:p>
     <w:p>
@@ -29823,7 +29886,7 @@
       </w:pPr>
       <w:bookmarkStart w:id="199" w:name="_Toc382310236"/>
       <w:bookmarkStart w:id="200" w:name="_Toc393188863"/>
-      <w:bookmarkStart w:id="201" w:name="_Toc427058113"/>
+      <w:bookmarkStart w:id="201" w:name="_Toc427138568"/>
       <w:bookmarkEnd w:id="199"/>
       <w:r>
         <w:t>Precip(mm_mo)</w:t>
@@ -29862,7 +29925,7 @@
       </w:pPr>
       <w:bookmarkStart w:id="202" w:name="_Toc382310238"/>
       <w:bookmarkStart w:id="203" w:name="_Toc393188864"/>
-      <w:bookmarkStart w:id="204" w:name="_Toc427058114"/>
+      <w:bookmarkStart w:id="204" w:name="_Toc427138569"/>
       <w:bookmarkEnd w:id="202"/>
       <w:r>
         <w:t>RunOff(mm_mo)</w:t>
@@ -29903,13 +29966,13 @@
         <w:ind w:left="648" w:hanging="648"/>
       </w:pPr>
       <w:bookmarkStart w:id="205" w:name="_Toc382310241"/>
-      <w:bookmarkStart w:id="206" w:name="_Toc393188866"/>
-      <w:bookmarkStart w:id="207" w:name="_Toc427058115"/>
+      <w:bookmarkStart w:id="206" w:name="_Toc427138570"/>
+      <w:bookmarkStart w:id="207" w:name="_Toc393188866"/>
       <w:bookmarkEnd w:id="205"/>
       <w:r>
         <w:t>Leakage(mm)</w:t>
       </w:r>
-      <w:bookmarkEnd w:id="207"/>
+      <w:bookmarkEnd w:id="206"/>
     </w:p>
     <w:p>
       <w:pPr>
@@ -29928,7 +29991,7 @@
         </w:tabs>
         <w:ind w:left="648" w:hanging="648"/>
       </w:pPr>
-      <w:bookmarkStart w:id="208" w:name="_Toc427058116"/>
+      <w:bookmarkStart w:id="208" w:name="_Toc427138571"/>
       <w:r>
         <w:lastRenderedPageBreak/>
         <w:t>PET(mm)</w:t>
@@ -29967,7 +30030,7 @@
         </w:tabs>
         <w:ind w:left="648" w:hanging="648"/>
       </w:pPr>
-      <w:bookmarkStart w:id="209" w:name="_Toc427058117"/>
+      <w:bookmarkStart w:id="209" w:name="_Toc427138572"/>
       <w:r>
         <w:t>Evaporation(mm)</w:t>
       </w:r>
@@ -29999,14 +30062,14 @@
         </w:tabs>
         <w:ind w:left="648" w:hanging="648"/>
       </w:pPr>
-      <w:bookmarkStart w:id="210" w:name="_Toc427058118"/>
+      <w:bookmarkStart w:id="210" w:name="_Toc427138573"/>
       <w:r>
         <w:t>Transpiration(mm</w:t>
       </w:r>
       <w:r>
         <w:t>)</w:t>
       </w:r>
-      <w:bookmarkEnd w:id="206"/>
+      <w:bookmarkEnd w:id="207"/>
       <w:bookmarkEnd w:id="210"/>
       <w:r>
         <w:t xml:space="preserve"> </w:t>
@@ -30033,13 +30096,13 @@
         <w:ind w:left="648" w:hanging="648"/>
       </w:pPr>
       <w:bookmarkStart w:id="211" w:name="_Toc382310243"/>
-      <w:bookmarkStart w:id="212" w:name="_Toc393188867"/>
-      <w:bookmarkStart w:id="213" w:name="_Toc427058119"/>
+      <w:bookmarkStart w:id="212" w:name="_Toc427138574"/>
+      <w:bookmarkStart w:id="213" w:name="_Toc393188867"/>
       <w:bookmarkEnd w:id="211"/>
       <w:r>
         <w:t>Interception(mm)</w:t>
       </w:r>
-      <w:bookmarkEnd w:id="213"/>
+      <w:bookmarkEnd w:id="212"/>
     </w:p>
     <w:p>
       <w:pPr>
@@ -30066,8 +30129,8 @@
       </w:pPr>
       <w:bookmarkStart w:id="214" w:name="_Toc382310245"/>
       <w:bookmarkStart w:id="215" w:name="_Toc393188868"/>
-      <w:bookmarkStart w:id="216" w:name="_Toc427058120"/>
-      <w:bookmarkEnd w:id="212"/>
+      <w:bookmarkStart w:id="216" w:name="_Toc427138575"/>
+      <w:bookmarkEnd w:id="213"/>
       <w:bookmarkEnd w:id="214"/>
       <w:r>
         <w:t>Water</w:t>
@@ -30111,8 +30174,8 @@
         <w:ind w:left="648" w:hanging="648"/>
       </w:pPr>
       <w:bookmarkStart w:id="217" w:name="_Toc382310247"/>
-      <w:bookmarkStart w:id="218" w:name="_Toc393188869"/>
-      <w:bookmarkStart w:id="219" w:name="_Toc427058121"/>
+      <w:bookmarkStart w:id="218" w:name="_Toc427138576"/>
+      <w:bookmarkStart w:id="219" w:name="_Toc393188869"/>
       <w:bookmarkEnd w:id="217"/>
       <w:r>
         <w:t>P</w:t>
@@ -30123,7 +30186,7 @@
       <w:r>
         <w:t>)</w:t>
       </w:r>
-      <w:bookmarkEnd w:id="219"/>
+      <w:bookmarkEnd w:id="218"/>
     </w:p>
     <w:p>
       <w:pPr>
@@ -30154,11 +30217,11 @@
         </w:tabs>
         <w:ind w:left="648" w:hanging="648"/>
       </w:pPr>
-      <w:bookmarkStart w:id="220" w:name="_Toc427058122"/>
+      <w:bookmarkStart w:id="220" w:name="_Toc427138577"/>
       <w:r>
         <w:t>SnowPack (mm)</w:t>
       </w:r>
-      <w:bookmarkEnd w:id="218"/>
+      <w:bookmarkEnd w:id="219"/>
       <w:bookmarkEnd w:id="220"/>
     </w:p>
     <w:p>
@@ -30191,7 +30254,7 @@
         <w:ind w:left="648" w:hanging="648"/>
       </w:pPr>
       <w:bookmarkStart w:id="221" w:name="_Toc393188870"/>
-      <w:bookmarkStart w:id="222" w:name="_Toc427058123"/>
+      <w:bookmarkStart w:id="222" w:name="_Toc427138578"/>
       <w:r>
         <w:t>LAI</w:t>
       </w:r>
@@ -30229,7 +30292,7 @@
       </w:pPr>
       <w:bookmarkStart w:id="223" w:name="_Toc382310250"/>
       <w:bookmarkStart w:id="224" w:name="_Toc393188871"/>
-      <w:bookmarkStart w:id="225" w:name="_Toc427058124"/>
+      <w:bookmarkStart w:id="225" w:name="_Toc427138579"/>
       <w:bookmarkEnd w:id="223"/>
       <w:r>
         <w:t>VPD</w:t>
@@ -30265,7 +30328,7 @@
       </w:pPr>
       <w:bookmarkStart w:id="226" w:name="_Toc382310252"/>
       <w:bookmarkStart w:id="227" w:name="_Toc393188872"/>
-      <w:bookmarkStart w:id="228" w:name="_Toc427058125"/>
+      <w:bookmarkStart w:id="228" w:name="_Toc427138580"/>
       <w:bookmarkEnd w:id="226"/>
       <w:r>
         <w:t>GrossPsn</w:t>
@@ -30315,7 +30378,7 @@
         <w:ind w:left="648" w:hanging="648"/>
       </w:pPr>
       <w:bookmarkStart w:id="229" w:name="_Toc393188873"/>
-      <w:bookmarkStart w:id="230" w:name="_Toc427058126"/>
+      <w:bookmarkStart w:id="230" w:name="_Toc427138581"/>
       <w:r>
         <w:t>NetPsn</w:t>
       </w:r>
@@ -30367,7 +30430,7 @@
         <w:ind w:left="648" w:hanging="648"/>
       </w:pPr>
       <w:bookmarkStart w:id="231" w:name="_Toc393188874"/>
-      <w:bookmarkStart w:id="232" w:name="_Toc427058127"/>
+      <w:bookmarkStart w:id="232" w:name="_Toc427138582"/>
       <w:r>
         <w:lastRenderedPageBreak/>
         <w:t>Maintenance</w:t>
@@ -30421,7 +30484,7 @@
       </w:pPr>
       <w:bookmarkStart w:id="233" w:name="_Toc382310257"/>
       <w:bookmarkStart w:id="234" w:name="_Toc393188876"/>
-      <w:bookmarkStart w:id="235" w:name="_Toc427058128"/>
+      <w:bookmarkStart w:id="235" w:name="_Toc427138583"/>
       <w:bookmarkEnd w:id="233"/>
       <w:r>
         <w:t>Wood</w:t>
@@ -30463,7 +30526,7 @@
       </w:pPr>
       <w:bookmarkStart w:id="236" w:name="_Toc382310259"/>
       <w:bookmarkStart w:id="237" w:name="_Toc393188877"/>
-      <w:bookmarkStart w:id="238" w:name="_Toc427058129"/>
+      <w:bookmarkStart w:id="238" w:name="_Toc427138584"/>
       <w:bookmarkEnd w:id="236"/>
       <w:r>
         <w:t>Root</w:t>
@@ -30492,7 +30555,7 @@
         <w:ind w:left="648" w:hanging="648"/>
       </w:pPr>
       <w:bookmarkStart w:id="239" w:name="_Toc393188878"/>
-      <w:bookmarkStart w:id="240" w:name="_Toc427058130"/>
+      <w:bookmarkStart w:id="240" w:name="_Toc427138585"/>
       <w:r>
         <w:t>Fol</w:t>
       </w:r>
@@ -30520,7 +30583,7 @@
         <w:ind w:left="648" w:hanging="648"/>
       </w:pPr>
       <w:bookmarkStart w:id="241" w:name="_Toc393188879"/>
-      <w:bookmarkStart w:id="242" w:name="_Toc427058131"/>
+      <w:bookmarkStart w:id="242" w:name="_Toc427138586"/>
       <w:r>
         <w:t>NSC</w:t>
       </w:r>
@@ -30550,7 +30613,7 @@
         </w:tabs>
         <w:ind w:left="648" w:hanging="648"/>
       </w:pPr>
-      <w:bookmarkStart w:id="243" w:name="_Toc427058132"/>
+      <w:bookmarkStart w:id="243" w:name="_Toc427138587"/>
       <w:r>
         <w:t>HeteroResp(gC_mo</w:t>
       </w:r>
@@ -30583,7 +30646,7 @@
       </w:pPr>
       <w:bookmarkStart w:id="244" w:name="_Toc382310263"/>
       <w:bookmarkStart w:id="245" w:name="_Toc393188880"/>
-      <w:bookmarkStart w:id="246" w:name="_Toc427058133"/>
+      <w:bookmarkStart w:id="246" w:name="_Toc427138588"/>
       <w:bookmarkEnd w:id="244"/>
       <w:r>
         <w:t>Litter</w:t>
@@ -30633,7 +30696,7 @@
         <w:ind w:left="648" w:hanging="648"/>
       </w:pPr>
       <w:bookmarkStart w:id="247" w:name="_Toc393188881"/>
-      <w:bookmarkStart w:id="248" w:name="_Toc427058134"/>
+      <w:bookmarkStart w:id="248" w:name="_Toc427138589"/>
       <w:r>
         <w:t>CWD</w:t>
       </w:r>
@@ -30692,7 +30755,7 @@
         <w:pStyle w:val="Heading1"/>
       </w:pPr>
       <w:bookmarkStart w:id="249" w:name="_Toc393188882"/>
-      <w:bookmarkStart w:id="250" w:name="_Toc427058135"/>
+      <w:bookmarkStart w:id="250" w:name="_Toc427138590"/>
       <w:r>
         <w:lastRenderedPageBreak/>
         <w:t xml:space="preserve">Output file - </w:t>
@@ -30784,7 +30847,7 @@
         <w:ind w:left="648" w:hanging="648"/>
       </w:pPr>
       <w:bookmarkStart w:id="251" w:name="_Toc393188883"/>
-      <w:bookmarkStart w:id="252" w:name="_Toc427058136"/>
+      <w:bookmarkStart w:id="252" w:name="_Toc427138591"/>
       <w:r>
         <w:t>Age</w:t>
       </w:r>
@@ -30811,7 +30874,7 @@
         </w:tabs>
         <w:ind w:left="648" w:hanging="648"/>
       </w:pPr>
-      <w:bookmarkStart w:id="253" w:name="_Toc427058137"/>
+      <w:bookmarkStart w:id="253" w:name="_Toc427138592"/>
       <w:r>
         <w:t>Layer</w:t>
       </w:r>
@@ -30841,7 +30904,7 @@
         <w:ind w:left="648" w:hanging="648"/>
       </w:pPr>
       <w:bookmarkStart w:id="254" w:name="_Toc393188887"/>
-      <w:bookmarkStart w:id="255" w:name="_Toc427058138"/>
+      <w:bookmarkStart w:id="255" w:name="_Toc427138593"/>
       <w:r>
         <w:t>LAI</w:t>
       </w:r>
@@ -30872,7 +30935,7 @@
         <w:ind w:left="648" w:hanging="648"/>
       </w:pPr>
       <w:bookmarkStart w:id="256" w:name="_Toc393188889"/>
-      <w:bookmarkStart w:id="257" w:name="_Toc427058139"/>
+      <w:bookmarkStart w:id="257" w:name="_Toc427138594"/>
       <w:r>
         <w:t>GrossPsn</w:t>
       </w:r>
@@ -30912,7 +30975,7 @@
         <w:ind w:left="648" w:hanging="648"/>
       </w:pPr>
       <w:bookmarkStart w:id="258" w:name="_Toc393188890"/>
-      <w:bookmarkStart w:id="259" w:name="_Toc427058140"/>
+      <w:bookmarkStart w:id="259" w:name="_Toc427138595"/>
       <w:r>
         <w:t>FolResp(gC/m2/mo)</w:t>
       </w:r>
@@ -30937,7 +31000,7 @@
         <w:ind w:left="648" w:hanging="648"/>
       </w:pPr>
       <w:bookmarkStart w:id="260" w:name="_Toc393188891"/>
-      <w:bookmarkStart w:id="261" w:name="_Toc427058141"/>
+      <w:bookmarkStart w:id="261" w:name="_Toc427138596"/>
       <w:r>
         <w:t>MaintResp(gC/m2/mo)</w:t>
       </w:r>
@@ -30962,7 +31025,7 @@
         <w:ind w:left="648" w:hanging="648"/>
       </w:pPr>
       <w:bookmarkStart w:id="262" w:name="_Toc393188892"/>
-      <w:bookmarkStart w:id="263" w:name="_Toc427058142"/>
+      <w:bookmarkStart w:id="263" w:name="_Toc427138597"/>
       <w:r>
         <w:t>NetPsn</w:t>
       </w:r>
@@ -31002,13 +31065,13 @@
         <w:ind w:left="648" w:hanging="648"/>
       </w:pPr>
       <w:bookmarkStart w:id="264" w:name="_Toc393188900"/>
-      <w:bookmarkStart w:id="265" w:name="_Toc393188893"/>
-      <w:bookmarkStart w:id="266" w:name="_Toc427058143"/>
+      <w:bookmarkStart w:id="265" w:name="_Toc427138598"/>
+      <w:bookmarkStart w:id="266" w:name="_Toc393188893"/>
       <w:r>
         <w:t>Transpiration(mm/mo)</w:t>
       </w:r>
       <w:bookmarkEnd w:id="264"/>
-      <w:bookmarkEnd w:id="266"/>
+      <w:bookmarkEnd w:id="265"/>
     </w:p>
     <w:p>
       <w:pPr>
@@ -31028,8 +31091,8 @@
         <w:ind w:left="648" w:hanging="648"/>
       </w:pPr>
       <w:bookmarkStart w:id="267" w:name="_Toc393188898"/>
-      <w:bookmarkStart w:id="268" w:name="_Toc427058144"/>
-      <w:bookmarkEnd w:id="265"/>
+      <w:bookmarkStart w:id="268" w:name="_Toc427138599"/>
+      <w:bookmarkEnd w:id="266"/>
       <w:r>
         <w:lastRenderedPageBreak/>
         <w:t>WUE</w:t>
@@ -31064,7 +31127,7 @@
         <w:ind w:left="648" w:hanging="648"/>
       </w:pPr>
       <w:bookmarkStart w:id="269" w:name="_Toc393188901"/>
-      <w:bookmarkStart w:id="270" w:name="_Toc427058145"/>
+      <w:bookmarkStart w:id="270" w:name="_Toc427138600"/>
       <w:r>
         <w:t>Fol</w:t>
       </w:r>
@@ -31125,7 +31188,7 @@
         <w:ind w:left="648" w:hanging="648"/>
       </w:pPr>
       <w:bookmarkStart w:id="271" w:name="_Toc393188902"/>
-      <w:bookmarkStart w:id="272" w:name="_Toc427058146"/>
+      <w:bookmarkStart w:id="272" w:name="_Toc427138601"/>
       <w:r>
         <w:t>Root</w:t>
       </w:r>
@@ -31189,7 +31252,7 @@
         <w:ind w:left="648" w:hanging="648"/>
       </w:pPr>
       <w:bookmarkStart w:id="273" w:name="_Toc393188903"/>
-      <w:bookmarkStart w:id="274" w:name="_Toc427058147"/>
+      <w:bookmarkStart w:id="274" w:name="_Toc427138602"/>
       <w:r>
         <w:t>Wood</w:t>
       </w:r>
@@ -31253,7 +31316,7 @@
         <w:ind w:left="648" w:hanging="648"/>
       </w:pPr>
       <w:bookmarkStart w:id="275" w:name="_Toc393188904"/>
-      <w:bookmarkStart w:id="276" w:name="_Toc427058148"/>
+      <w:bookmarkStart w:id="276" w:name="_Toc427138603"/>
       <w:r>
         <w:t>N</w:t>
       </w:r>
@@ -31325,8 +31388,8 @@
         </w:tabs>
         <w:ind w:left="648" w:hanging="648"/>
       </w:pPr>
-      <w:bookmarkStart w:id="277" w:name="_Toc393188905"/>
-      <w:bookmarkStart w:id="278" w:name="_Toc427058149"/>
+      <w:bookmarkStart w:id="277" w:name="_Toc427138604"/>
+      <w:bookmarkStart w:id="278" w:name="_Toc393188905"/>
       <w:r>
         <w:t>N</w:t>
       </w:r>
@@ -31342,7 +31405,7 @@
       <w:r>
         <w:t>)</w:t>
       </w:r>
-      <w:bookmarkEnd w:id="278"/>
+      <w:bookmarkEnd w:id="277"/>
     </w:p>
     <w:p>
       <w:pPr>
@@ -31382,7 +31445,7 @@
         </w:tabs>
         <w:ind w:left="648" w:hanging="648"/>
       </w:pPr>
-      <w:bookmarkStart w:id="279" w:name="_Toc427058150"/>
+      <w:bookmarkStart w:id="279" w:name="_Toc427138605"/>
       <w:r>
         <w:t>f</w:t>
       </w:r>
@@ -31392,7 +31455,7 @@
       <w:r>
         <w:t>(-)</w:t>
       </w:r>
-      <w:bookmarkEnd w:id="277"/>
+      <w:bookmarkEnd w:id="278"/>
       <w:bookmarkEnd w:id="279"/>
     </w:p>
     <w:p>
@@ -31418,8 +31481,8 @@
         </w:tabs>
         <w:ind w:left="648" w:hanging="648"/>
       </w:pPr>
-      <w:bookmarkStart w:id="280" w:name="_Toc393188906"/>
-      <w:bookmarkStart w:id="281" w:name="_Toc427058151"/>
+      <w:bookmarkStart w:id="280" w:name="_Toc427138606"/>
+      <w:bookmarkStart w:id="281" w:name="_Toc393188906"/>
       <w:r>
         <w:t>fRad</w:t>
       </w:r>
@@ -31429,7 +31492,7 @@
       <w:r>
         <w:t>-)</w:t>
       </w:r>
-      <w:bookmarkEnd w:id="281"/>
+      <w:bookmarkEnd w:id="280"/>
     </w:p>
     <w:p>
       <w:pPr>
@@ -31454,14 +31517,14 @@
         </w:tabs>
         <w:ind w:left="648" w:hanging="648"/>
       </w:pPr>
-      <w:bookmarkStart w:id="282" w:name="_Toc427058152"/>
+      <w:bookmarkStart w:id="282" w:name="_Toc427138607"/>
       <w:r>
         <w:t>f</w:t>
       </w:r>
       <w:r>
         <w:t>Temp_psn(-)</w:t>
       </w:r>
-      <w:bookmarkEnd w:id="280"/>
+      <w:bookmarkEnd w:id="281"/>
       <w:bookmarkEnd w:id="282"/>
     </w:p>
     <w:p>
@@ -31488,7 +31551,7 @@
         <w:ind w:left="648" w:hanging="648"/>
       </w:pPr>
       <w:bookmarkStart w:id="283" w:name="_Toc393188907"/>
-      <w:bookmarkStart w:id="284" w:name="_Toc427058153"/>
+      <w:bookmarkStart w:id="284" w:name="_Toc427138608"/>
       <w:r>
         <w:t>f</w:t>
       </w:r>
@@ -31534,7 +31597,7 @@
         <w:ind w:left="648" w:hanging="648"/>
       </w:pPr>
       <w:bookmarkStart w:id="285" w:name="_Toc393188908"/>
-      <w:bookmarkStart w:id="286" w:name="_Toc427058154"/>
+      <w:bookmarkStart w:id="286" w:name="_Toc427138609"/>
       <w:r>
         <w:t>fA</w:t>
       </w:r>
@@ -31561,13 +31624,13 @@
         </w:tabs>
         <w:ind w:left="648" w:hanging="648"/>
       </w:pPr>
-      <w:bookmarkStart w:id="287" w:name="_Toc393188909"/>
-      <w:bookmarkStart w:id="288" w:name="_Toc427058155"/>
+      <w:bookmarkStart w:id="287" w:name="_Toc427138610"/>
+      <w:bookmarkStart w:id="288" w:name="_Toc393188909"/>
       <w:r>
         <w:lastRenderedPageBreak/>
         <w:t>LeafOn(-)</w:t>
       </w:r>
-      <w:bookmarkEnd w:id="288"/>
+      <w:bookmarkEnd w:id="287"/>
     </w:p>
     <w:p>
       <w:pPr>
@@ -31586,7 +31649,7 @@
         </w:tabs>
         <w:ind w:left="648" w:hanging="648"/>
       </w:pPr>
-      <w:bookmarkStart w:id="289" w:name="_Toc427058156"/>
+      <w:bookmarkStart w:id="289" w:name="_Toc427138611"/>
       <w:r>
         <w:t>FActiveBiomass(gDW_gDW)</w:t>
       </w:r>
@@ -31606,8 +31669,8 @@
         <w:pStyle w:val="Heading1"/>
       </w:pPr>
       <w:bookmarkStart w:id="290" w:name="_Toc393188910"/>
-      <w:bookmarkStart w:id="291" w:name="_Toc427058157"/>
-      <w:bookmarkEnd w:id="287"/>
+      <w:bookmarkStart w:id="291" w:name="_Toc427138612"/>
+      <w:bookmarkEnd w:id="288"/>
       <w:r>
         <w:lastRenderedPageBreak/>
         <w:t xml:space="preserve">Output file </w:t>
@@ -31671,7 +31734,7 @@
         </w:tabs>
         <w:ind w:left="648" w:hanging="648"/>
       </w:pPr>
-      <w:bookmarkStart w:id="292" w:name="_Toc427058158"/>
+      <w:bookmarkStart w:id="292" w:name="_Toc427138613"/>
       <w:r>
         <w:t>Year</w:t>
       </w:r>
@@ -31697,7 +31760,7 @@
         </w:tabs>
         <w:ind w:left="648" w:hanging="648"/>
       </w:pPr>
-      <w:bookmarkStart w:id="293" w:name="_Toc427058159"/>
+      <w:bookmarkStart w:id="293" w:name="_Toc427138614"/>
       <w:r>
         <w:t>Species</w:t>
       </w:r>
@@ -31726,7 +31789,7 @@
         </w:tabs>
         <w:ind w:left="648" w:hanging="648"/>
       </w:pPr>
-      <w:bookmarkStart w:id="294" w:name="_Toc427058160"/>
+      <w:bookmarkStart w:id="294" w:name="_Toc427138615"/>
       <w:r>
         <w:t>Pest</w:t>
       </w:r>
@@ -31764,7 +31827,7 @@
         </w:tabs>
         <w:ind w:left="648" w:hanging="648"/>
       </w:pPr>
-      <w:bookmarkStart w:id="295" w:name="_Toc427058161"/>
+      <w:bookmarkStart w:id="295" w:name="_Toc427138616"/>
       <w:r>
         <w:t>fWater</w:t>
       </w:r>
@@ -31799,7 +31862,7 @@
         </w:tabs>
         <w:ind w:left="648" w:hanging="648"/>
       </w:pPr>
-      <w:bookmarkStart w:id="296" w:name="_Toc427058162"/>
+      <w:bookmarkStart w:id="296" w:name="_Toc427138617"/>
       <w:r>
         <w:t>fRad</w:t>
       </w:r>
@@ -31822,7 +31885,7 @@
         </w:tabs>
         <w:ind w:left="648" w:hanging="648"/>
       </w:pPr>
-      <w:bookmarkStart w:id="297" w:name="_Toc427058163"/>
+      <w:bookmarkStart w:id="297" w:name="_Toc427138618"/>
       <w:r>
         <w:t>Est</w:t>
       </w:r>
@@ -31841,7 +31904,7 @@
       <w:pPr>
         <w:pStyle w:val="Heading1"/>
       </w:pPr>
-      <w:bookmarkStart w:id="298" w:name="_Toc427058164"/>
+      <w:bookmarkStart w:id="298" w:name="_Toc427138619"/>
       <w:r>
         <w:lastRenderedPageBreak/>
         <w:t xml:space="preserve">Appendix. </w:t>
@@ -32494,8 +32557,8 @@
       </w:pPr>
     </w:p>
     <w:sectPr>
-      <w:headerReference w:type="default" r:id="rId17"/>
-      <w:footerReference w:type="default" r:id="rId18"/>
+      <w:headerReference w:type="default" r:id="rId16"/>
+      <w:footerReference w:type="default" r:id="rId17"/>
       <w:pgSz w:w="12240" w:h="15840" w:code="1"/>
       <w:pgMar w:top="1627" w:right="1627" w:bottom="2707" w:left="1627" w:header="936" w:footer="720" w:gutter="0"/>
       <w:pgNumType w:start="1"/>
@@ -32507,7 +32570,7 @@
 </file>
 
 <file path=word/endnotes.xml><?xml version="1.0" encoding="utf-8"?>
-<w:endnotes xmlns:wpc="http://schemas.microsoft.com/office/word/2010/wordprocessingCanvas" xmlns:mc="http://schemas.openxmlformats.org/markup-compatibility/2006" xmlns:o="urn:schemas-microsoft-com:office:office" xmlns:r="http://schemas.openxmlformats.org/officeDocument/2006/relationships" xmlns:m="http://schemas.openxmlformats.org/officeDocument/2006/math" xmlns:v="urn:schemas-microsoft-com:vml" xmlns:wp14="http://schemas.microsoft.com/office/word/2010/wordprocessingDrawing" xmlns:wp="http://schemas.openxmlformats.org/drawingml/2006/wordprocessingDrawing" xmlns:w10="urn:schemas-microsoft-com:office:word" xmlns:w="http://schemas.openxmlformats.org/wordprocessingml/2006/main" xmlns:w14="http://schemas.microsoft.com/office/word/2010/wordml" xmlns:wpg="http://schemas.microsoft.com/office/word/2010/wordprocessingGroup" xmlns:wpi="http://schemas.microsoft.com/office/word/2010/wordprocessingInk" xmlns:wne="http://schemas.microsoft.com/office/word/2006/wordml" xmlns:wps="http://schemas.microsoft.com/office/word/2010/wordprocessingShape" mc:Ignorable="w14 wp14">
+<w:endnotes xmlns:wpc="http://schemas.microsoft.com/office/word/2010/wordprocessingCanvas" xmlns:mc="http://schemas.openxmlformats.org/markup-compatibility/2006" xmlns:o="urn:schemas-microsoft-com:office:office" xmlns:r="http://schemas.openxmlformats.org/officeDocument/2006/relationships" xmlns:m="http://schemas.openxmlformats.org/officeDocument/2006/math" xmlns:v="urn:schemas-microsoft-com:vml" xmlns:wp14="http://schemas.microsoft.com/office/word/2010/wordprocessingDrawing" xmlns:wp="http://schemas.openxmlformats.org/drawingml/2006/wordprocessingDrawing" xmlns:w10="urn:schemas-microsoft-com:office:word" xmlns:w="http://schemas.openxmlformats.org/wordprocessingml/2006/main" xmlns:w14="http://schemas.microsoft.com/office/word/2010/wordml" xmlns:w15="http://schemas.microsoft.com/office/word/2012/wordml" xmlns:wpg="http://schemas.microsoft.com/office/word/2010/wordprocessingGroup" xmlns:wpi="http://schemas.microsoft.com/office/word/2010/wordprocessingInk" xmlns:wne="http://schemas.microsoft.com/office/word/2006/wordml" xmlns:wps="http://schemas.microsoft.com/office/word/2010/wordprocessingShape" mc:Ignorable="w14 w15 wp14">
   <w:endnote w:type="separator" w:id="-1">
     <w:p>
       <w:r>
@@ -32529,7 +32592,7 @@
 </file>
 
 <file path=word/footer1.xml><?xml version="1.0" encoding="utf-8"?>
-<w:ftr xmlns:wpc="http://schemas.microsoft.com/office/word/2010/wordprocessingCanvas" xmlns:mc="http://schemas.openxmlformats.org/markup-compatibility/2006" xmlns:o="urn:schemas-microsoft-com:office:office" xmlns:r="http://schemas.openxmlformats.org/officeDocument/2006/relationships" xmlns:m="http://schemas.openxmlformats.org/officeDocument/2006/math" xmlns:v="urn:schemas-microsoft-com:vml" xmlns:wp14="http://schemas.microsoft.com/office/word/2010/wordprocessingDrawing" xmlns:wp="http://schemas.openxmlformats.org/drawingml/2006/wordprocessingDrawing" xmlns:w10="urn:schemas-microsoft-com:office:word" xmlns:w="http://schemas.openxmlformats.org/wordprocessingml/2006/main" xmlns:w14="http://schemas.microsoft.com/office/word/2010/wordml" xmlns:wpg="http://schemas.microsoft.com/office/word/2010/wordprocessingGroup" xmlns:wpi="http://schemas.microsoft.com/office/word/2010/wordprocessingInk" xmlns:wne="http://schemas.microsoft.com/office/word/2006/wordml" xmlns:wps="http://schemas.microsoft.com/office/word/2010/wordprocessingShape" mc:Ignorable="w14 wp14">
+<w:ftr xmlns:wpc="http://schemas.microsoft.com/office/word/2010/wordprocessingCanvas" xmlns:mc="http://schemas.openxmlformats.org/markup-compatibility/2006" xmlns:o="urn:schemas-microsoft-com:office:office" xmlns:r="http://schemas.openxmlformats.org/officeDocument/2006/relationships" xmlns:m="http://schemas.openxmlformats.org/officeDocument/2006/math" xmlns:v="urn:schemas-microsoft-com:vml" xmlns:wp14="http://schemas.microsoft.com/office/word/2010/wordprocessingDrawing" xmlns:wp="http://schemas.openxmlformats.org/drawingml/2006/wordprocessingDrawing" xmlns:w10="urn:schemas-microsoft-com:office:word" xmlns:w="http://schemas.openxmlformats.org/wordprocessingml/2006/main" xmlns:w14="http://schemas.microsoft.com/office/word/2010/wordml" xmlns:w15="http://schemas.microsoft.com/office/word/2012/wordml" xmlns:wpg="http://schemas.microsoft.com/office/word/2010/wordprocessingGroup" xmlns:wpi="http://schemas.microsoft.com/office/word/2010/wordprocessingInk" xmlns:wne="http://schemas.microsoft.com/office/word/2006/wordml" xmlns:wps="http://schemas.microsoft.com/office/word/2010/wordprocessingShape" mc:Ignorable="w14 w15 wp14">
   <w:p>
     <w:pPr>
       <w:pStyle w:val="Footer"/>
@@ -32589,7 +32652,7 @@
 </file>
 
 <file path=word/footnotes.xml><?xml version="1.0" encoding="utf-8"?>
-<w:footnotes xmlns:wpc="http://schemas.microsoft.com/office/word/2010/wordprocessingCanvas" xmlns:mc="http://schemas.openxmlformats.org/markup-compatibility/2006" xmlns:o="urn:schemas-microsoft-com:office:office" xmlns:r="http://schemas.openxmlformats.org/officeDocument/2006/relationships" xmlns:m="http://schemas.openxmlformats.org/officeDocument/2006/math" xmlns:v="urn:schemas-microsoft-com:vml" xmlns:wp14="http://schemas.microsoft.com/office/word/2010/wordprocessingDrawing" xmlns:wp="http://schemas.openxmlformats.org/drawingml/2006/wordprocessingDrawing" xmlns:w10="urn:schemas-microsoft-com:office:word" xmlns:w="http://schemas.openxmlformats.org/wordprocessingml/2006/main" xmlns:w14="http://schemas.microsoft.com/office/word/2010/wordml" xmlns:wpg="http://schemas.microsoft.com/office/word/2010/wordprocessingGroup" xmlns:wpi="http://schemas.microsoft.com/office/word/2010/wordprocessingInk" xmlns:wne="http://schemas.microsoft.com/office/word/2006/wordml" xmlns:wps="http://schemas.microsoft.com/office/word/2010/wordprocessingShape" mc:Ignorable="w14 wp14">
+<w:footnotes xmlns:wpc="http://schemas.microsoft.com/office/word/2010/wordprocessingCanvas" xmlns:mc="http://schemas.openxmlformats.org/markup-compatibility/2006" xmlns:o="urn:schemas-microsoft-com:office:office" xmlns:r="http://schemas.openxmlformats.org/officeDocument/2006/relationships" xmlns:m="http://schemas.openxmlformats.org/officeDocument/2006/math" xmlns:v="urn:schemas-microsoft-com:vml" xmlns:wp14="http://schemas.microsoft.com/office/word/2010/wordprocessingDrawing" xmlns:wp="http://schemas.openxmlformats.org/drawingml/2006/wordprocessingDrawing" xmlns:w10="urn:schemas-microsoft-com:office:word" xmlns:w="http://schemas.openxmlformats.org/wordprocessingml/2006/main" xmlns:w14="http://schemas.microsoft.com/office/word/2010/wordml" xmlns:w15="http://schemas.microsoft.com/office/word/2012/wordml" xmlns:wpg="http://schemas.microsoft.com/office/word/2010/wordprocessingGroup" xmlns:wpi="http://schemas.microsoft.com/office/word/2010/wordprocessingInk" xmlns:wne="http://schemas.microsoft.com/office/word/2006/wordml" xmlns:wps="http://schemas.microsoft.com/office/word/2010/wordprocessingShape" mc:Ignorable="w14 w15 wp14">
   <w:footnote w:type="separator" w:id="-1">
     <w:p>
       <w:r>
@@ -32611,7 +32674,7 @@
 </file>
 
 <file path=word/header1.xml><?xml version="1.0" encoding="utf-8"?>
-<w:hdr xmlns:wpc="http://schemas.microsoft.com/office/word/2010/wordprocessingCanvas" xmlns:mc="http://schemas.openxmlformats.org/markup-compatibility/2006" xmlns:o="urn:schemas-microsoft-com:office:office" xmlns:r="http://schemas.openxmlformats.org/officeDocument/2006/relationships" xmlns:m="http://schemas.openxmlformats.org/officeDocument/2006/math" xmlns:v="urn:schemas-microsoft-com:vml" xmlns:wp14="http://schemas.microsoft.com/office/word/2010/wordprocessingDrawing" xmlns:wp="http://schemas.openxmlformats.org/drawingml/2006/wordprocessingDrawing" xmlns:w10="urn:schemas-microsoft-com:office:word" xmlns:w="http://schemas.openxmlformats.org/wordprocessingml/2006/main" xmlns:w14="http://schemas.microsoft.com/office/word/2010/wordml" xmlns:wpg="http://schemas.microsoft.com/office/word/2010/wordprocessingGroup" xmlns:wpi="http://schemas.microsoft.com/office/word/2010/wordprocessingInk" xmlns:wne="http://schemas.microsoft.com/office/word/2006/wordml" xmlns:wps="http://schemas.microsoft.com/office/word/2010/wordprocessingShape" mc:Ignorable="w14 wp14">
+<w:hdr xmlns:wpc="http://schemas.microsoft.com/office/word/2010/wordprocessingCanvas" xmlns:mc="http://schemas.openxmlformats.org/markup-compatibility/2006" xmlns:o="urn:schemas-microsoft-com:office:office" xmlns:r="http://schemas.openxmlformats.org/officeDocument/2006/relationships" xmlns:m="http://schemas.openxmlformats.org/officeDocument/2006/math" xmlns:v="urn:schemas-microsoft-com:vml" xmlns:wp14="http://schemas.microsoft.com/office/word/2010/wordprocessingDrawing" xmlns:wp="http://schemas.openxmlformats.org/drawingml/2006/wordprocessingDrawing" xmlns:w10="urn:schemas-microsoft-com:office:word" xmlns:w="http://schemas.openxmlformats.org/wordprocessingml/2006/main" xmlns:w14="http://schemas.microsoft.com/office/word/2010/wordml" xmlns:w15="http://schemas.microsoft.com/office/word/2012/wordml" xmlns:wpg="http://schemas.microsoft.com/office/word/2010/wordprocessingGroup" xmlns:wpi="http://schemas.microsoft.com/office/word/2010/wordprocessingInk" xmlns:wne="http://schemas.microsoft.com/office/word/2006/wordml" xmlns:wps="http://schemas.microsoft.com/office/word/2010/wordprocessingShape" mc:Ignorable="w14 w15 wp14">
   <w:p>
     <w:pPr>
       <w:pStyle w:val="Header"/>
@@ -32631,7 +32694,7 @@
 </file>
 
 <file path=word/header2.xml><?xml version="1.0" encoding="utf-8"?>
-<w:hdr xmlns:wpc="http://schemas.microsoft.com/office/word/2010/wordprocessingCanvas" xmlns:mc="http://schemas.openxmlformats.org/markup-compatibility/2006" xmlns:o="urn:schemas-microsoft-com:office:office" xmlns:r="http://schemas.openxmlformats.org/officeDocument/2006/relationships" xmlns:m="http://schemas.openxmlformats.org/officeDocument/2006/math" xmlns:v="urn:schemas-microsoft-com:vml" xmlns:wp14="http://schemas.microsoft.com/office/word/2010/wordprocessingDrawing" xmlns:wp="http://schemas.openxmlformats.org/drawingml/2006/wordprocessingDrawing" xmlns:w10="urn:schemas-microsoft-com:office:word" xmlns:w="http://schemas.openxmlformats.org/wordprocessingml/2006/main" xmlns:w14="http://schemas.microsoft.com/office/word/2010/wordml" xmlns:wpg="http://schemas.microsoft.com/office/word/2010/wordprocessingGroup" xmlns:wpi="http://schemas.microsoft.com/office/word/2010/wordprocessingInk" xmlns:wne="http://schemas.microsoft.com/office/word/2006/wordml" xmlns:wps="http://schemas.microsoft.com/office/word/2010/wordprocessingShape" mc:Ignorable="w14 wp14">
+<w:hdr xmlns:wpc="http://schemas.microsoft.com/office/word/2010/wordprocessingCanvas" xmlns:mc="http://schemas.openxmlformats.org/markup-compatibility/2006" xmlns:o="urn:schemas-microsoft-com:office:office" xmlns:r="http://schemas.openxmlformats.org/officeDocument/2006/relationships" xmlns:m="http://schemas.openxmlformats.org/officeDocument/2006/math" xmlns:v="urn:schemas-microsoft-com:vml" xmlns:wp14="http://schemas.microsoft.com/office/word/2010/wordprocessingDrawing" xmlns:wp="http://schemas.openxmlformats.org/drawingml/2006/wordprocessingDrawing" xmlns:w10="urn:schemas-microsoft-com:office:word" xmlns:w="http://schemas.openxmlformats.org/wordprocessingml/2006/main" xmlns:w14="http://schemas.microsoft.com/office/word/2010/wordml" xmlns:w15="http://schemas.microsoft.com/office/word/2012/wordml" xmlns:wpg="http://schemas.microsoft.com/office/word/2010/wordprocessingGroup" xmlns:wpi="http://schemas.microsoft.com/office/word/2010/wordprocessingInk" xmlns:wne="http://schemas.microsoft.com/office/word/2006/wordml" xmlns:wps="http://schemas.microsoft.com/office/word/2010/wordprocessingShape" mc:Ignorable="w14 w15 wp14">
   <w:p>
     <w:pPr>
       <w:pStyle w:val="Header"/>
@@ -32645,42 +32708,19 @@
     <w:r>
       <w:t>PnET-</w:t>
     </w:r>
-    <w:r>
-      <w:fldChar w:fldCharType="begin"/>
-    </w:r>
-    <w:r>
-      <w:instrText xml:space="preserve"> DOCPROPE</w:instrText>
-    </w:r>
-    <w:r>
-      <w:instrText xml:space="preserve">RTY  "Extension Name"  \* MERGEFORMAT </w:instrText>
-    </w:r>
-    <w:r>
-      <w:fldChar w:fldCharType="separate"/>
-    </w:r>
-    <w:r>
-      <w:t>Biomass Succession</w:t>
-    </w:r>
-    <w:r>
-      <w:fldChar w:fldCharType="end"/>
-    </w:r>
+    <w:fldSimple w:instr=" DOCPROPERTY  &quot;Extension Name&quot;  \* MERGEFORMAT ">
+      <w:r>
+        <w:t>Biomass Succession</w:t>
+      </w:r>
+    </w:fldSimple>
     <w:r>
       <w:t xml:space="preserve"> v</w:t>
     </w:r>
-    <w:r>
-      <w:fldChar w:fldCharType="begin"/>
-    </w:r>
-    <w:r>
-      <w:instrText xml:space="preserve"> DOCPROPERTY  "Extension Version"  \* MERGEFORMAT </w:instrText>
-    </w:r>
-    <w:r>
-      <w:fldChar w:fldCharType="separate"/>
-    </w:r>
-    <w:r>
-      <w:t>1.2</w:t>
-    </w:r>
-    <w:r>
-      <w:fldChar w:fldCharType="end"/>
-    </w:r>
+    <w:fldSimple w:instr=" DOCPROPERTY  &quot;Extension Version&quot;  \* MERGEFORMAT ">
+      <w:r>
+        <w:t>1.2</w:t>
+      </w:r>
+    </w:fldSimple>
     <w:r>
       <w:t>0 – User Guide</w:t>
     </w:r>
@@ -32693,8 +32733,8 @@
 </file>
 
 <file path=word/numbering.xml><?xml version="1.0" encoding="utf-8"?>
-<w:numbering xmlns:wpc="http://schemas.microsoft.com/office/word/2010/wordprocessingCanvas" xmlns:mc="http://schemas.openxmlformats.org/markup-compatibility/2006" xmlns:o="urn:schemas-microsoft-com:office:office" xmlns:r="http://schemas.openxmlformats.org/officeDocument/2006/relationships" xmlns:m="http://schemas.openxmlformats.org/officeDocument/2006/math" xmlns:v="urn:schemas-microsoft-com:vml" xmlns:wp14="http://schemas.microsoft.com/office/word/2010/wordprocessingDrawing" xmlns:wp="http://schemas.openxmlformats.org/drawingml/2006/wordprocessingDrawing" xmlns:w10="urn:schemas-microsoft-com:office:word" xmlns:w="http://schemas.openxmlformats.org/wordprocessingml/2006/main" xmlns:w14="http://schemas.microsoft.com/office/word/2010/wordml" xmlns:wpg="http://schemas.microsoft.com/office/word/2010/wordprocessingGroup" xmlns:wpi="http://schemas.microsoft.com/office/word/2010/wordprocessingInk" xmlns:wne="http://schemas.microsoft.com/office/word/2006/wordml" xmlns:wps="http://schemas.microsoft.com/office/word/2010/wordprocessingShape" mc:Ignorable="w14 wp14">
-  <w:abstractNum w:abstractNumId="0">
+<w:numbering xmlns:wpc="http://schemas.microsoft.com/office/word/2010/wordprocessingCanvas" xmlns:mc="http://schemas.openxmlformats.org/markup-compatibility/2006" xmlns:o="urn:schemas-microsoft-com:office:office" xmlns:r="http://schemas.openxmlformats.org/officeDocument/2006/relationships" xmlns:m="http://schemas.openxmlformats.org/officeDocument/2006/math" xmlns:v="urn:schemas-microsoft-com:vml" xmlns:wp14="http://schemas.microsoft.com/office/word/2010/wordprocessingDrawing" xmlns:wp="http://schemas.openxmlformats.org/drawingml/2006/wordprocessingDrawing" xmlns:w10="urn:schemas-microsoft-com:office:word" xmlns:w="http://schemas.openxmlformats.org/wordprocessingml/2006/main" xmlns:w14="http://schemas.microsoft.com/office/word/2010/wordml" xmlns:w15="http://schemas.microsoft.com/office/word/2012/wordml" xmlns:wpg="http://schemas.microsoft.com/office/word/2010/wordprocessingGroup" xmlns:wpi="http://schemas.microsoft.com/office/word/2010/wordprocessingInk" xmlns:wne="http://schemas.microsoft.com/office/word/2006/wordml" xmlns:wps="http://schemas.microsoft.com/office/word/2010/wordprocessingShape" mc:Ignorable="w14 w15 wp14">
+  <w:abstractNum w:abstractNumId="0" w15:restartNumberingAfterBreak="0">
     <w:nsid w:val="027F602A"/>
     <w:multiLevelType w:val="multilevel"/>
     <w:tmpl w:val="694870F6"/>
@@ -32843,7 +32883,7 @@
       </w:rPr>
     </w:lvl>
   </w:abstractNum>
-  <w:abstractNum w:abstractNumId="1">
+  <w:abstractNum w:abstractNumId="1" w15:restartNumberingAfterBreak="0">
     <w:nsid w:val="0F643466"/>
     <w:multiLevelType w:val="multilevel"/>
     <w:tmpl w:val="B85EA4F6"/>
@@ -32992,7 +33032,7 @@
       </w:rPr>
     </w:lvl>
   </w:abstractNum>
-  <w:abstractNum w:abstractNumId="2">
+  <w:abstractNum w:abstractNumId="2" w15:restartNumberingAfterBreak="0">
     <w:nsid w:val="13990E85"/>
     <w:multiLevelType w:val="hybridMultilevel"/>
     <w:tmpl w:val="066466C0"/>
@@ -33078,7 +33118,7 @@
       </w:pPr>
     </w:lvl>
   </w:abstractNum>
-  <w:abstractNum w:abstractNumId="3">
+  <w:abstractNum w:abstractNumId="3" w15:restartNumberingAfterBreak="0">
     <w:nsid w:val="654B3C70"/>
     <w:multiLevelType w:val="multilevel"/>
     <w:tmpl w:val="9DA2F63C"/>
@@ -33672,12 +33712,42 @@
   <w:num w:numId="18">
     <w:abstractNumId w:val="1"/>
   </w:num>
+  <w:num w:numId="19">
+    <w:abstractNumId w:val="0"/>
+    <w:lvlOverride w:ilvl="0">
+      <w:startOverride w:val="1"/>
+    </w:lvlOverride>
+    <w:lvlOverride w:ilvl="1">
+      <w:startOverride w:val="1"/>
+    </w:lvlOverride>
+    <w:lvlOverride w:ilvl="2">
+      <w:startOverride w:val="1"/>
+    </w:lvlOverride>
+    <w:lvlOverride w:ilvl="3">
+      <w:startOverride w:val="1"/>
+    </w:lvlOverride>
+    <w:lvlOverride w:ilvl="4">
+      <w:startOverride w:val="1"/>
+    </w:lvlOverride>
+    <w:lvlOverride w:ilvl="5">
+      <w:startOverride w:val="1"/>
+    </w:lvlOverride>
+    <w:lvlOverride w:ilvl="6">
+      <w:startOverride w:val="1"/>
+    </w:lvlOverride>
+    <w:lvlOverride w:ilvl="7">
+      <w:startOverride w:val="1"/>
+    </w:lvlOverride>
+    <w:lvlOverride w:ilvl="8">
+      <w:startOverride w:val="1"/>
+    </w:lvlOverride>
+  </w:num>
   <w:numIdMacAtCleanup w:val="2"/>
 </w:numbering>
 </file>
 
 <file path=word/styles.xml><?xml version="1.0" encoding="utf-8"?>
-<w:styles xmlns:mc="http://schemas.openxmlformats.org/markup-compatibility/2006" xmlns:r="http://schemas.openxmlformats.org/officeDocument/2006/relationships" xmlns:w="http://schemas.openxmlformats.org/wordprocessingml/2006/main" xmlns:w14="http://schemas.microsoft.com/office/word/2010/wordml" mc:Ignorable="w14">
+<w:styles xmlns:mc="http://schemas.openxmlformats.org/markup-compatibility/2006" xmlns:r="http://schemas.openxmlformats.org/officeDocument/2006/relationships" xmlns:w="http://schemas.openxmlformats.org/wordprocessingml/2006/main" xmlns:w14="http://schemas.microsoft.com/office/word/2010/wordml" xmlns:w15="http://schemas.microsoft.com/office/word/2012/wordml" mc:Ignorable="w14 w15">
   <w:docDefaults>
     <w:rPrDefault>
       <w:rPr>
@@ -33693,1514 +33763,378 @@
       </w:pPr>
     </w:pPrDefault>
   </w:docDefaults>
-  <w:latentStyles w:defLockedState="0" w:defUIPriority="99" w:defSemiHidden="1" w:defUnhideWhenUsed="0" w:defQFormat="0" w:count="267">
-    <w:lsdException w:name="Normal" w:semiHidden="0" w:uiPriority="0" w:qFormat="1"/>
-    <w:lsdException w:name="heading 1" w:semiHidden="0" w:qFormat="1"/>
-    <w:lsdException w:name="heading 2" w:semiHidden="0" w:qFormat="1"/>
-    <w:lsdException w:name="heading 3" w:semiHidden="0" w:qFormat="1"/>
-    <w:lsdException w:name="heading 4" w:semiHidden="0" w:qFormat="1"/>
-    <w:lsdException w:name="heading 5" w:semiHidden="0" w:qFormat="1"/>
-    <w:lsdException w:name="heading 6" w:semiHidden="0" w:qFormat="1"/>
-    <w:lsdException w:name="heading 7" w:semiHidden="0" w:qFormat="1"/>
-    <w:lsdException w:name="heading 8" w:semiHidden="0" w:qFormat="1"/>
-    <w:lsdException w:name="heading 9" w:semiHidden="0" w:qFormat="1"/>
-    <w:lsdException w:name="index 1" w:unhideWhenUsed="1"/>
-    <w:lsdException w:name="index 2" w:unhideWhenUsed="1"/>
-    <w:lsdException w:name="index 3" w:unhideWhenUsed="1"/>
-    <w:lsdException w:name="index 4" w:unhideWhenUsed="1"/>
-    <w:lsdException w:name="index 5" w:unhideWhenUsed="1"/>
-    <w:lsdException w:name="index 6" w:unhideWhenUsed="1"/>
-    <w:lsdException w:name="index 7" w:unhideWhenUsed="1"/>
-    <w:lsdException w:name="index 8" w:unhideWhenUsed="1"/>
-    <w:lsdException w:name="index 9" w:unhideWhenUsed="1"/>
-    <w:lsdException w:name="toc 1" w:uiPriority="39"/>
-    <w:lsdException w:name="toc 2" w:uiPriority="39"/>
-    <w:lsdException w:name="toc 3" w:uiPriority="39"/>
-    <w:lsdException w:name="toc 4" w:uiPriority="39"/>
-    <w:lsdException w:name="toc 5" w:uiPriority="39"/>
-    <w:lsdException w:name="toc 6" w:uiPriority="39"/>
-    <w:lsdException w:name="toc 7" w:uiPriority="39"/>
-    <w:lsdException w:name="toc 8" w:uiPriority="39"/>
-    <w:lsdException w:name="toc 9" w:uiPriority="39"/>
-    <w:lsdException w:name="Normal Indent" w:unhideWhenUsed="1"/>
-    <w:lsdException w:name="index heading" w:unhideWhenUsed="1"/>
-    <w:lsdException w:name="caption" w:semiHidden="0" w:qFormat="1"/>
-    <w:lsdException w:name="table of figures" w:unhideWhenUsed="1"/>
-    <w:lsdException w:name="envelope address" w:unhideWhenUsed="1"/>
-    <w:lsdException w:name="envelope return" w:unhideWhenUsed="1"/>
-    <w:lsdException w:name="line number" w:unhideWhenUsed="1"/>
-    <w:lsdException w:name="page number" w:unhideWhenUsed="1"/>
-    <w:lsdException w:name="endnote reference" w:unhideWhenUsed="1"/>
-    <w:lsdException w:name="endnote text" w:unhideWhenUsed="1"/>
-    <w:lsdException w:name="table of authorities" w:unhideWhenUsed="1"/>
-    <w:lsdException w:name="macro" w:unhideWhenUsed="1"/>
-    <w:lsdException w:name="toa heading" w:unhideWhenUsed="1"/>
-    <w:lsdException w:name="List" w:unhideWhenUsed="1"/>
-    <w:lsdException w:name="List Bullet" w:unhideWhenUsed="1"/>
-    <w:lsdException w:name="List Number" w:unhideWhenUsed="1"/>
-    <w:lsdException w:name="List 2" w:unhideWhenUsed="1"/>
-    <w:lsdException w:name="List 3" w:unhideWhenUsed="1"/>
-    <w:lsdException w:name="List 4" w:unhideWhenUsed="1"/>
-    <w:lsdException w:name="List 5" w:unhideWhenUsed="1"/>
-    <w:lsdException w:name="List Bullet 2" w:unhideWhenUsed="1"/>
-    <w:lsdException w:name="List Bullet 3" w:unhideWhenUsed="1"/>
-    <w:lsdException w:name="List Bullet 4" w:unhideWhenUsed="1"/>
-    <w:lsdException w:name="List Bullet 5" w:unhideWhenUsed="1"/>
-    <w:lsdException w:name="List Number 2" w:unhideWhenUsed="1"/>
-    <w:lsdException w:name="List Number 3" w:unhideWhenUsed="1"/>
-    <w:lsdException w:name="List Number 4" w:unhideWhenUsed="1"/>
-    <w:lsdException w:name="List Number 5" w:unhideWhenUsed="1"/>
-    <w:lsdException w:name="Title" w:semiHidden="0" w:uiPriority="10" w:qFormat="1"/>
-    <w:lsdException w:name="Closing" w:unhideWhenUsed="1"/>
-    <w:lsdException w:name="Signature" w:unhideWhenUsed="1"/>
-    <w:lsdException w:name="Default Paragraph Font" w:uiPriority="1"/>
-    <w:lsdException w:name="Body Text" w:unhideWhenUsed="1"/>
-    <w:lsdException w:name="Body Text Indent" w:unhideWhenUsed="1"/>
-    <w:lsdException w:name="List Continue" w:unhideWhenUsed="1"/>
-    <w:lsdException w:name="List Continue 2" w:unhideWhenUsed="1"/>
-    <w:lsdException w:name="List Continue 3" w:unhideWhenUsed="1"/>
-    <w:lsdException w:name="List Continue 4" w:unhideWhenUsed="1"/>
-    <w:lsdException w:name="List Continue 5" w:unhideWhenUsed="1"/>
-    <w:lsdException w:name="Message Header" w:unhideWhenUsed="1"/>
-    <w:lsdException w:name="Subtitle" w:semiHidden="0" w:uiPriority="11" w:qFormat="1"/>
-    <w:lsdException w:name="Salutation" w:unhideWhenUsed="1"/>
-    <w:lsdException w:name="Date" w:unhideWhenUsed="1"/>
-    <w:lsdException w:name="Body Text First Indent" w:unhideWhenUsed="1"/>
-    <w:lsdException w:name="Body Text First Indent 2" w:unhideWhenUsed="1"/>
-    <w:lsdException w:name="Note Heading" w:unhideWhenUsed="1"/>
-    <w:lsdException w:name="Body Text 2" w:unhideWhenUsed="1"/>
-    <w:lsdException w:name="Body Text 3" w:unhideWhenUsed="1"/>
-    <w:lsdException w:name="Body Text Indent 2" w:unhideWhenUsed="1"/>
-    <w:lsdException w:name="Body Text Indent 3" w:unhideWhenUsed="1"/>
-    <w:lsdException w:name="Block Text" w:unhideWhenUsed="1"/>
-    <w:lsdException w:name="Strong" w:semiHidden="0" w:uiPriority="22" w:qFormat="1"/>
-    <w:lsdException w:name="Emphasis" w:semiHidden="0" w:uiPriority="20" w:qFormat="1"/>
-    <w:lsdException w:name="Document Map" w:unhideWhenUsed="1"/>
-    <w:lsdException w:name="Plain Text" w:unhideWhenUsed="1"/>
-    <w:lsdException w:name="E-mail Signature" w:unhideWhenUsed="1"/>
-    <w:lsdException w:name="HTML Top of Form" w:unhideWhenUsed="1"/>
-    <w:lsdException w:name="HTML Bottom of Form" w:unhideWhenUsed="1"/>
-    <w:lsdException w:name="Normal (Web)" w:unhideWhenUsed="1"/>
-    <w:lsdException w:name="HTML Acronym" w:unhideWhenUsed="1"/>
-    <w:lsdException w:name="HTML Address" w:unhideWhenUsed="1"/>
-    <w:lsdException w:name="HTML Cite" w:unhideWhenUsed="1"/>
-    <w:lsdException w:name="HTML Code" w:unhideWhenUsed="1"/>
-    <w:lsdException w:name="HTML Definition" w:unhideWhenUsed="1"/>
-    <w:lsdException w:name="HTML Keyboard" w:unhideWhenUsed="1"/>
-    <w:lsdException w:name="HTML Preformatted" w:unhideWhenUsed="1"/>
-    <w:lsdException w:name="HTML Sample" w:unhideWhenUsed="1"/>
-    <w:lsdException w:name="HTML Typewriter" w:unhideWhenUsed="1"/>
-    <w:lsdException w:name="HTML Variable" w:unhideWhenUsed="1"/>
-    <w:lsdException w:name="Normal Table" w:unhideWhenUsed="1"/>
-    <w:lsdException w:name="No List" w:unhideWhenUsed="1"/>
-    <w:lsdException w:name="Outline List 1" w:unhideWhenUsed="1"/>
-    <w:lsdException w:name="Outline List 2" w:unhideWhenUsed="1"/>
-    <w:lsdException w:name="Outline List 3" w:unhideWhenUsed="1"/>
-    <w:lsdException w:name="Table Simple 1" w:unhideWhenUsed="1"/>
-    <w:lsdException w:name="Table Simple 2" w:unhideWhenUsed="1"/>
-    <w:lsdException w:name="Table Simple 3" w:unhideWhenUsed="1"/>
-    <w:lsdException w:name="Table Classic 1" w:unhideWhenUsed="1"/>
-    <w:lsdException w:name="Table Classic 2" w:unhideWhenUsed="1"/>
-    <w:lsdException w:name="Table Classic 3" w:unhideWhenUsed="1"/>
-    <w:lsdException w:name="Table Classic 4" w:unhideWhenUsed="1"/>
-    <w:lsdException w:name="Table Colorful 1" w:unhideWhenUsed="1"/>
-    <w:lsdException w:name="Table Colorful 2" w:unhideWhenUsed="1"/>
-    <w:lsdException w:name="Table Colorful 3" w:unhideWhenUsed="1"/>
-    <w:lsdException w:name="Table Columns 1" w:unhideWhenUsed="1"/>
-    <w:lsdException w:name="Table Columns 2" w:unhideWhenUsed="1"/>
-    <w:lsdException w:name="Table Columns 3" w:unhideWhenUsed="1"/>
-    <w:lsdException w:name="Table Columns 4" w:unhideWhenUsed="1"/>
-    <w:lsdException w:name="Table Columns 5" w:unhideWhenUsed="1"/>
-    <w:lsdException w:name="Table Grid 1" w:unhideWhenUsed="1"/>
-    <w:lsdException w:name="Table Grid 2" w:unhideWhenUsed="1"/>
-    <w:lsdException w:name="Table Grid 3" w:unhideWhenUsed="1"/>
-    <w:lsdException w:name="Table Grid 4" w:unhideWhenUsed="1"/>
-    <w:lsdException w:name="Table Grid 5" w:unhideWhenUsed="1"/>
-    <w:lsdException w:name="Table Grid 6" w:unhideWhenUsed="1"/>
-    <w:lsdException w:name="Table Grid 7" w:unhideWhenUsed="1"/>
-    <w:lsdException w:name="Table Grid 8" w:unhideWhenUsed="1"/>
-    <w:lsdException w:name="Table List 1" w:unhideWhenUsed="1"/>
-    <w:lsdException w:name="Table List 2" w:unhideWhenUsed="1"/>
-    <w:lsdException w:name="Table List 3" w:unhideWhenUsed="1"/>
-    <w:lsdException w:name="Table List 4" w:unhideWhenUsed="1"/>
-    <w:lsdException w:name="Table List 5" w:unhideWhenUsed="1"/>
-    <w:lsdException w:name="Table List 6" w:unhideWhenUsed="1"/>
-    <w:lsdException w:name="Table List 7" w:unhideWhenUsed="1"/>
-    <w:lsdException w:name="Table List 8" w:unhideWhenUsed="1"/>
-    <w:lsdException w:name="Table 3D effects 1" w:unhideWhenUsed="1"/>
-    <w:lsdException w:name="Table 3D effects 2" w:unhideWhenUsed="1"/>
-    <w:lsdException w:name="Table 3D effects 3" w:unhideWhenUsed="1"/>
-    <w:lsdException w:name="Table Contemporary" w:unhideWhenUsed="1"/>
-    <w:lsdException w:name="Table Elegant" w:unhideWhenUsed="1"/>
-    <w:lsdException w:name="Table Professional" w:unhideWhenUsed="1"/>
-    <w:lsdException w:name="Table Subtle 1" w:unhideWhenUsed="1"/>
-    <w:lsdException w:name="Table Subtle 2" w:unhideWhenUsed="1"/>
-    <w:lsdException w:name="Table Web 1" w:unhideWhenUsed="1"/>
-    <w:lsdException w:name="Table Web 2" w:unhideWhenUsed="1"/>
-    <w:lsdException w:name="Table Web 3" w:unhideWhenUsed="1"/>
-    <w:lsdException w:name="Table Grid" w:semiHidden="0" w:uiPriority="59"/>
-    <w:lsdException w:name="Table Theme" w:unhideWhenUsed="1"/>
-    <w:lsdException w:name="No Spacing" w:semiHidden="0" w:uiPriority="1" w:qFormat="1"/>
-    <w:lsdException w:name="Light Shading" w:semiHidden="0" w:uiPriority="60"/>
-    <w:lsdException w:name="Light List" w:semiHidden="0" w:uiPriority="61"/>
-    <w:lsdException w:name="Light Grid" w:semiHidden="0" w:uiPriority="62"/>
-    <w:lsdException w:name="Medium Shading 1" w:semiHidden="0" w:uiPriority="63"/>
-    <w:lsdException w:name="Medium Shading 2" w:semiHidden="0" w:uiPriority="64"/>
-    <w:lsdException w:name="Medium List 1" w:semiHidden="0" w:uiPriority="65"/>
-    <w:lsdException w:name="Medium List 2" w:semiHidden="0" w:uiPriority="66"/>
-    <w:lsdException w:name="Medium Grid 1" w:semiHidden="0" w:uiPriority="67"/>
-    <w:lsdException w:name="Medium Grid 2" w:semiHidden="0" w:uiPriority="68"/>
-    <w:lsdException w:name="Medium Grid 3" w:semiHidden="0" w:uiPriority="69"/>
-    <w:lsdException w:name="Dark List" w:semiHidden="0" w:uiPriority="70"/>
-    <w:lsdException w:name="Colorful Shading" w:semiHidden="0" w:uiPriority="71"/>
-    <w:lsdException w:name="Colorful List" w:semiHidden="0" w:uiPriority="72"/>
-    <w:lsdException w:name="Colorful Grid" w:semiHidden="0" w:uiPriority="73"/>
-    <w:lsdException w:name="Light Shading Accent 1" w:semiHidden="0" w:uiPriority="60"/>
-    <w:lsdException w:name="Light List Accent 1" w:semiHidden="0" w:uiPriority="61"/>
-    <w:lsdException w:name="Light Grid Accent 1" w:semiHidden="0" w:uiPriority="62"/>
-    <w:lsdException w:name="Medium Shading 1 Accent 1" w:semiHidden="0" w:uiPriority="63"/>
-    <w:lsdException w:name="Medium Shading 2 Accent 1" w:semiHidden="0" w:uiPriority="64"/>
-    <w:lsdException w:name="Medium List 1 Accent 1" w:semiHidden="0" w:uiPriority="65"/>
-    <w:lsdException w:name="List Paragraph" w:semiHidden="0" w:uiPriority="34" w:qFormat="1"/>
-    <w:lsdException w:name="Quote" w:semiHidden="0" w:uiPriority="29" w:qFormat="1"/>
-    <w:lsdException w:name="Intense Quote" w:semiHidden="0" w:uiPriority="30" w:qFormat="1"/>
-    <w:lsdException w:name="Medium List 2 Accent 1" w:semiHidden="0" w:uiPriority="66"/>
-    <w:lsdException w:name="Medium Grid 1 Accent 1" w:semiHidden="0" w:uiPriority="67"/>
-    <w:lsdException w:name="Medium Grid 2 Accent 1" w:semiHidden="0" w:uiPriority="68"/>
-    <w:lsdException w:name="Medium Grid 3 Accent 1" w:semiHidden="0" w:uiPriority="69"/>
-    <w:lsdException w:name="Dark List Accent 1" w:semiHidden="0" w:uiPriority="70"/>
-    <w:lsdException w:name="Colorful Shading Accent 1" w:semiHidden="0" w:uiPriority="71"/>
-    <w:lsdException w:name="Colorful List Accent 1" w:semiHidden="0" w:uiPriority="72"/>
-    <w:lsdException w:name="Colorful Grid Accent 1" w:semiHidden="0" w:uiPriority="73"/>
-    <w:lsdException w:name="Light Shading Accent 2" w:semiHidden="0" w:uiPriority="60"/>
-    <w:lsdException w:name="Light List Accent 2" w:semiHidden="0" w:uiPriority="61"/>
-    <w:lsdException w:name="Light Grid Accent 2" w:semiHidden="0" w:uiPriority="62"/>
-    <w:lsdException w:name="Medium Shading 1 Accent 2" w:semiHidden="0" w:uiPriority="63"/>
-    <w:lsdException w:name="Medium Shading 2 Accent 2" w:semiHidden="0" w:uiPriority="64"/>
-    <w:lsdException w:name="Medium List 1 Accent 2" w:semiHidden="0" w:uiPriority="65"/>
-    <w:lsdException w:name="Medium List 2 Accent 2" w:semiHidden="0" w:uiPriority="66"/>
-    <w:lsdException w:name="Medium Grid 1 Accent 2" w:semiHidden="0" w:uiPriority="67"/>
-    <w:lsdException w:name="Medium Grid 2 Accent 2" w:semiHidden="0" w:uiPriority="68"/>
-    <w:lsdException w:name="Medium Grid 3 Accent 2" w:semiHidden="0" w:uiPriority="69"/>
-    <w:lsdException w:name="Dark List Accent 2" w:semiHidden="0" w:uiPriority="70"/>
-    <w:lsdException w:name="Colorful Shading Accent 2" w:semiHidden="0" w:uiPriority="71"/>
-    <w:lsdException w:name="Colorful List Accent 2" w:semiHidden="0" w:uiPriority="72"/>
-    <w:lsdException w:name="Colorful Grid Accent 2" w:semiHidden="0" w:uiPriority="73"/>
-    <w:lsdException w:name="Light Shading Accent 3" w:semiHidden="0" w:uiPriority="60"/>
-    <w:lsdException w:name="Light List Accent 3" w:semiHidden="0" w:uiPriority="61"/>
-    <w:lsdException w:name="Light Grid Accent 3" w:semiHidden="0" w:uiPriority="62"/>
-    <w:lsdException w:name="Medium Shading 1 Accent 3" w:semiHidden="0" w:uiPriority="63"/>
-    <w:lsdException w:name="Medium Shading 2 Accent 3" w:semiHidden="0" w:uiPriority="64"/>
-    <w:lsdException w:name="Medium List 1 Accent 3" w:semiHidden="0" w:uiPriority="65"/>
-    <w:lsdException w:name="Medium List 2 Accent 3" w:semiHidden="0" w:uiPriority="66"/>
-    <w:lsdException w:name="Medium Grid 1 Accent 3" w:semiHidden="0" w:uiPriority="67"/>
-    <w:lsdException w:name="Medium Grid 2 Accent 3" w:semiHidden="0" w:uiPriority="68"/>
-    <w:lsdException w:name="Medium Grid 3 Accent 3" w:semiHidden="0" w:uiPriority="69"/>
-    <w:lsdException w:name="Dark List Accent 3" w:semiHidden="0" w:uiPriority="70"/>
-    <w:lsdException w:name="Colorful Shading Accent 3" w:semiHidden="0" w:uiPriority="71"/>
-    <w:lsdException w:name="Colorful List Accent 3" w:semiHidden="0" w:uiPriority="72"/>
-    <w:lsdException w:name="Colorful Grid Accent 3" w:semiHidden="0" w:uiPriority="73"/>
-    <w:lsdException w:name="Light Shading Accent 4" w:semiHidden="0" w:uiPriority="60"/>
-    <w:lsdException w:name="Light List Accent 4" w:semiHidden="0" w:uiPriority="61"/>
-    <w:lsdException w:name="Light Grid Accent 4" w:semiHidden="0" w:uiPriority="62"/>
-    <w:lsdException w:name="Medium Shading 1 Accent 4" w:semiHidden="0" w:uiPriority="63"/>
-    <w:lsdException w:name="Medium Shading 2 Accent 4" w:semiHidden="0" w:uiPriority="64"/>
-    <w:lsdException w:name="Medium List 1 Accent 4" w:semiHidden="0" w:uiPriority="65"/>
-    <w:lsdException w:name="Medium List 2 Accent 4" w:semiHidden="0" w:uiPriority="66"/>
-    <w:lsdException w:name="Medium Grid 1 Accent 4" w:semiHidden="0" w:uiPriority="67"/>
-    <w:lsdException w:name="Medium Grid 2 Accent 4" w:semiHidden="0" w:uiPriority="68"/>
-    <w:lsdException w:name="Medium Grid 3 Accent 4" w:semiHidden="0" w:uiPriority="69"/>
-    <w:lsdException w:name="Dark List Accent 4" w:semiHidden="0" w:uiPriority="70"/>
-    <w:lsdException w:name="Colorful Shading Accent 4" w:semiHidden="0" w:uiPriority="71"/>
-    <w:lsdException w:name="Colorful List Accent 4" w:semiHidden="0" w:uiPriority="72"/>
-    <w:lsdException w:name="Colorful Grid Accent 4" w:semiHidden="0" w:uiPriority="73"/>
-    <w:lsdException w:name="Light Shading Accent 5" w:semiHidden="0" w:uiPriority="60"/>
-    <w:lsdException w:name="Light List Accent 5" w:semiHidden="0" w:uiPriority="61"/>
-    <w:lsdException w:name="Light Grid Accent 5" w:semiHidden="0" w:uiPriority="62"/>
-    <w:lsdException w:name="Medium Shading 1 Accent 5" w:semiHidden="0" w:uiPriority="63"/>
-    <w:lsdException w:name="Medium Shading 2 Accent 5" w:semiHidden="0" w:uiPriority="64"/>
-    <w:lsdException w:name="Medium List 1 Accent 5" w:semiHidden="0" w:uiPriority="65"/>
-    <w:lsdException w:name="Medium List 2 Accent 5" w:semiHidden="0" w:uiPriority="66"/>
-    <w:lsdException w:name="Medium Grid 1 Accent 5" w:semiHidden="0" w:uiPriority="67"/>
-    <w:lsdException w:name="Medium Grid 2 Accent 5" w:semiHidden="0" w:uiPriority="68"/>
-    <w:lsdException w:name="Medium Grid 3 Accent 5" w:semiHidden="0" w:uiPriority="69"/>
-    <w:lsdException w:name="Dark List Accent 5" w:semiHidden="0" w:uiPriority="70"/>
-    <w:lsdException w:name="Colorful Shading Accent 5" w:semiHidden="0" w:uiPriority="71"/>
-    <w:lsdException w:name="Colorful List Accent 5" w:semiHidden="0" w:uiPriority="72"/>
-    <w:lsdException w:name="Colorful Grid Accent 5" w:semiHidden="0" w:uiPriority="73"/>
-    <w:lsdException w:name="Light Shading Accent 6" w:semiHidden="0" w:uiPriority="60"/>
-    <w:lsdException w:name="Light List Accent 6" w:semiHidden="0" w:uiPriority="61"/>
-    <w:lsdException w:name="Light Grid Accent 6" w:semiHidden="0" w:uiPriority="62"/>
-    <w:lsdException w:name="Medium Shading 1 Accent 6" w:semiHidden="0" w:uiPriority="63"/>
-    <w:lsdException w:name="Medium Shading 2 Accent 6" w:semiHidden="0" w:uiPriority="64"/>
-    <w:lsdException w:name="Medium List 1 Accent 6" w:semiHidden="0" w:uiPriority="65"/>
-    <w:lsdException w:name="Medium List 2 Accent 6" w:semiHidden="0" w:uiPriority="66"/>
-    <w:lsdException w:name="Medium Grid 1 Accent 6" w:semiHidden="0" w:uiPriority="67"/>
-    <w:lsdException w:name="Medium Grid 2 Accent 6" w:semiHidden="0" w:uiPriority="68"/>
-    <w:lsdException w:name="Medium Grid 3 Accent 6" w:semiHidden="0" w:uiPriority="69"/>
-    <w:lsdException w:name="Dark List Accent 6" w:semiHidden="0" w:uiPriority="70"/>
-    <w:lsdException w:name="Colorful Shading Accent 6" w:semiHidden="0" w:uiPriority="71"/>
-    <w:lsdException w:name="Colorful List Accent 6" w:semiHidden="0" w:uiPriority="72"/>
-    <w:lsdException w:name="Colorful Grid Accent 6" w:semiHidden="0" w:uiPriority="73"/>
-    <w:lsdException w:name="Subtle Emphasis" w:semiHidden="0" w:uiPriority="19" w:qFormat="1"/>
-    <w:lsdException w:name="Intense Emphasis" w:semiHidden="0" w:uiPriority="21" w:qFormat="1"/>
-    <w:lsdException w:name="Subtle Reference" w:semiHidden="0" w:uiPriority="31" w:qFormat="1"/>
-    <w:lsdException w:name="Intense Reference" w:semiHidden="0" w:uiPriority="32" w:qFormat="1"/>
-    <w:lsdException w:name="Book Title" w:semiHidden="0" w:uiPriority="33" w:qFormat="1"/>
-    <w:lsdException w:name="Bibliography" w:uiPriority="37" w:unhideWhenUsed="1"/>
-    <w:lsdException w:name="TOC Heading" w:uiPriority="39" w:unhideWhenUsed="1" w:qFormat="1"/>
-  </w:latentStyles>
-  <w:style w:type="paragraph" w:default="1" w:styleId="Normal">
-    <w:name w:val="Normal"/>
-    <w:qFormat/>
-    <w:pPr>
-      <w:spacing w:after="0" w:line="240" w:lineRule="auto"/>
-    </w:pPr>
-    <w:rPr>
-      <w:sz w:val="24"/>
-      <w:szCs w:val="24"/>
-    </w:rPr>
-  </w:style>
-  <w:style w:type="paragraph" w:styleId="Heading1">
-    <w:name w:val="heading 1"/>
-    <w:basedOn w:val="heading"/>
-    <w:next w:val="textbody"/>
-    <w:link w:val="Heading1Char"/>
-    <w:uiPriority w:val="99"/>
-    <w:qFormat/>
-    <w:pPr>
-      <w:pageBreakBefore/>
-      <w:numPr>
-        <w:numId w:val="2"/>
-      </w:numPr>
-      <w:spacing w:before="240" w:after="60"/>
-      <w:outlineLvl w:val="0"/>
-    </w:pPr>
-    <w:rPr>
-      <w:kern w:val="32"/>
-      <w:sz w:val="32"/>
-      <w:szCs w:val="32"/>
-    </w:rPr>
-  </w:style>
-  <w:style w:type="paragraph" w:styleId="Heading2">
-    <w:name w:val="heading 2"/>
-    <w:basedOn w:val="heading"/>
-    <w:next w:val="textbody"/>
-    <w:link w:val="Heading2Char"/>
-    <w:uiPriority w:val="99"/>
-    <w:qFormat/>
-    <w:pPr>
-      <w:numPr>
-        <w:ilvl w:val="1"/>
-        <w:numId w:val="2"/>
-      </w:numPr>
-      <w:spacing w:before="240" w:after="60"/>
-      <w:outlineLvl w:val="1"/>
-    </w:pPr>
-    <w:rPr>
-      <w:sz w:val="28"/>
-      <w:szCs w:val="28"/>
-    </w:rPr>
-  </w:style>
-  <w:style w:type="paragraph" w:styleId="Heading3">
-    <w:name w:val="heading 3"/>
-    <w:basedOn w:val="heading"/>
-    <w:next w:val="textbody"/>
-    <w:link w:val="Heading3Char"/>
-    <w:uiPriority w:val="99"/>
-    <w:qFormat/>
-    <w:pPr>
-      <w:numPr>
-        <w:ilvl w:val="2"/>
-        <w:numId w:val="2"/>
-      </w:numPr>
-      <w:tabs>
-        <w:tab w:val="left" w:pos="864"/>
-      </w:tabs>
-      <w:spacing w:before="240" w:after="60"/>
-      <w:outlineLvl w:val="2"/>
-    </w:pPr>
-  </w:style>
-  <w:style w:type="paragraph" w:styleId="Heading4">
-    <w:name w:val="heading 4"/>
-    <w:basedOn w:val="heading"/>
-    <w:next w:val="textbody"/>
-    <w:link w:val="Heading4Char"/>
-    <w:uiPriority w:val="99"/>
-    <w:qFormat/>
-    <w:pPr>
-      <w:numPr>
-        <w:ilvl w:val="3"/>
-        <w:numId w:val="2"/>
-      </w:numPr>
-      <w:tabs>
-        <w:tab w:val="left" w:pos="1008"/>
-      </w:tabs>
-      <w:ind w:left="1008" w:hanging="1008"/>
-      <w:outlineLvl w:val="3"/>
-    </w:pPr>
-    <w:rPr>
-      <w:sz w:val="22"/>
-      <w:szCs w:val="22"/>
-    </w:rPr>
-  </w:style>
-  <w:style w:type="paragraph" w:styleId="Heading5">
-    <w:name w:val="heading 5"/>
-    <w:basedOn w:val="Normal"/>
-    <w:next w:val="Normal"/>
-    <w:link w:val="Heading5Char"/>
-    <w:uiPriority w:val="99"/>
-    <w:qFormat/>
-    <w:pPr>
-      <w:numPr>
-        <w:ilvl w:val="4"/>
-        <w:numId w:val="2"/>
-      </w:numPr>
-      <w:spacing w:before="240" w:after="60"/>
-      <w:outlineLvl w:val="4"/>
-    </w:pPr>
-    <w:rPr>
-      <w:b/>
-      <w:bCs/>
-      <w:i/>
-      <w:iCs/>
-      <w:sz w:val="26"/>
-      <w:szCs w:val="26"/>
-    </w:rPr>
-  </w:style>
-  <w:style w:type="paragraph" w:styleId="Heading6">
-    <w:name w:val="heading 6"/>
-    <w:basedOn w:val="Normal"/>
-    <w:next w:val="Normal"/>
-    <w:link w:val="Heading6Char"/>
-    <w:uiPriority w:val="99"/>
-    <w:qFormat/>
-    <w:pPr>
-      <w:numPr>
-        <w:ilvl w:val="5"/>
-        <w:numId w:val="2"/>
-      </w:numPr>
-      <w:spacing w:before="240" w:after="60"/>
-      <w:outlineLvl w:val="5"/>
-    </w:pPr>
-    <w:rPr>
-      <w:b/>
-      <w:bCs/>
-      <w:sz w:val="22"/>
-      <w:szCs w:val="22"/>
-    </w:rPr>
-  </w:style>
-  <w:style w:type="paragraph" w:styleId="Heading7">
-    <w:name w:val="heading 7"/>
-    <w:basedOn w:val="Normal"/>
-    <w:next w:val="Normal"/>
-    <w:link w:val="Heading7Char"/>
-    <w:uiPriority w:val="99"/>
-    <w:qFormat/>
-    <w:pPr>
-      <w:numPr>
-        <w:ilvl w:val="6"/>
-        <w:numId w:val="2"/>
-      </w:numPr>
-      <w:spacing w:before="240" w:after="60"/>
-      <w:outlineLvl w:val="6"/>
-    </w:pPr>
-  </w:style>
-  <w:style w:type="paragraph" w:styleId="Heading8">
-    <w:name w:val="heading 8"/>
-    <w:basedOn w:val="Normal"/>
-    <w:next w:val="Normal"/>
-    <w:link w:val="Heading8Char"/>
-    <w:uiPriority w:val="99"/>
-    <w:qFormat/>
-    <w:pPr>
-      <w:numPr>
-        <w:ilvl w:val="7"/>
-        <w:numId w:val="2"/>
-      </w:numPr>
-      <w:spacing w:before="240" w:after="60"/>
-      <w:outlineLvl w:val="7"/>
-    </w:pPr>
-    <w:rPr>
-      <w:i/>
-      <w:iCs/>
-    </w:rPr>
-  </w:style>
-  <w:style w:type="paragraph" w:styleId="Heading9">
-    <w:name w:val="heading 9"/>
-    <w:basedOn w:val="Normal"/>
-    <w:next w:val="Normal"/>
-    <w:link w:val="Heading9Char"/>
-    <w:uiPriority w:val="99"/>
-    <w:qFormat/>
-    <w:pPr>
-      <w:numPr>
-        <w:ilvl w:val="8"/>
-        <w:numId w:val="2"/>
-      </w:numPr>
-      <w:spacing w:before="240" w:after="60"/>
-      <w:outlineLvl w:val="8"/>
-    </w:pPr>
-    <w:rPr>
-      <w:rFonts w:ascii="Arial" w:hAnsi="Arial" w:cs="Arial"/>
-      <w:sz w:val="22"/>
-      <w:szCs w:val="22"/>
-    </w:rPr>
-  </w:style>
-  <w:style w:type="character" w:default="1" w:styleId="DefaultParagraphFont">
-    <w:name w:val="Default Paragraph Font"/>
-    <w:uiPriority w:val="1"/>
-    <w:semiHidden/>
-    <w:unhideWhenUsed/>
-  </w:style>
-  <w:style w:type="table" w:default="1" w:styleId="TableNormal">
-    <w:name w:val="Normal Table"/>
-    <w:uiPriority w:val="99"/>
-    <w:semiHidden/>
-    <w:unhideWhenUsed/>
-    <w:tblPr>
-      <w:tblInd w:w="0" w:type="dxa"/>
-      <w:tblCellMar>
-        <w:top w:w="0" w:type="dxa"/>
-        <w:left w:w="108" w:type="dxa"/>
-        <w:bottom w:w="0" w:type="dxa"/>
-        <w:right w:w="108" w:type="dxa"/>
-      </w:tblCellMar>
-    </w:tblPr>
-  </w:style>
-  <w:style w:type="numbering" w:default="1" w:styleId="NoList">
-    <w:name w:val="No List"/>
-    <w:uiPriority w:val="99"/>
-    <w:semiHidden/>
-    <w:unhideWhenUsed/>
-  </w:style>
-  <w:style w:type="character" w:customStyle="1" w:styleId="Heading1Char">
-    <w:name w:val="Heading 1 Char"/>
-    <w:basedOn w:val="DefaultParagraphFont"/>
-    <w:link w:val="Heading1"/>
-    <w:uiPriority w:val="99"/>
-    <w:rPr>
-      <w:rFonts w:ascii="Verdana" w:hAnsi="Verdana" w:cs="Verdana"/>
-      <w:kern w:val="32"/>
-      <w:sz w:val="32"/>
-      <w:szCs w:val="32"/>
-    </w:rPr>
-  </w:style>
-  <w:style w:type="character" w:customStyle="1" w:styleId="Heading2Char">
-    <w:name w:val="Heading 2 Char"/>
-    <w:basedOn w:val="DefaultParagraphFont"/>
-    <w:link w:val="Heading2"/>
-    <w:uiPriority w:val="99"/>
-    <w:rPr>
-      <w:rFonts w:ascii="Verdana" w:hAnsi="Verdana" w:cs="Verdana"/>
-      <w:sz w:val="28"/>
-      <w:szCs w:val="28"/>
-    </w:rPr>
-  </w:style>
-  <w:style w:type="character" w:customStyle="1" w:styleId="Heading3Char">
-    <w:name w:val="Heading 3 Char"/>
-    <w:basedOn w:val="DefaultParagraphFont"/>
-    <w:link w:val="Heading3"/>
-    <w:uiPriority w:val="99"/>
-    <w:rPr>
-      <w:rFonts w:ascii="Verdana" w:hAnsi="Verdana" w:cs="Verdana"/>
-      <w:sz w:val="24"/>
-      <w:szCs w:val="24"/>
-    </w:rPr>
-  </w:style>
-  <w:style w:type="character" w:customStyle="1" w:styleId="Heading4Char">
-    <w:name w:val="Heading 4 Char"/>
-    <w:basedOn w:val="DefaultParagraphFont"/>
-    <w:link w:val="Heading4"/>
-    <w:uiPriority w:val="99"/>
-    <w:rPr>
-      <w:rFonts w:ascii="Verdana" w:hAnsi="Verdana" w:cs="Verdana"/>
-    </w:rPr>
-  </w:style>
-  <w:style w:type="character" w:customStyle="1" w:styleId="Heading5Char">
-    <w:name w:val="Heading 5 Char"/>
-    <w:basedOn w:val="DefaultParagraphFont"/>
-    <w:link w:val="Heading5"/>
-    <w:uiPriority w:val="99"/>
-    <w:rPr>
-      <w:b/>
-      <w:bCs/>
-      <w:i/>
-      <w:iCs/>
-      <w:sz w:val="26"/>
-      <w:szCs w:val="26"/>
-    </w:rPr>
-  </w:style>
-  <w:style w:type="character" w:customStyle="1" w:styleId="Heading6Char">
-    <w:name w:val="Heading 6 Char"/>
-    <w:basedOn w:val="DefaultParagraphFont"/>
-    <w:link w:val="Heading6"/>
-    <w:uiPriority w:val="99"/>
-    <w:rPr>
-      <w:b/>
-      <w:bCs/>
-    </w:rPr>
-  </w:style>
-  <w:style w:type="character" w:customStyle="1" w:styleId="Heading7Char">
-    <w:name w:val="Heading 7 Char"/>
-    <w:basedOn w:val="DefaultParagraphFont"/>
-    <w:link w:val="Heading7"/>
-    <w:uiPriority w:val="99"/>
-    <w:rPr>
-      <w:sz w:val="24"/>
-      <w:szCs w:val="24"/>
-    </w:rPr>
-  </w:style>
-  <w:style w:type="character" w:customStyle="1" w:styleId="Heading8Char">
-    <w:name w:val="Heading 8 Char"/>
-    <w:basedOn w:val="DefaultParagraphFont"/>
-    <w:link w:val="Heading8"/>
-    <w:uiPriority w:val="99"/>
-    <w:rPr>
-      <w:i/>
-      <w:iCs/>
-      <w:sz w:val="24"/>
-      <w:szCs w:val="24"/>
-    </w:rPr>
-  </w:style>
-  <w:style w:type="character" w:customStyle="1" w:styleId="Heading9Char">
-    <w:name w:val="Heading 9 Char"/>
-    <w:basedOn w:val="DefaultParagraphFont"/>
-    <w:link w:val="Heading9"/>
-    <w:uiPriority w:val="99"/>
-    <w:rPr>
-      <w:rFonts w:ascii="Arial" w:hAnsi="Arial" w:cs="Arial"/>
-    </w:rPr>
-  </w:style>
-  <w:style w:type="paragraph" w:customStyle="1" w:styleId="heading">
-    <w:name w:val="heading"/>
-    <w:basedOn w:val="textbody"/>
-    <w:uiPriority w:val="99"/>
-    <w:pPr>
-      <w:keepNext/>
-      <w:ind w:left="0" w:right="0"/>
-    </w:pPr>
-    <w:rPr>
-      <w:rFonts w:ascii="Verdana" w:hAnsi="Verdana" w:cs="Verdana"/>
-    </w:rPr>
-  </w:style>
-  <w:style w:type="paragraph" w:customStyle="1" w:styleId="textbody">
-    <w:name w:val="text: body"/>
-    <w:basedOn w:val="Normal"/>
-    <w:link w:val="textbodyChar"/>
-    <w:uiPriority w:val="99"/>
-    <w:pPr>
-      <w:spacing w:after="120"/>
-      <w:ind w:left="1152" w:right="1008"/>
-    </w:pPr>
-  </w:style>
-  <w:style w:type="paragraph" w:customStyle="1" w:styleId="text">
-    <w:name w:val="text"/>
-    <w:basedOn w:val="Normal"/>
-    <w:uiPriority w:val="99"/>
-    <w:pPr>
-      <w:spacing w:before="120" w:after="120"/>
-    </w:pPr>
-    <w:rPr>
-      <w:rFonts w:ascii="Arial" w:hAnsi="Arial" w:cs="Arial"/>
-      <w:sz w:val="20"/>
-      <w:szCs w:val="20"/>
-    </w:rPr>
-  </w:style>
-  <w:style w:type="paragraph" w:styleId="FootnoteText">
-    <w:name w:val="footnote text"/>
-    <w:basedOn w:val="Normal"/>
-    <w:link w:val="FootnoteTextChar"/>
-    <w:uiPriority w:val="99"/>
-    <w:semiHidden/>
-    <w:rPr>
-      <w:sz w:val="20"/>
-      <w:szCs w:val="20"/>
-    </w:rPr>
-  </w:style>
-  <w:style w:type="character" w:customStyle="1" w:styleId="FootnoteTextChar">
-    <w:name w:val="Footnote Text Char"/>
-    <w:basedOn w:val="DefaultParagraphFont"/>
-    <w:link w:val="FootnoteText"/>
-    <w:uiPriority w:val="99"/>
-    <w:semiHidden/>
-    <w:rPr>
-      <w:sz w:val="20"/>
-      <w:szCs w:val="20"/>
-    </w:rPr>
-  </w:style>
-  <w:style w:type="character" w:styleId="FootnoteReference">
-    <w:name w:val="footnote reference"/>
-    <w:basedOn w:val="DefaultParagraphFont"/>
-    <w:uiPriority w:val="99"/>
-    <w:semiHidden/>
-    <w:rPr>
-      <w:vertAlign w:val="superscript"/>
-    </w:rPr>
-  </w:style>
-  <w:style w:type="paragraph" w:styleId="Header">
-    <w:name w:val="header"/>
-    <w:basedOn w:val="Normal"/>
-    <w:link w:val="HeaderChar"/>
-    <w:uiPriority w:val="99"/>
-    <w:pPr>
-      <w:pBdr>
-        <w:top w:val="single" w:sz="8" w:space="3" w:color="auto"/>
-        <w:bottom w:val="single" w:sz="8" w:space="3" w:color="auto"/>
-      </w:pBdr>
-      <w:tabs>
-        <w:tab w:val="center" w:pos="4320"/>
-        <w:tab w:val="right" w:pos="8640"/>
-      </w:tabs>
-    </w:pPr>
-    <w:rPr>
-      <w:rFonts w:ascii="Verdana" w:hAnsi="Verdana" w:cs="Verdana"/>
-      <w:sz w:val="20"/>
-      <w:szCs w:val="20"/>
-    </w:rPr>
-  </w:style>
-  <w:style w:type="character" w:customStyle="1" w:styleId="HeaderChar">
-    <w:name w:val="Header Char"/>
-    <w:basedOn w:val="DefaultParagraphFont"/>
-    <w:link w:val="Header"/>
-    <w:uiPriority w:val="99"/>
-    <w:semiHidden/>
-    <w:rPr>
-      <w:sz w:val="24"/>
-      <w:szCs w:val="24"/>
-    </w:rPr>
-  </w:style>
-  <w:style w:type="paragraph" w:styleId="Footer">
-    <w:name w:val="footer"/>
-    <w:basedOn w:val="Normal"/>
-    <w:link w:val="FooterChar"/>
-    <w:uiPriority w:val="99"/>
-    <w:pPr>
-      <w:tabs>
-        <w:tab w:val="center" w:pos="4680"/>
-        <w:tab w:val="right" w:pos="9360"/>
-      </w:tabs>
-    </w:pPr>
-    <w:rPr>
-      <w:rFonts w:ascii="Verdana" w:hAnsi="Verdana" w:cs="Verdana"/>
-      <w:sz w:val="18"/>
-      <w:szCs w:val="18"/>
-    </w:rPr>
-  </w:style>
-  <w:style w:type="character" w:customStyle="1" w:styleId="FooterChar">
-    <w:name w:val="Footer Char"/>
-    <w:basedOn w:val="DefaultParagraphFont"/>
-    <w:link w:val="Footer"/>
-    <w:uiPriority w:val="99"/>
-    <w:semiHidden/>
-    <w:rPr>
-      <w:sz w:val="24"/>
-      <w:szCs w:val="24"/>
-    </w:rPr>
-  </w:style>
-  <w:style w:type="paragraph" w:customStyle="1" w:styleId="figurecaption">
-    <w:name w:val="figure caption"/>
-    <w:basedOn w:val="text"/>
-    <w:next w:val="text"/>
-    <w:uiPriority w:val="99"/>
-    <w:pPr>
-      <w:spacing w:before="0" w:after="0"/>
-      <w:jc w:val="center"/>
-    </w:pPr>
-    <w:rPr>
-      <w:rFonts w:ascii="Verdana" w:hAnsi="Verdana" w:cs="Verdana"/>
-      <w:i/>
-      <w:iCs/>
-      <w:sz w:val="18"/>
-      <w:szCs w:val="18"/>
-    </w:rPr>
-  </w:style>
-  <w:style w:type="paragraph" w:styleId="BalloonText">
-    <w:name w:val="Balloon Text"/>
-    <w:basedOn w:val="Normal"/>
-    <w:link w:val="BalloonTextChar"/>
-    <w:uiPriority w:val="99"/>
-    <w:semiHidden/>
-    <w:rPr>
-      <w:rFonts w:ascii="Tahoma" w:hAnsi="Tahoma" w:cs="Tahoma"/>
-      <w:sz w:val="16"/>
-      <w:szCs w:val="16"/>
-    </w:rPr>
-  </w:style>
-  <w:style w:type="character" w:customStyle="1" w:styleId="BalloonTextChar">
-    <w:name w:val="Balloon Text Char"/>
-    <w:basedOn w:val="DefaultParagraphFont"/>
-    <w:link w:val="BalloonText"/>
-    <w:uiPriority w:val="99"/>
-    <w:semiHidden/>
-    <w:rPr>
-      <w:rFonts w:ascii="Tahoma" w:hAnsi="Tahoma" w:cs="Tahoma"/>
-      <w:sz w:val="16"/>
-      <w:szCs w:val="16"/>
-    </w:rPr>
-  </w:style>
-  <w:style w:type="paragraph" w:customStyle="1" w:styleId="tabletext">
-    <w:name w:val="table text"/>
-    <w:basedOn w:val="text"/>
-    <w:uiPriority w:val="99"/>
-    <w:pPr>
-      <w:spacing w:before="40" w:after="40"/>
-    </w:pPr>
-  </w:style>
-  <w:style w:type="paragraph" w:styleId="Caption">
-    <w:name w:val="caption"/>
-    <w:basedOn w:val="Normal"/>
-    <w:next w:val="Normal"/>
-    <w:uiPriority w:val="99"/>
-    <w:qFormat/>
-    <w:pPr>
-      <w:spacing w:before="120" w:after="120"/>
-    </w:pPr>
-    <w:rPr>
-      <w:b/>
-      <w:bCs/>
-      <w:sz w:val="20"/>
-      <w:szCs w:val="20"/>
-    </w:rPr>
-  </w:style>
-  <w:style w:type="paragraph" w:customStyle="1" w:styleId="tabletitle">
-    <w:name w:val="table title"/>
-    <w:basedOn w:val="tabletext"/>
-    <w:next w:val="tabletext"/>
-    <w:uiPriority w:val="99"/>
-    <w:pPr>
-      <w:framePr w:hSpace="180" w:wrap="auto" w:vAnchor="page" w:hAnchor="margin" w:xAlign="center" w:y="1621"/>
-      <w:pBdr>
-        <w:bottom w:val="single" w:sz="8" w:space="1" w:color="auto"/>
-      </w:pBdr>
-    </w:pPr>
-  </w:style>
-  <w:style w:type="paragraph" w:customStyle="1" w:styleId="Appendix1">
-    <w:name w:val="Appendix 1"/>
-    <w:basedOn w:val="Heading1"/>
-    <w:next w:val="textbody"/>
-    <w:uiPriority w:val="99"/>
-    <w:pPr>
-      <w:numPr>
-        <w:numId w:val="1"/>
-      </w:numPr>
-    </w:pPr>
-  </w:style>
-  <w:style w:type="paragraph" w:customStyle="1" w:styleId="tablecaption">
-    <w:name w:val="table caption"/>
-    <w:basedOn w:val="figurecaption"/>
-    <w:uiPriority w:val="99"/>
-    <w:pPr>
-      <w:keepNext/>
-      <w:spacing w:before="480"/>
-    </w:pPr>
-  </w:style>
-  <w:style w:type="paragraph" w:customStyle="1" w:styleId="Equation">
-    <w:name w:val="Equation"/>
-    <w:basedOn w:val="textbody"/>
-    <w:uiPriority w:val="99"/>
-    <w:pPr>
-      <w:ind w:left="3420" w:hanging="1800"/>
-    </w:pPr>
-  </w:style>
-  <w:style w:type="paragraph" w:styleId="TOC1">
-    <w:name w:val="toc 1"/>
-    <w:basedOn w:val="Normal"/>
-    <w:next w:val="Normal"/>
-    <w:autoRedefine/>
-    <w:uiPriority w:val="39"/>
-    <w:pPr>
-      <w:spacing w:before="120" w:after="120"/>
-    </w:pPr>
-    <w:rPr>
-      <w:b/>
-      <w:bCs/>
-      <w:caps/>
-      <w:sz w:val="20"/>
-      <w:szCs w:val="20"/>
-    </w:rPr>
-  </w:style>
-  <w:style w:type="paragraph" w:styleId="TOC2">
-    <w:name w:val="toc 2"/>
-    <w:basedOn w:val="Normal"/>
-    <w:next w:val="Normal"/>
-    <w:autoRedefine/>
-    <w:uiPriority w:val="39"/>
-    <w:pPr>
-      <w:ind w:left="240"/>
-    </w:pPr>
-    <w:rPr>
-      <w:sz w:val="20"/>
-      <w:szCs w:val="20"/>
-    </w:rPr>
-  </w:style>
-  <w:style w:type="paragraph" w:styleId="TOC3">
-    <w:name w:val="toc 3"/>
-    <w:basedOn w:val="Normal"/>
-    <w:next w:val="Normal"/>
-    <w:autoRedefine/>
-    <w:uiPriority w:val="39"/>
-    <w:pPr>
-      <w:ind w:left="480"/>
-    </w:pPr>
-    <w:rPr>
-      <w:i/>
-      <w:iCs/>
-      <w:sz w:val="20"/>
-      <w:szCs w:val="20"/>
-    </w:rPr>
-  </w:style>
-  <w:style w:type="paragraph" w:styleId="TOC4">
-    <w:name w:val="toc 4"/>
-    <w:basedOn w:val="Normal"/>
-    <w:next w:val="Normal"/>
-    <w:autoRedefine/>
-    <w:uiPriority w:val="39"/>
-    <w:pPr>
-      <w:ind w:left="720"/>
-    </w:pPr>
-    <w:rPr>
-      <w:sz w:val="18"/>
-      <w:szCs w:val="18"/>
-    </w:rPr>
-  </w:style>
-  <w:style w:type="paragraph" w:styleId="TOC5">
-    <w:name w:val="toc 5"/>
-    <w:basedOn w:val="Normal"/>
-    <w:next w:val="Normal"/>
-    <w:autoRedefine/>
-    <w:uiPriority w:val="39"/>
-    <w:pPr>
-      <w:ind w:left="960"/>
-    </w:pPr>
-    <w:rPr>
-      <w:sz w:val="18"/>
-      <w:szCs w:val="18"/>
-    </w:rPr>
-  </w:style>
-  <w:style w:type="paragraph" w:styleId="TOC6">
-    <w:name w:val="toc 6"/>
-    <w:basedOn w:val="Normal"/>
-    <w:next w:val="Normal"/>
-    <w:autoRedefine/>
-    <w:uiPriority w:val="39"/>
-    <w:pPr>
-      <w:ind w:left="1200"/>
-    </w:pPr>
-    <w:rPr>
-      <w:sz w:val="18"/>
-      <w:szCs w:val="18"/>
-    </w:rPr>
-  </w:style>
-  <w:style w:type="paragraph" w:styleId="TOC7">
-    <w:name w:val="toc 7"/>
-    <w:basedOn w:val="Normal"/>
-    <w:next w:val="Normal"/>
-    <w:autoRedefine/>
-    <w:uiPriority w:val="39"/>
-    <w:pPr>
-      <w:ind w:left="1440"/>
-    </w:pPr>
-    <w:rPr>
-      <w:sz w:val="18"/>
-      <w:szCs w:val="18"/>
-    </w:rPr>
-  </w:style>
-  <w:style w:type="paragraph" w:styleId="TOC8">
-    <w:name w:val="toc 8"/>
-    <w:basedOn w:val="Normal"/>
-    <w:next w:val="Normal"/>
-    <w:autoRedefine/>
-    <w:uiPriority w:val="39"/>
-    <w:pPr>
-      <w:ind w:left="1680"/>
-    </w:pPr>
-    <w:rPr>
-      <w:sz w:val="18"/>
-      <w:szCs w:val="18"/>
-    </w:rPr>
-  </w:style>
-  <w:style w:type="paragraph" w:styleId="TOC9">
-    <w:name w:val="toc 9"/>
-    <w:basedOn w:val="Normal"/>
-    <w:next w:val="Normal"/>
-    <w:autoRedefine/>
-    <w:uiPriority w:val="39"/>
-    <w:pPr>
-      <w:ind w:left="1920"/>
-    </w:pPr>
-    <w:rPr>
-      <w:sz w:val="18"/>
-      <w:szCs w:val="18"/>
-    </w:rPr>
-  </w:style>
-  <w:style w:type="paragraph" w:customStyle="1" w:styleId="textinputfile">
-    <w:name w:val="text input file"/>
-    <w:basedOn w:val="commandprompt"/>
-    <w:uiPriority w:val="99"/>
-    <w:pPr>
-      <w:spacing w:after="0"/>
-    </w:pPr>
-  </w:style>
-  <w:style w:type="paragraph" w:customStyle="1" w:styleId="commandprompt">
-    <w:name w:val="command prompt"/>
-    <w:basedOn w:val="textbody"/>
-    <w:uiPriority w:val="99"/>
-    <w:pPr>
-      <w:ind w:left="1498"/>
-    </w:pPr>
-    <w:rPr>
-      <w:rFonts w:ascii="Courier New" w:hAnsi="Courier New" w:cs="Courier New"/>
-      <w:sz w:val="20"/>
-      <w:szCs w:val="20"/>
-    </w:rPr>
-  </w:style>
-  <w:style w:type="paragraph" w:customStyle="1" w:styleId="Heading3moreindent">
-    <w:name w:val="Heading 3 (more indent)"/>
-    <w:basedOn w:val="Heading3"/>
-    <w:next w:val="textbody"/>
-    <w:uiPriority w:val="99"/>
-    <w:pPr>
-      <w:tabs>
-        <w:tab w:val="clear" w:pos="864"/>
-        <w:tab w:val="left" w:pos="1008"/>
-      </w:tabs>
-      <w:ind w:left="1008" w:hanging="1008"/>
-    </w:pPr>
-  </w:style>
-  <w:style w:type="paragraph" w:customStyle="1" w:styleId="textfilewide">
-    <w:name w:val="text file (wide)"/>
-    <w:basedOn w:val="textinputfile"/>
-    <w:uiPriority w:val="99"/>
-    <w:pPr>
-      <w:ind w:left="432"/>
-    </w:pPr>
-    <w:rPr>
-      <w:sz w:val="16"/>
-      <w:szCs w:val="16"/>
-    </w:rPr>
-  </w:style>
-  <w:style w:type="paragraph" w:customStyle="1" w:styleId="reference">
-    <w:name w:val="reference"/>
-    <w:basedOn w:val="textbody"/>
-    <w:uiPriority w:val="99"/>
-    <w:pPr>
-      <w:ind w:left="1584" w:hanging="432"/>
-    </w:pPr>
-  </w:style>
-  <w:style w:type="paragraph" w:customStyle="1" w:styleId="titleline">
-    <w:name w:val="title line"/>
-    <w:basedOn w:val="Normal"/>
-    <w:uiPriority w:val="99"/>
-    <w:pPr>
-      <w:jc w:val="center"/>
-    </w:pPr>
-    <w:rPr>
-      <w:rFonts w:ascii="Verdana" w:hAnsi="Verdana" w:cs="Verdana"/>
-      <w:sz w:val="40"/>
-      <w:szCs w:val="40"/>
-    </w:rPr>
-  </w:style>
-  <w:style w:type="paragraph" w:customStyle="1" w:styleId="titleline1">
-    <w:name w:val="title line 1"/>
-    <w:basedOn w:val="titleline"/>
-    <w:next w:val="titleline"/>
-    <w:uiPriority w:val="99"/>
-    <w:pPr>
-      <w:spacing w:before="3240"/>
-    </w:pPr>
-  </w:style>
-  <w:style w:type="paragraph" w:customStyle="1" w:styleId="titleline-small">
-    <w:name w:val="title line - small"/>
-    <w:basedOn w:val="titleline"/>
-    <w:uiPriority w:val="99"/>
-    <w:pPr>
-      <w:spacing w:before="120"/>
-    </w:pPr>
-    <w:rPr>
-      <w:rFonts w:eastAsia="SimSun"/>
-      <w:sz w:val="26"/>
-      <w:szCs w:val="26"/>
-      <w:lang w:eastAsia="zh-CN"/>
-    </w:rPr>
-  </w:style>
-  <w:style w:type="character" w:customStyle="1" w:styleId="titlelineChar">
-    <w:name w:val="title line Char"/>
-    <w:basedOn w:val="DefaultParagraphFont"/>
-    <w:uiPriority w:val="99"/>
-    <w:rPr>
-      <w:rFonts w:ascii="Verdana" w:hAnsi="Verdana" w:cs="Verdana"/>
-      <w:sz w:val="40"/>
-      <w:szCs w:val="40"/>
-      <w:lang w:val="en-US" w:eastAsia="en-US"/>
-    </w:rPr>
-  </w:style>
-  <w:style w:type="character" w:customStyle="1" w:styleId="titleline1Char">
-    <w:name w:val="title line 1 Char"/>
-    <w:basedOn w:val="titlelineChar"/>
-    <w:uiPriority w:val="99"/>
-    <w:rPr>
-      <w:rFonts w:ascii="Verdana" w:hAnsi="Verdana" w:cs="Verdana"/>
-      <w:sz w:val="40"/>
-      <w:szCs w:val="40"/>
-      <w:lang w:val="en-US" w:eastAsia="en-US"/>
-    </w:rPr>
-  </w:style>
-  <w:style w:type="character" w:styleId="FollowedHyperlink">
-    <w:name w:val="FollowedHyperlink"/>
-    <w:basedOn w:val="DefaultParagraphFont"/>
-    <w:uiPriority w:val="99"/>
-    <w:rPr>
-      <w:color w:val="800080"/>
-      <w:u w:val="single"/>
-    </w:rPr>
-  </w:style>
-  <w:style w:type="character" w:customStyle="1" w:styleId="textbodyChar">
-    <w:name w:val="text: body Char"/>
-    <w:basedOn w:val="DefaultParagraphFont"/>
-    <w:link w:val="textbody"/>
-    <w:uiPriority w:val="99"/>
-    <w:rsid w:val="00DA34CE"/>
-    <w:rPr>
-      <w:sz w:val="24"/>
-      <w:szCs w:val="24"/>
-      <w:lang w:val="en-US" w:eastAsia="en-US"/>
-    </w:rPr>
-  </w:style>
-  <w:style w:type="character" w:styleId="Hyperlink">
-    <w:name w:val="Hyperlink"/>
-    <w:basedOn w:val="DefaultParagraphFont"/>
-    <w:uiPriority w:val="99"/>
-    <w:rsid w:val="00700B24"/>
-    <w:rPr>
-      <w:color w:val="0000FF"/>
-      <w:u w:val="single"/>
-    </w:rPr>
-  </w:style>
-  <w:style w:type="character" w:styleId="CommentReference">
-    <w:name w:val="annotation reference"/>
-    <w:basedOn w:val="DefaultParagraphFont"/>
-    <w:uiPriority w:val="99"/>
-    <w:rsid w:val="009547B8"/>
-    <w:rPr>
-      <w:sz w:val="16"/>
-      <w:szCs w:val="16"/>
-    </w:rPr>
-  </w:style>
-  <w:style w:type="paragraph" w:styleId="CommentText">
-    <w:name w:val="annotation text"/>
-    <w:basedOn w:val="Normal"/>
-    <w:link w:val="CommentTextChar"/>
-    <w:uiPriority w:val="99"/>
-    <w:rsid w:val="009547B8"/>
-    <w:rPr>
-      <w:sz w:val="20"/>
-      <w:szCs w:val="20"/>
-    </w:rPr>
-  </w:style>
-  <w:style w:type="character" w:customStyle="1" w:styleId="CommentTextChar">
-    <w:name w:val="Comment Text Char"/>
-    <w:basedOn w:val="DefaultParagraphFont"/>
-    <w:link w:val="CommentText"/>
-    <w:uiPriority w:val="99"/>
-    <w:rPr>
-      <w:sz w:val="20"/>
-      <w:szCs w:val="20"/>
-    </w:rPr>
-  </w:style>
-  <w:style w:type="paragraph" w:styleId="CommentSubject">
-    <w:name w:val="annotation subject"/>
-    <w:basedOn w:val="CommentText"/>
-    <w:next w:val="CommentText"/>
-    <w:link w:val="CommentSubjectChar"/>
-    <w:uiPriority w:val="99"/>
-    <w:semiHidden/>
-    <w:rsid w:val="009547B8"/>
-    <w:rPr>
-      <w:b/>
-      <w:bCs/>
-    </w:rPr>
-  </w:style>
-  <w:style w:type="character" w:customStyle="1" w:styleId="CommentSubjectChar">
-    <w:name w:val="Comment Subject Char"/>
-    <w:basedOn w:val="CommentTextChar"/>
-    <w:link w:val="CommentSubject"/>
-    <w:uiPriority w:val="99"/>
-    <w:semiHidden/>
-    <w:rPr>
-      <w:b/>
-      <w:bCs/>
-      <w:sz w:val="20"/>
-      <w:szCs w:val="20"/>
-    </w:rPr>
-  </w:style>
-  <w:style w:type="paragraph" w:styleId="Subtitle">
-    <w:name w:val="Subtitle"/>
-    <w:basedOn w:val="Normal"/>
-    <w:link w:val="SubtitleChar"/>
-    <w:uiPriority w:val="11"/>
-    <w:qFormat/>
-    <w:rsid w:val="002224F9"/>
-    <w:pPr>
-      <w:spacing w:after="60" w:line="480" w:lineRule="auto"/>
-      <w:jc w:val="both"/>
-      <w:outlineLvl w:val="1"/>
-    </w:pPr>
-    <w:rPr>
-      <w:rFonts w:ascii="Arial" w:hAnsi="Arial"/>
-      <w:b/>
-      <w:color w:val="000000"/>
-      <w:lang w:val="de-DE" w:eastAsia="de-DE"/>
-    </w:rPr>
-  </w:style>
-  <w:style w:type="character" w:customStyle="1" w:styleId="SubtitleChar">
-    <w:name w:val="Subtitle Char"/>
-    <w:basedOn w:val="DefaultParagraphFont"/>
-    <w:link w:val="Subtitle"/>
-    <w:uiPriority w:val="11"/>
-    <w:rsid w:val="002224F9"/>
-    <w:rPr>
-      <w:rFonts w:ascii="Arial" w:hAnsi="Arial"/>
-      <w:b/>
-      <w:color w:val="000000"/>
-      <w:sz w:val="24"/>
-      <w:szCs w:val="24"/>
-      <w:lang w:val="de-DE" w:eastAsia="de-DE"/>
-    </w:rPr>
-  </w:style>
-  <w:style w:type="paragraph" w:styleId="ListParagraph">
-    <w:name w:val="List Paragraph"/>
-    <w:basedOn w:val="Normal"/>
-    <w:uiPriority w:val="34"/>
-    <w:qFormat/>
-    <w:rsid w:val="00C644B6"/>
-    <w:pPr>
-      <w:ind w:left="720"/>
-      <w:contextualSpacing/>
-    </w:pPr>
-  </w:style>
-  <w:style w:type="paragraph" w:customStyle="1" w:styleId="Default">
-    <w:name w:val="Default"/>
-    <w:rsid w:val="00CF0F80"/>
-    <w:pPr>
-      <w:autoSpaceDE w:val="0"/>
-      <w:autoSpaceDN w:val="0"/>
-      <w:adjustRightInd w:val="0"/>
-      <w:spacing w:after="0" w:line="240" w:lineRule="auto"/>
-    </w:pPr>
-    <w:rPr>
-      <w:rFonts w:ascii="Courier New" w:hAnsi="Courier New" w:cs="Courier New"/>
-      <w:color w:val="000000"/>
-      <w:sz w:val="24"/>
-      <w:szCs w:val="24"/>
-    </w:rPr>
-  </w:style>
-  <w:style w:type="paragraph" w:styleId="Revision">
-    <w:name w:val="Revision"/>
-    <w:hidden/>
-    <w:uiPriority w:val="99"/>
-    <w:semiHidden/>
-    <w:rsid w:val="005C62D4"/>
-    <w:pPr>
-      <w:spacing w:after="0" w:line="240" w:lineRule="auto"/>
-    </w:pPr>
-    <w:rPr>
-      <w:sz w:val="24"/>
-      <w:szCs w:val="24"/>
-    </w:rPr>
-  </w:style>
-  <w:style w:type="character" w:customStyle="1" w:styleId="st">
-    <w:name w:val="st"/>
-    <w:basedOn w:val="DefaultParagraphFont"/>
-    <w:rsid w:val="00F72522"/>
-  </w:style>
-  <w:style w:type="character" w:styleId="Emphasis">
-    <w:name w:val="Emphasis"/>
-    <w:basedOn w:val="DefaultParagraphFont"/>
-    <w:uiPriority w:val="20"/>
-    <w:qFormat/>
-    <w:rsid w:val="00F72522"/>
-    <w:rPr>
-      <w:i/>
-      <w:iCs/>
-    </w:rPr>
-  </w:style>
-</w:styles>
-</file>
-
-<file path=word/stylesWithEffects.xml><?xml version="1.0" encoding="utf-8"?>
-<w:styles xmlns:wpc="http://schemas.microsoft.com/office/word/2010/wordprocessingCanvas" xmlns:mc="http://schemas.openxmlformats.org/markup-compatibility/2006" xmlns:o="urn:schemas-microsoft-com:office:office" xmlns:r="http://schemas.openxmlformats.org/officeDocument/2006/relationships" xmlns:m="http://schemas.openxmlformats.org/officeDocument/2006/math" xmlns:v="urn:schemas-microsoft-com:vml" xmlns:wp14="http://schemas.microsoft.com/office/word/2010/wordprocessingDrawing" xmlns:wp="http://schemas.openxmlformats.org/drawingml/2006/wordprocessingDrawing" xmlns:w10="urn:schemas-microsoft-com:office:word" xmlns:w="http://schemas.openxmlformats.org/wordprocessingml/2006/main" xmlns:w14="http://schemas.microsoft.com/office/word/2010/wordml" xmlns:wpg="http://schemas.microsoft.com/office/word/2010/wordprocessingGroup" xmlns:wpi="http://schemas.microsoft.com/office/word/2010/wordprocessingInk" xmlns:wne="http://schemas.microsoft.com/office/word/2006/wordml" xmlns:wps="http://schemas.microsoft.com/office/word/2010/wordprocessingShape" mc:Ignorable="w14 wp14">
-  <w:docDefaults>
-    <w:rPrDefault>
-      <w:rPr>
-        <w:rFonts w:ascii="Times New Roman" w:eastAsia="Times New Roman" w:hAnsi="Times New Roman" w:cs="Times New Roman"/>
-        <w:sz w:val="22"/>
-        <w:szCs w:val="22"/>
-        <w:lang w:val="en-US" w:eastAsia="en-US" w:bidi="ar-SA"/>
-      </w:rPr>
-    </w:rPrDefault>
-    <w:pPrDefault>
-      <w:pPr>
-        <w:spacing w:after="200" w:line="276" w:lineRule="auto"/>
-      </w:pPr>
-    </w:pPrDefault>
-  </w:docDefaults>
-  <w:latentStyles w:defLockedState="0" w:defUIPriority="99" w:defSemiHidden="1" w:defUnhideWhenUsed="0" w:defQFormat="0" w:count="267">
-    <w:lsdException w:name="Normal" w:semiHidden="0" w:uiPriority="0" w:qFormat="1"/>
-    <w:lsdException w:name="heading 1" w:semiHidden="0" w:qFormat="1"/>
-    <w:lsdException w:name="heading 2" w:semiHidden="0" w:qFormat="1"/>
-    <w:lsdException w:name="heading 3" w:semiHidden="0" w:qFormat="1"/>
-    <w:lsdException w:name="heading 4" w:semiHidden="0" w:qFormat="1"/>
-    <w:lsdException w:name="heading 5" w:semiHidden="0" w:qFormat="1"/>
-    <w:lsdException w:name="heading 6" w:semiHidden="0" w:qFormat="1"/>
-    <w:lsdException w:name="heading 7" w:semiHidden="0" w:qFormat="1"/>
-    <w:lsdException w:name="heading 8" w:semiHidden="0" w:qFormat="1"/>
-    <w:lsdException w:name="heading 9" w:semiHidden="0" w:qFormat="1"/>
-    <w:lsdException w:name="index 1" w:unhideWhenUsed="1"/>
-    <w:lsdException w:name="index 2" w:unhideWhenUsed="1"/>
-    <w:lsdException w:name="index 3" w:unhideWhenUsed="1"/>
-    <w:lsdException w:name="index 4" w:unhideWhenUsed="1"/>
-    <w:lsdException w:name="index 5" w:unhideWhenUsed="1"/>
-    <w:lsdException w:name="index 6" w:unhideWhenUsed="1"/>
-    <w:lsdException w:name="index 7" w:unhideWhenUsed="1"/>
-    <w:lsdException w:name="index 8" w:unhideWhenUsed="1"/>
-    <w:lsdException w:name="index 9" w:unhideWhenUsed="1"/>
-    <w:lsdException w:name="toc 1" w:uiPriority="39"/>
-    <w:lsdException w:name="toc 2" w:uiPriority="39"/>
-    <w:lsdException w:name="toc 3" w:uiPriority="39"/>
-    <w:lsdException w:name="toc 4" w:uiPriority="39"/>
-    <w:lsdException w:name="toc 5" w:uiPriority="39"/>
-    <w:lsdException w:name="toc 6" w:uiPriority="39"/>
-    <w:lsdException w:name="toc 7" w:uiPriority="39"/>
-    <w:lsdException w:name="toc 8" w:uiPriority="39"/>
-    <w:lsdException w:name="toc 9" w:uiPriority="39"/>
-    <w:lsdException w:name="Normal Indent" w:unhideWhenUsed="1"/>
-    <w:lsdException w:name="index heading" w:unhideWhenUsed="1"/>
-    <w:lsdException w:name="caption" w:semiHidden="0" w:qFormat="1"/>
-    <w:lsdException w:name="table of figures" w:unhideWhenUsed="1"/>
-    <w:lsdException w:name="envelope address" w:unhideWhenUsed="1"/>
-    <w:lsdException w:name="envelope return" w:unhideWhenUsed="1"/>
-    <w:lsdException w:name="line number" w:unhideWhenUsed="1"/>
-    <w:lsdException w:name="page number" w:unhideWhenUsed="1"/>
-    <w:lsdException w:name="endnote reference" w:unhideWhenUsed="1"/>
-    <w:lsdException w:name="endnote text" w:unhideWhenUsed="1"/>
-    <w:lsdException w:name="table of authorities" w:unhideWhenUsed="1"/>
-    <w:lsdException w:name="macro" w:unhideWhenUsed="1"/>
-    <w:lsdException w:name="toa heading" w:unhideWhenUsed="1"/>
-    <w:lsdException w:name="List" w:unhideWhenUsed="1"/>
-    <w:lsdException w:name="List Bullet" w:unhideWhenUsed="1"/>
-    <w:lsdException w:name="List Number" w:unhideWhenUsed="1"/>
-    <w:lsdException w:name="List 2" w:unhideWhenUsed="1"/>
-    <w:lsdException w:name="List 3" w:unhideWhenUsed="1"/>
-    <w:lsdException w:name="List 4" w:unhideWhenUsed="1"/>
-    <w:lsdException w:name="List 5" w:unhideWhenUsed="1"/>
-    <w:lsdException w:name="List Bullet 2" w:unhideWhenUsed="1"/>
-    <w:lsdException w:name="List Bullet 3" w:unhideWhenUsed="1"/>
-    <w:lsdException w:name="List Bullet 4" w:unhideWhenUsed="1"/>
-    <w:lsdException w:name="List Bullet 5" w:unhideWhenUsed="1"/>
-    <w:lsdException w:name="List Number 2" w:unhideWhenUsed="1"/>
-    <w:lsdException w:name="List Number 3" w:unhideWhenUsed="1"/>
-    <w:lsdException w:name="List Number 4" w:unhideWhenUsed="1"/>
-    <w:lsdException w:name="List Number 5" w:unhideWhenUsed="1"/>
-    <w:lsdException w:name="Title" w:semiHidden="0" w:uiPriority="10" w:qFormat="1"/>
-    <w:lsdException w:name="Closing" w:unhideWhenUsed="1"/>
-    <w:lsdException w:name="Signature" w:unhideWhenUsed="1"/>
-    <w:lsdException w:name="Default Paragraph Font" w:uiPriority="1"/>
-    <w:lsdException w:name="Body Text" w:unhideWhenUsed="1"/>
-    <w:lsdException w:name="Body Text Indent" w:unhideWhenUsed="1"/>
-    <w:lsdException w:name="List Continue" w:unhideWhenUsed="1"/>
-    <w:lsdException w:name="List Continue 2" w:unhideWhenUsed="1"/>
-    <w:lsdException w:name="List Continue 3" w:unhideWhenUsed="1"/>
-    <w:lsdException w:name="List Continue 4" w:unhideWhenUsed="1"/>
-    <w:lsdException w:name="List Continue 5" w:unhideWhenUsed="1"/>
-    <w:lsdException w:name="Message Header" w:unhideWhenUsed="1"/>
-    <w:lsdException w:name="Subtitle" w:semiHidden="0" w:uiPriority="11" w:qFormat="1"/>
-    <w:lsdException w:name="Salutation" w:unhideWhenUsed="1"/>
-    <w:lsdException w:name="Date" w:unhideWhenUsed="1"/>
-    <w:lsdException w:name="Body Text First Indent" w:unhideWhenUsed="1"/>
-    <w:lsdException w:name="Body Text First Indent 2" w:unhideWhenUsed="1"/>
-    <w:lsdException w:name="Note Heading" w:unhideWhenUsed="1"/>
-    <w:lsdException w:name="Body Text 2" w:unhideWhenUsed="1"/>
-    <w:lsdException w:name="Body Text 3" w:unhideWhenUsed="1"/>
-    <w:lsdException w:name="Body Text Indent 2" w:unhideWhenUsed="1"/>
-    <w:lsdException w:name="Body Text Indent 3" w:unhideWhenUsed="1"/>
-    <w:lsdException w:name="Block Text" w:unhideWhenUsed="1"/>
-    <w:lsdException w:name="Strong" w:semiHidden="0" w:uiPriority="22" w:qFormat="1"/>
-    <w:lsdException w:name="Emphasis" w:semiHidden="0" w:uiPriority="20" w:qFormat="1"/>
-    <w:lsdException w:name="Document Map" w:unhideWhenUsed="1"/>
-    <w:lsdException w:name="Plain Text" w:unhideWhenUsed="1"/>
-    <w:lsdException w:name="E-mail Signature" w:unhideWhenUsed="1"/>
-    <w:lsdException w:name="HTML Top of Form" w:unhideWhenUsed="1"/>
-    <w:lsdException w:name="HTML Bottom of Form" w:unhideWhenUsed="1"/>
-    <w:lsdException w:name="Normal (Web)" w:unhideWhenUsed="1"/>
-    <w:lsdException w:name="HTML Acronym" w:unhideWhenUsed="1"/>
-    <w:lsdException w:name="HTML Address" w:unhideWhenUsed="1"/>
-    <w:lsdException w:name="HTML Cite" w:unhideWhenUsed="1"/>
-    <w:lsdException w:name="HTML Code" w:unhideWhenUsed="1"/>
-    <w:lsdException w:name="HTML Definition" w:unhideWhenUsed="1"/>
-    <w:lsdException w:name="HTML Keyboard" w:unhideWhenUsed="1"/>
-    <w:lsdException w:name="HTML Preformatted" w:unhideWhenUsed="1"/>
-    <w:lsdException w:name="HTML Sample" w:unhideWhenUsed="1"/>
-    <w:lsdException w:name="HTML Typewriter" w:unhideWhenUsed="1"/>
-    <w:lsdException w:name="HTML Variable" w:unhideWhenUsed="1"/>
-    <w:lsdException w:name="Normal Table" w:unhideWhenUsed="1"/>
-    <w:lsdException w:name="No List" w:unhideWhenUsed="1"/>
-    <w:lsdException w:name="Outline List 1" w:unhideWhenUsed="1"/>
-    <w:lsdException w:name="Outline List 2" w:unhideWhenUsed="1"/>
-    <w:lsdException w:name="Outline List 3" w:unhideWhenUsed="1"/>
-    <w:lsdException w:name="Table Simple 1" w:unhideWhenUsed="1"/>
-    <w:lsdException w:name="Table Simple 2" w:unhideWhenUsed="1"/>
-    <w:lsdException w:name="Table Simple 3" w:unhideWhenUsed="1"/>
-    <w:lsdException w:name="Table Classic 1" w:unhideWhenUsed="1"/>
-    <w:lsdException w:name="Table Classic 2" w:unhideWhenUsed="1"/>
-    <w:lsdException w:name="Table Classic 3" w:unhideWhenUsed="1"/>
-    <w:lsdException w:name="Table Classic 4" w:unhideWhenUsed="1"/>
-    <w:lsdException w:name="Table Colorful 1" w:unhideWhenUsed="1"/>
-    <w:lsdException w:name="Table Colorful 2" w:unhideWhenUsed="1"/>
-    <w:lsdException w:name="Table Colorful 3" w:unhideWhenUsed="1"/>
-    <w:lsdException w:name="Table Columns 1" w:unhideWhenUsed="1"/>
-    <w:lsdException w:name="Table Columns 2" w:unhideWhenUsed="1"/>
-    <w:lsdException w:name="Table Columns 3" w:unhideWhenUsed="1"/>
-    <w:lsdException w:name="Table Columns 4" w:unhideWhenUsed="1"/>
-    <w:lsdException w:name="Table Columns 5" w:unhideWhenUsed="1"/>
-    <w:lsdException w:name="Table Grid 1" w:unhideWhenUsed="1"/>
-    <w:lsdException w:name="Table Grid 2" w:unhideWhenUsed="1"/>
-    <w:lsdException w:name="Table Grid 3" w:unhideWhenUsed="1"/>
-    <w:lsdException w:name="Table Grid 4" w:unhideWhenUsed="1"/>
-    <w:lsdException w:name="Table Grid 5" w:unhideWhenUsed="1"/>
-    <w:lsdException w:name="Table Grid 6" w:unhideWhenUsed="1"/>
-    <w:lsdException w:name="Table Grid 7" w:unhideWhenUsed="1"/>
-    <w:lsdException w:name="Table Grid 8" w:unhideWhenUsed="1"/>
-    <w:lsdException w:name="Table List 1" w:unhideWhenUsed="1"/>
-    <w:lsdException w:name="Table List 2" w:unhideWhenUsed="1"/>
-    <w:lsdException w:name="Table List 3" w:unhideWhenUsed="1"/>
-    <w:lsdException w:name="Table List 4" w:unhideWhenUsed="1"/>
-    <w:lsdException w:name="Table List 5" w:unhideWhenUsed="1"/>
-    <w:lsdException w:name="Table List 6" w:unhideWhenUsed="1"/>
-    <w:lsdException w:name="Table List 7" w:unhideWhenUsed="1"/>
-    <w:lsdException w:name="Table List 8" w:unhideWhenUsed="1"/>
-    <w:lsdException w:name="Table 3D effects 1" w:unhideWhenUsed="1"/>
-    <w:lsdException w:name="Table 3D effects 2" w:unhideWhenUsed="1"/>
-    <w:lsdException w:name="Table 3D effects 3" w:unhideWhenUsed="1"/>
-    <w:lsdException w:name="Table Contemporary" w:unhideWhenUsed="1"/>
-    <w:lsdException w:name="Table Elegant" w:unhideWhenUsed="1"/>
-    <w:lsdException w:name="Table Professional" w:unhideWhenUsed="1"/>
-    <w:lsdException w:name="Table Subtle 1" w:unhideWhenUsed="1"/>
-    <w:lsdException w:name="Table Subtle 2" w:unhideWhenUsed="1"/>
-    <w:lsdException w:name="Table Web 1" w:unhideWhenUsed="1"/>
-    <w:lsdException w:name="Table Web 2" w:unhideWhenUsed="1"/>
-    <w:lsdException w:name="Table Web 3" w:unhideWhenUsed="1"/>
-    <w:lsdException w:name="Table Grid" w:semiHidden="0" w:uiPriority="59"/>
-    <w:lsdException w:name="Table Theme" w:unhideWhenUsed="1"/>
-    <w:lsdException w:name="No Spacing" w:semiHidden="0" w:uiPriority="1" w:qFormat="1"/>
-    <w:lsdException w:name="Light Shading" w:semiHidden="0" w:uiPriority="60"/>
-    <w:lsdException w:name="Light List" w:semiHidden="0" w:uiPriority="61"/>
-    <w:lsdException w:name="Light Grid" w:semiHidden="0" w:uiPriority="62"/>
-    <w:lsdException w:name="Medium Shading 1" w:semiHidden="0" w:uiPriority="63"/>
-    <w:lsdException w:name="Medium Shading 2" w:semiHidden="0" w:uiPriority="64"/>
-    <w:lsdException w:name="Medium List 1" w:semiHidden="0" w:uiPriority="65"/>
-    <w:lsdException w:name="Medium List 2" w:semiHidden="0" w:uiPriority="66"/>
-    <w:lsdException w:name="Medium Grid 1" w:semiHidden="0" w:uiPriority="67"/>
-    <w:lsdException w:name="Medium Grid 2" w:semiHidden="0" w:uiPriority="68"/>
-    <w:lsdException w:name="Medium Grid 3" w:semiHidden="0" w:uiPriority="69"/>
-    <w:lsdException w:name="Dark List" w:semiHidden="0" w:uiPriority="70"/>
-    <w:lsdException w:name="Colorful Shading" w:semiHidden="0" w:uiPriority="71"/>
-    <w:lsdException w:name="Colorful List" w:semiHidden="0" w:uiPriority="72"/>
-    <w:lsdException w:name="Colorful Grid" w:semiHidden="0" w:uiPriority="73"/>
-    <w:lsdException w:name="Light Shading Accent 1" w:semiHidden="0" w:uiPriority="60"/>
-    <w:lsdException w:name="Light List Accent 1" w:semiHidden="0" w:uiPriority="61"/>
-    <w:lsdException w:name="Light Grid Accent 1" w:semiHidden="0" w:uiPriority="62"/>
-    <w:lsdException w:name="Medium Shading 1 Accent 1" w:semiHidden="0" w:uiPriority="63"/>
-    <w:lsdException w:name="Medium Shading 2 Accent 1" w:semiHidden="0" w:uiPriority="64"/>
-    <w:lsdException w:name="Medium List 1 Accent 1" w:semiHidden="0" w:uiPriority="65"/>
-    <w:lsdException w:name="List Paragraph" w:semiHidden="0" w:uiPriority="34" w:qFormat="1"/>
-    <w:lsdException w:name="Quote" w:semiHidden="0" w:uiPriority="29" w:qFormat="1"/>
-    <w:lsdException w:name="Intense Quote" w:semiHidden="0" w:uiPriority="30" w:qFormat="1"/>
-    <w:lsdException w:name="Medium List 2 Accent 1" w:semiHidden="0" w:uiPriority="66"/>
-    <w:lsdException w:name="Medium Grid 1 Accent 1" w:semiHidden="0" w:uiPriority="67"/>
-    <w:lsdException w:name="Medium Grid 2 Accent 1" w:semiHidden="0" w:uiPriority="68"/>
-    <w:lsdException w:name="Medium Grid 3 Accent 1" w:semiHidden="0" w:uiPriority="69"/>
-    <w:lsdException w:name="Dark List Accent 1" w:semiHidden="0" w:uiPriority="70"/>
-    <w:lsdException w:name="Colorful Shading Accent 1" w:semiHidden="0" w:uiPriority="71"/>
-    <w:lsdException w:name="Colorful List Accent 1" w:semiHidden="0" w:uiPriority="72"/>
-    <w:lsdException w:name="Colorful Grid Accent 1" w:semiHidden="0" w:uiPriority="73"/>
-    <w:lsdException w:name="Light Shading Accent 2" w:semiHidden="0" w:uiPriority="60"/>
-    <w:lsdException w:name="Light List Accent 2" w:semiHidden="0" w:uiPriority="61"/>
-    <w:lsdException w:name="Light Grid Accent 2" w:semiHidden="0" w:uiPriority="62"/>
-    <w:lsdException w:name="Medium Shading 1 Accent 2" w:semiHidden="0" w:uiPriority="63"/>
-    <w:lsdException w:name="Medium Shading 2 Accent 2" w:semiHidden="0" w:uiPriority="64"/>
-    <w:lsdException w:name="Medium List 1 Accent 2" w:semiHidden="0" w:uiPriority="65"/>
-    <w:lsdException w:name="Medium List 2 Accent 2" w:semiHidden="0" w:uiPriority="66"/>
-    <w:lsdException w:name="Medium Grid 1 Accent 2" w:semiHidden="0" w:uiPriority="67"/>
-    <w:lsdException w:name="Medium Grid 2 Accent 2" w:semiHidden="0" w:uiPriority="68"/>
-    <w:lsdException w:name="Medium Grid 3 Accent 2" w:semiHidden="0" w:uiPriority="69"/>
-    <w:lsdException w:name="Dark List Accent 2" w:semiHidden="0" w:uiPriority="70"/>
-    <w:lsdException w:name="Colorful Shading Accent 2" w:semiHidden="0" w:uiPriority="71"/>
-    <w:lsdException w:name="Colorful List Accent 2" w:semiHidden="0" w:uiPriority="72"/>
-    <w:lsdException w:name="Colorful Grid Accent 2" w:semiHidden="0" w:uiPriority="73"/>
-    <w:lsdException w:name="Light Shading Accent 3" w:semiHidden="0" w:uiPriority="60"/>
-    <w:lsdException w:name="Light List Accent 3" w:semiHidden="0" w:uiPriority="61"/>
-    <w:lsdException w:name="Light Grid Accent 3" w:semiHidden="0" w:uiPriority="62"/>
-    <w:lsdException w:name="Medium Shading 1 Accent 3" w:semiHidden="0" w:uiPriority="63"/>
-    <w:lsdException w:name="Medium Shading 2 Accent 3" w:semiHidden="0" w:uiPriority="64"/>
-    <w:lsdException w:name="Medium List 1 Accent 3" w:semiHidden="0" w:uiPriority="65"/>
-    <w:lsdException w:name="Medium List 2 Accent 3" w:semiHidden="0" w:uiPriority="66"/>
-    <w:lsdException w:name="Medium Grid 1 Accent 3" w:semiHidden="0" w:uiPriority="67"/>
-    <w:lsdException w:name="Medium Grid 2 Accent 3" w:semiHidden="0" w:uiPriority="68"/>
-    <w:lsdException w:name="Medium Grid 3 Accent 3" w:semiHidden="0" w:uiPriority="69"/>
-    <w:lsdException w:name="Dark List Accent 3" w:semiHidden="0" w:uiPriority="70"/>
-    <w:lsdException w:name="Colorful Shading Accent 3" w:semiHidden="0" w:uiPriority="71"/>
-    <w:lsdException w:name="Colorful List Accent 3" w:semiHidden="0" w:uiPriority="72"/>
-    <w:lsdException w:name="Colorful Grid Accent 3" w:semiHidden="0" w:uiPriority="73"/>
-    <w:lsdException w:name="Light Shading Accent 4" w:semiHidden="0" w:uiPriority="60"/>
-    <w:lsdException w:name="Light List Accent 4" w:semiHidden="0" w:uiPriority="61"/>
-    <w:lsdException w:name="Light Grid Accent 4" w:semiHidden="0" w:uiPriority="62"/>
-    <w:lsdException w:name="Medium Shading 1 Accent 4" w:semiHidden="0" w:uiPriority="63"/>
-    <w:lsdException w:name="Medium Shading 2 Accent 4" w:semiHidden="0" w:uiPriority="64"/>
-    <w:lsdException w:name="Medium List 1 Accent 4" w:semiHidden="0" w:uiPriority="65"/>
-    <w:lsdException w:name="Medium List 2 Accent 4" w:semiHidden="0" w:uiPriority="66"/>
-    <w:lsdException w:name="Medium Grid 1 Accent 4" w:semiHidden="0" w:uiPriority="67"/>
-    <w:lsdException w:name="Medium Grid 2 Accent 4" w:semiHidden="0" w:uiPriority="68"/>
-    <w:lsdException w:name="Medium Grid 3 Accent 4" w:semiHidden="0" w:uiPriority="69"/>
-    <w:lsdException w:name="Dark List Accent 4" w:semiHidden="0" w:uiPriority="70"/>
-    <w:lsdException w:name="Colorful Shading Accent 4" w:semiHidden="0" w:uiPriority="71"/>
-    <w:lsdException w:name="Colorful List Accent 4" w:semiHidden="0" w:uiPriority="72"/>
-    <w:lsdException w:name="Colorful Grid Accent 4" w:semiHidden="0" w:uiPriority="73"/>
-    <w:lsdException w:name="Light Shading Accent 5" w:semiHidden="0" w:uiPriority="60"/>
-    <w:lsdException w:name="Light List Accent 5" w:semiHidden="0" w:uiPriority="61"/>
-    <w:lsdException w:name="Light Grid Accent 5" w:semiHidden="0" w:uiPriority="62"/>
-    <w:lsdException w:name="Medium Shading 1 Accent 5" w:semiHidden="0" w:uiPriority="63"/>
-    <w:lsdException w:name="Medium Shading 2 Accent 5" w:semiHidden="0" w:uiPriority="64"/>
-    <w:lsdException w:name="Medium List 1 Accent 5" w:semiHidden="0" w:uiPriority="65"/>
-    <w:lsdException w:name="Medium List 2 Accent 5" w:semiHidden="0" w:uiPriority="66"/>
-    <w:lsdException w:name="Medium Grid 1 Accent 5" w:semiHidden="0" w:uiPriority="67"/>
-    <w:lsdException w:name="Medium Grid 2 Accent 5" w:semiHidden="0" w:uiPriority="68"/>
-    <w:lsdException w:name="Medium Grid 3 Accent 5" w:semiHidden="0" w:uiPriority="69"/>
-    <w:lsdException w:name="Dark List Accent 5" w:semiHidden="0" w:uiPriority="70"/>
-    <w:lsdException w:name="Colorful Shading Accent 5" w:semiHidden="0" w:uiPriority="71"/>
-    <w:lsdException w:name="Colorful List Accent 5" w:semiHidden="0" w:uiPriority="72"/>
-    <w:lsdException w:name="Colorful Grid Accent 5" w:semiHidden="0" w:uiPriority="73"/>
-    <w:lsdException w:name="Light Shading Accent 6" w:semiHidden="0" w:uiPriority="60"/>
-    <w:lsdException w:name="Light List Accent 6" w:semiHidden="0" w:uiPriority="61"/>
-    <w:lsdException w:name="Light Grid Accent 6" w:semiHidden="0" w:uiPriority="62"/>
-    <w:lsdException w:name="Medium Shading 1 Accent 6" w:semiHidden="0" w:uiPriority="63"/>
-    <w:lsdException w:name="Medium Shading 2 Accent 6" w:semiHidden="0" w:uiPriority="64"/>
-    <w:lsdException w:name="Medium List 1 Accent 6" w:semiHidden="0" w:uiPriority="65"/>
-    <w:lsdException w:name="Medium List 2 Accent 6" w:semiHidden="0" w:uiPriority="66"/>
-    <w:lsdException w:name="Medium Grid 1 Accent 6" w:semiHidden="0" w:uiPriority="67"/>
-    <w:lsdException w:name="Medium Grid 2 Accent 6" w:semiHidden="0" w:uiPriority="68"/>
-    <w:lsdException w:name="Medium Grid 3 Accent 6" w:semiHidden="0" w:uiPriority="69"/>
-    <w:lsdException w:name="Dark List Accent 6" w:semiHidden="0" w:uiPriority="70"/>
-    <w:lsdException w:name="Colorful Shading Accent 6" w:semiHidden="0" w:uiPriority="71"/>
-    <w:lsdException w:name="Colorful List Accent 6" w:semiHidden="0" w:uiPriority="72"/>
-    <w:lsdException w:name="Colorful Grid Accent 6" w:semiHidden="0" w:uiPriority="73"/>
-    <w:lsdException w:name="Subtle Emphasis" w:semiHidden="0" w:uiPriority="19" w:qFormat="1"/>
-    <w:lsdException w:name="Intense Emphasis" w:semiHidden="0" w:uiPriority="21" w:qFormat="1"/>
-    <w:lsdException w:name="Subtle Reference" w:semiHidden="0" w:uiPriority="31" w:qFormat="1"/>
-    <w:lsdException w:name="Intense Reference" w:semiHidden="0" w:uiPriority="32" w:qFormat="1"/>
-    <w:lsdException w:name="Book Title" w:semiHidden="0" w:uiPriority="33" w:qFormat="1"/>
-    <w:lsdException w:name="Bibliography" w:uiPriority="37" w:unhideWhenUsed="1"/>
-    <w:lsdException w:name="TOC Heading" w:uiPriority="39" w:unhideWhenUsed="1" w:qFormat="1"/>
+  <w:latentStyles w:defLockedState="0" w:defUIPriority="99" w:defSemiHidden="0" w:defUnhideWhenUsed="0" w:defQFormat="0" w:count="371">
+    <w:lsdException w:name="Normal" w:uiPriority="0" w:qFormat="1"/>
+    <w:lsdException w:name="heading 1" w:qFormat="1"/>
+    <w:lsdException w:name="heading 2" w:qFormat="1"/>
+    <w:lsdException w:name="heading 3" w:qFormat="1"/>
+    <w:lsdException w:name="heading 4" w:qFormat="1"/>
+    <w:lsdException w:name="heading 5" w:qFormat="1"/>
+    <w:lsdException w:name="heading 6" w:qFormat="1"/>
+    <w:lsdException w:name="heading 7" w:unhideWhenUsed="1" w:qFormat="1"/>
+    <w:lsdException w:name="heading 8" w:unhideWhenUsed="1" w:qFormat="1"/>
+    <w:lsdException w:name="heading 9" w:unhideWhenUsed="1" w:qFormat="1"/>
+    <w:lsdException w:name="index 1" w:semiHidden="1" w:unhideWhenUsed="1"/>
+    <w:lsdException w:name="index 2" w:semiHidden="1" w:unhideWhenUsed="1"/>
+    <w:lsdException w:name="index 3" w:semiHidden="1" w:unhideWhenUsed="1"/>
+    <w:lsdException w:name="index 4" w:semiHidden="1" w:unhideWhenUsed="1"/>
+    <w:lsdException w:name="index 5" w:semiHidden="1" w:unhideWhenUsed="1"/>
+    <w:lsdException w:name="index 6" w:semiHidden="1" w:unhideWhenUsed="1"/>
+    <w:lsdException w:name="index 7" w:semiHidden="1" w:unhideWhenUsed="1"/>
+    <w:lsdException w:name="index 8" w:semiHidden="1" w:unhideWhenUsed="1"/>
+    <w:lsdException w:name="index 9" w:semiHidden="1" w:unhideWhenUsed="1"/>
+    <w:lsdException w:name="toc 1" w:semiHidden="1" w:uiPriority="39" w:unhideWhenUsed="1"/>
+    <w:lsdException w:name="toc 2" w:semiHidden="1" w:uiPriority="39" w:unhideWhenUsed="1"/>
+    <w:lsdException w:name="toc 3" w:semiHidden="1" w:uiPriority="39" w:unhideWhenUsed="1"/>
+    <w:lsdException w:name="toc 4" w:semiHidden="1" w:uiPriority="39" w:unhideWhenUsed="1"/>
+    <w:lsdException w:name="toc 5" w:semiHidden="1" w:uiPriority="39" w:unhideWhenUsed="1"/>
+    <w:lsdException w:name="toc 6" w:semiHidden="1" w:uiPriority="39" w:unhideWhenUsed="1"/>
+    <w:lsdException w:name="toc 7" w:semiHidden="1" w:uiPriority="39" w:unhideWhenUsed="1"/>
+    <w:lsdException w:name="toc 8" w:semiHidden="1" w:uiPriority="39" w:unhideWhenUsed="1"/>
+    <w:lsdException w:name="toc 9" w:semiHidden="1" w:uiPriority="39" w:unhideWhenUsed="1"/>
+    <w:lsdException w:name="Normal Indent" w:semiHidden="1" w:unhideWhenUsed="1"/>
+    <w:lsdException w:name="footnote text" w:semiHidden="1" w:unhideWhenUsed="1"/>
+    <w:lsdException w:name="annotation text" w:semiHidden="1" w:unhideWhenUsed="1"/>
+    <w:lsdException w:name="header" w:semiHidden="1" w:unhideWhenUsed="1"/>
+    <w:lsdException w:name="footer" w:semiHidden="1" w:unhideWhenUsed="1"/>
+    <w:lsdException w:name="index heading" w:semiHidden="1" w:unhideWhenUsed="1"/>
+    <w:lsdException w:name="caption" w:unhideWhenUsed="1" w:qFormat="1"/>
+    <w:lsdException w:name="table of figures" w:semiHidden="1" w:unhideWhenUsed="1"/>
+    <w:lsdException w:name="envelope address" w:semiHidden="1" w:unhideWhenUsed="1"/>
+    <w:lsdException w:name="envelope return" w:semiHidden="1" w:unhideWhenUsed="1"/>
+    <w:lsdException w:name="footnote reference" w:semiHidden="1" w:unhideWhenUsed="1"/>
+    <w:lsdException w:name="annotation reference" w:semiHidden="1" w:unhideWhenUsed="1"/>
+    <w:lsdException w:name="line number" w:semiHidden="1" w:unhideWhenUsed="1"/>
+    <w:lsdException w:name="page number" w:semiHidden="1" w:unhideWhenUsed="1"/>
+    <w:lsdException w:name="endnote reference" w:semiHidden="1" w:unhideWhenUsed="1"/>
+    <w:lsdException w:name="endnote text" w:semiHidden="1" w:unhideWhenUsed="1"/>
+    <w:lsdException w:name="table of authorities" w:semiHidden="1" w:unhideWhenUsed="1"/>
+    <w:lsdException w:name="macro" w:semiHidden="1" w:unhideWhenUsed="1"/>
+    <w:lsdException w:name="toa heading" w:semiHidden="1" w:unhideWhenUsed="1"/>
+    <w:lsdException w:name="List" w:semiHidden="1" w:unhideWhenUsed="1"/>
+    <w:lsdException w:name="List Bullet" w:semiHidden="1" w:unhideWhenUsed="1"/>
+    <w:lsdException w:name="List Number" w:semiHidden="1" w:unhideWhenUsed="1"/>
+    <w:lsdException w:name="List 2" w:semiHidden="1" w:unhideWhenUsed="1"/>
+    <w:lsdException w:name="List 3" w:semiHidden="1" w:unhideWhenUsed="1"/>
+    <w:lsdException w:name="List 4" w:semiHidden="1" w:unhideWhenUsed="1"/>
+    <w:lsdException w:name="List 5" w:semiHidden="1" w:unhideWhenUsed="1"/>
+    <w:lsdException w:name="List Bullet 2" w:semiHidden="1" w:unhideWhenUsed="1"/>
+    <w:lsdException w:name="List Bullet 3" w:semiHidden="1" w:unhideWhenUsed="1"/>
+    <w:lsdException w:name="List Bullet 4" w:semiHidden="1" w:unhideWhenUsed="1"/>
+    <w:lsdException w:name="List Bullet 5" w:semiHidden="1" w:unhideWhenUsed="1"/>
+    <w:lsdException w:name="List Number 2" w:semiHidden="1" w:unhideWhenUsed="1"/>
+    <w:lsdException w:name="List Number 3" w:semiHidden="1" w:unhideWhenUsed="1"/>
+    <w:lsdException w:name="List Number 4" w:semiHidden="1" w:unhideWhenUsed="1"/>
+    <w:lsdException w:name="List Number 5" w:semiHidden="1" w:unhideWhenUsed="1"/>
+    <w:lsdException w:name="Title" w:uiPriority="10" w:qFormat="1"/>
+    <w:lsdException w:name="Closing" w:semiHidden="1" w:unhideWhenUsed="1"/>
+    <w:lsdException w:name="Signature" w:semiHidden="1" w:unhideWhenUsed="1"/>
+    <w:lsdException w:name="Default Paragraph Font" w:semiHidden="1" w:uiPriority="1" w:unhideWhenUsed="1"/>
+    <w:lsdException w:name="Body Text" w:semiHidden="1" w:unhideWhenUsed="1"/>
+    <w:lsdException w:name="Body Text Indent" w:semiHidden="1" w:unhideWhenUsed="1"/>
+    <w:lsdException w:name="List Continue" w:semiHidden="1" w:unhideWhenUsed="1"/>
+    <w:lsdException w:name="List Continue 2" w:semiHidden="1" w:unhideWhenUsed="1"/>
+    <w:lsdException w:name="List Continue 3" w:semiHidden="1" w:unhideWhenUsed="1"/>
+    <w:lsdException w:name="List Continue 4" w:semiHidden="1" w:unhideWhenUsed="1"/>
+    <w:lsdException w:name="List Continue 5" w:semiHidden="1" w:unhideWhenUsed="1"/>
+    <w:lsdException w:name="Message Header" w:semiHidden="1" w:unhideWhenUsed="1"/>
+    <w:lsdException w:name="Subtitle" w:uiPriority="11" w:qFormat="1"/>
+    <w:lsdException w:name="Salutation" w:semiHidden="1" w:unhideWhenUsed="1"/>
+    <w:lsdException w:name="Date" w:semiHidden="1" w:unhideWhenUsed="1"/>
+    <w:lsdException w:name="Body Text First Indent" w:semiHidden="1" w:unhideWhenUsed="1"/>
+    <w:lsdException w:name="Body Text First Indent 2" w:semiHidden="1" w:unhideWhenUsed="1"/>
+    <w:lsdException w:name="Note Heading" w:semiHidden="1" w:unhideWhenUsed="1"/>
+    <w:lsdException w:name="Body Text 2" w:semiHidden="1" w:unhideWhenUsed="1"/>
+    <w:lsdException w:name="Body Text 3" w:semiHidden="1" w:unhideWhenUsed="1"/>
+    <w:lsdException w:name="Body Text Indent 2" w:semiHidden="1" w:unhideWhenUsed="1"/>
+    <w:lsdException w:name="Body Text Indent 3" w:semiHidden="1" w:unhideWhenUsed="1"/>
+    <w:lsdException w:name="Block Text" w:semiHidden="1" w:unhideWhenUsed="1"/>
+    <w:lsdException w:name="Hyperlink" w:semiHidden="1" w:unhideWhenUsed="1"/>
+    <w:lsdException w:name="FollowedHyperlink" w:semiHidden="1" w:unhideWhenUsed="1"/>
+    <w:lsdException w:name="Strong" w:uiPriority="22" w:qFormat="1"/>
+    <w:lsdException w:name="Emphasis" w:uiPriority="20" w:qFormat="1"/>
+    <w:lsdException w:name="Document Map" w:semiHidden="1" w:unhideWhenUsed="1"/>
+    <w:lsdException w:name="Plain Text" w:semiHidden="1" w:unhideWhenUsed="1"/>
+    <w:lsdException w:name="E-mail Signature" w:semiHidden="1" w:unhideWhenUsed="1"/>
+    <w:lsdException w:name="HTML Top of Form" w:semiHidden="1" w:unhideWhenUsed="1"/>
+    <w:lsdException w:name="HTML Bottom of Form" w:semiHidden="1" w:unhideWhenUsed="1"/>
+    <w:lsdException w:name="Normal (Web)" w:semiHidden="1" w:unhideWhenUsed="1"/>
+    <w:lsdException w:name="HTML Acronym" w:semiHidden="1" w:unhideWhenUsed="1"/>
+    <w:lsdException w:name="HTML Address" w:semiHidden="1" w:unhideWhenUsed="1"/>
+    <w:lsdException w:name="HTML Cite" w:semiHidden="1" w:unhideWhenUsed="1"/>
+    <w:lsdException w:name="HTML Code" w:semiHidden="1" w:unhideWhenUsed="1"/>
+    <w:lsdException w:name="HTML Definition" w:semiHidden="1" w:unhideWhenUsed="1"/>
+    <w:lsdException w:name="HTML Keyboard" w:semiHidden="1" w:unhideWhenUsed="1"/>
+    <w:lsdException w:name="HTML Preformatted" w:semiHidden="1" w:unhideWhenUsed="1"/>
+    <w:lsdException w:name="HTML Sample" w:semiHidden="1" w:unhideWhenUsed="1"/>
+    <w:lsdException w:name="HTML Typewriter" w:semiHidden="1" w:unhideWhenUsed="1"/>
+    <w:lsdException w:name="HTML Variable" w:semiHidden="1" w:unhideWhenUsed="1"/>
+    <w:lsdException w:name="Normal Table" w:semiHidden="1" w:unhideWhenUsed="1"/>
+    <w:lsdException w:name="annotation subject" w:semiHidden="1" w:unhideWhenUsed="1"/>
+    <w:lsdException w:name="No List" w:semiHidden="1" w:unhideWhenUsed="1"/>
+    <w:lsdException w:name="Outline List 1" w:semiHidden="1" w:unhideWhenUsed="1"/>
+    <w:lsdException w:name="Outline List 2" w:semiHidden="1" w:unhideWhenUsed="1"/>
+    <w:lsdException w:name="Outline List 3" w:semiHidden="1" w:unhideWhenUsed="1"/>
+    <w:lsdException w:name="Table Simple 1" w:semiHidden="1" w:unhideWhenUsed="1"/>
+    <w:lsdException w:name="Table Simple 2" w:semiHidden="1" w:unhideWhenUsed="1"/>
+    <w:lsdException w:name="Table Simple 3" w:semiHidden="1" w:unhideWhenUsed="1"/>
+    <w:lsdException w:name="Table Classic 1" w:semiHidden="1" w:unhideWhenUsed="1"/>
+    <w:lsdException w:name="Table Classic 2" w:semiHidden="1" w:unhideWhenUsed="1"/>
+    <w:lsdException w:name="Table Classic 3" w:semiHidden="1" w:unhideWhenUsed="1"/>
+    <w:lsdException w:name="Table Classic 4" w:semiHidden="1" w:unhideWhenUsed="1"/>
+    <w:lsdException w:name="Table Colorful 1" w:semiHidden="1" w:unhideWhenUsed="1"/>
+    <w:lsdException w:name="Table Colorful 2" w:semiHidden="1" w:unhideWhenUsed="1"/>
+    <w:lsdException w:name="Table Colorful 3" w:semiHidden="1" w:unhideWhenUsed="1"/>
+    <w:lsdException w:name="Table Columns 1" w:semiHidden="1" w:unhideWhenUsed="1"/>
+    <w:lsdException w:name="Table Columns 2" w:semiHidden="1" w:unhideWhenUsed="1"/>
+    <w:lsdException w:name="Table Columns 3" w:semiHidden="1" w:unhideWhenUsed="1"/>
+    <w:lsdException w:name="Table Columns 4" w:semiHidden="1" w:unhideWhenUsed="1"/>
+    <w:lsdException w:name="Table Columns 5" w:semiHidden="1" w:unhideWhenUsed="1"/>
+    <w:lsdException w:name="Table Grid 1" w:semiHidden="1" w:unhideWhenUsed="1"/>
+    <w:lsdException w:name="Table Grid 2" w:semiHidden="1" w:unhideWhenUsed="1"/>
+    <w:lsdException w:name="Table Grid 3" w:semiHidden="1" w:unhideWhenUsed="1"/>
+    <w:lsdException w:name="Table Grid 4" w:semiHidden="1" w:unhideWhenUsed="1"/>
+    <w:lsdException w:name="Table Grid 5" w:semiHidden="1" w:unhideWhenUsed="1"/>
+    <w:lsdException w:name="Table Grid 6" w:semiHidden="1" w:unhideWhenUsed="1"/>
+    <w:lsdException w:name="Table Grid 7" w:semiHidden="1" w:unhideWhenUsed="1"/>
+    <w:lsdException w:name="Table Grid 8" w:semiHidden="1" w:unhideWhenUsed="1"/>
+    <w:lsdException w:name="Table List 1" w:semiHidden="1" w:unhideWhenUsed="1"/>
+    <w:lsdException w:name="Table List 2" w:semiHidden="1" w:unhideWhenUsed="1"/>
+    <w:lsdException w:name="Table List 3" w:semiHidden="1" w:unhideWhenUsed="1"/>
+    <w:lsdException w:name="Table List 4" w:semiHidden="1" w:unhideWhenUsed="1"/>
+    <w:lsdException w:name="Table List 5" w:semiHidden="1" w:unhideWhenUsed="1"/>
+    <w:lsdException w:name="Table List 6" w:semiHidden="1" w:unhideWhenUsed="1"/>
+    <w:lsdException w:name="Table List 7" w:semiHidden="1" w:unhideWhenUsed="1"/>
+    <w:lsdException w:name="Table List 8" w:semiHidden="1" w:unhideWhenUsed="1"/>
+    <w:lsdException w:name="Table 3D effects 1" w:semiHidden="1" w:unhideWhenUsed="1"/>
+    <w:lsdException w:name="Table 3D effects 2" w:semiHidden="1" w:unhideWhenUsed="1"/>
+    <w:lsdException w:name="Table 3D effects 3" w:semiHidden="1" w:unhideWhenUsed="1"/>
+    <w:lsdException w:name="Table Contemporary" w:semiHidden="1" w:unhideWhenUsed="1"/>
+    <w:lsdException w:name="Table Elegant" w:semiHidden="1" w:unhideWhenUsed="1"/>
+    <w:lsdException w:name="Table Professional" w:semiHidden="1" w:unhideWhenUsed="1"/>
+    <w:lsdException w:name="Table Subtle 1" w:semiHidden="1" w:unhideWhenUsed="1"/>
+    <w:lsdException w:name="Table Subtle 2" w:semiHidden="1" w:unhideWhenUsed="1"/>
+    <w:lsdException w:name="Table Web 1" w:semiHidden="1" w:unhideWhenUsed="1"/>
+    <w:lsdException w:name="Table Web 2" w:semiHidden="1" w:unhideWhenUsed="1"/>
+    <w:lsdException w:name="Table Web 3" w:semiHidden="1" w:unhideWhenUsed="1"/>
+    <w:lsdException w:name="Balloon Text" w:semiHidden="1" w:unhideWhenUsed="1"/>
+    <w:lsdException w:name="Table Grid" w:uiPriority="59"/>
+    <w:lsdException w:name="Table Theme" w:semiHidden="1" w:unhideWhenUsed="1"/>
+    <w:lsdException w:name="Placeholder Text" w:semiHidden="1"/>
+    <w:lsdException w:name="No Spacing" w:uiPriority="1" w:qFormat="1"/>
+    <w:lsdException w:name="Light Shading" w:uiPriority="60"/>
+    <w:lsdException w:name="Light List" w:uiPriority="61"/>
+    <w:lsdException w:name="Light Grid" w:uiPriority="62"/>
+    <w:lsdException w:name="Medium Shading 1" w:uiPriority="63"/>
+    <w:lsdException w:name="Medium Shading 2" w:uiPriority="64"/>
+    <w:lsdException w:name="Medium List 1" w:uiPriority="65"/>
+    <w:lsdException w:name="Medium List 2" w:uiPriority="66"/>
+    <w:lsdException w:name="Medium Grid 1" w:uiPriority="67"/>
+    <w:lsdException w:name="Medium Grid 2" w:uiPriority="68"/>
+    <w:lsdException w:name="Medium Grid 3" w:uiPriority="69"/>
+    <w:lsdException w:name="Dark List" w:uiPriority="70"/>
+    <w:lsdException w:name="Colorful Shading" w:uiPriority="71"/>
+    <w:lsdException w:name="Colorful List" w:uiPriority="72"/>
+    <w:lsdException w:name="Colorful Grid" w:uiPriority="73"/>
+    <w:lsdException w:name="Light Shading Accent 1" w:uiPriority="60"/>
+    <w:lsdException w:name="Light List Accent 1" w:uiPriority="61"/>
+    <w:lsdException w:name="Light Grid Accent 1" w:uiPriority="62"/>
+    <w:lsdException w:name="Medium Shading 1 Accent 1" w:uiPriority="63"/>
+    <w:lsdException w:name="Medium Shading 2 Accent 1" w:uiPriority="64"/>
+    <w:lsdException w:name="Medium List 1 Accent 1" w:uiPriority="65"/>
+    <w:lsdException w:name="Revision" w:semiHidden="1"/>
+    <w:lsdException w:name="List Paragraph" w:uiPriority="34" w:qFormat="1"/>
+    <w:lsdException w:name="Quote" w:uiPriority="29" w:qFormat="1"/>
+    <w:lsdException w:name="Intense Quote" w:uiPriority="30" w:qFormat="1"/>
+    <w:lsdException w:name="Medium List 2 Accent 1" w:uiPriority="66"/>
+    <w:lsdException w:name="Medium Grid 1 Accent 1" w:uiPriority="67"/>
+    <w:lsdException w:name="Medium Grid 2 Accent 1" w:uiPriority="68"/>
+    <w:lsdException w:name="Medium Grid 3 Accent 1" w:uiPriority="69"/>
+    <w:lsdException w:name="Dark List Accent 1" w:uiPriority="70"/>
+    <w:lsdException w:name="Colorful Shading Accent 1" w:uiPriority="71"/>
+    <w:lsdException w:name="Colorful List Accent 1" w:uiPriority="72"/>
+    <w:lsdException w:name="Colorful Grid Accent 1" w:uiPriority="73"/>
+    <w:lsdException w:name="Light Shading Accent 2" w:uiPriority="60"/>
+    <w:lsdException w:name="Light List Accent 2" w:uiPriority="61"/>
+    <w:lsdException w:name="Light Grid Accent 2" w:uiPriority="62"/>
+    <w:lsdException w:name="Medium Shading 1 Accent 2" w:uiPriority="63"/>
+    <w:lsdException w:name="Medium Shading 2 Accent 2" w:uiPriority="64"/>
+    <w:lsdException w:name="Medium List 1 Accent 2" w:uiPriority="65"/>
+    <w:lsdException w:name="Medium List 2 Accent 2" w:uiPriority="66"/>
+    <w:lsdException w:name="Medium Grid 1 Accent 2" w:uiPriority="67"/>
+    <w:lsdException w:name="Medium Grid 2 Accent 2" w:uiPriority="68"/>
+    <w:lsdException w:name="Medium Grid 3 Accent 2" w:uiPriority="69"/>
+    <w:lsdException w:name="Dark List Accent 2" w:uiPriority="70"/>
+    <w:lsdException w:name="Colorful Shading Accent 2" w:uiPriority="71"/>
+    <w:lsdException w:name="Colorful List Accent 2" w:uiPriority="72"/>
+    <w:lsdException w:name="Colorful Grid Accent 2" w:uiPriority="73"/>
+    <w:lsdException w:name="Light Shading Accent 3" w:uiPriority="60"/>
+    <w:lsdException w:name="Light List Accent 3" w:uiPriority="61"/>
+    <w:lsdException w:name="Light Grid Accent 3" w:uiPriority="62"/>
+    <w:lsdException w:name="Medium Shading 1 Accent 3" w:uiPriority="63"/>
+    <w:lsdException w:name="Medium Shading 2 Accent 3" w:uiPriority="64"/>
+    <w:lsdException w:name="Medium List 1 Accent 3" w:uiPriority="65"/>
+    <w:lsdException w:name="Medium List 2 Accent 3" w:uiPriority="66"/>
+    <w:lsdException w:name="Medium Grid 1 Accent 3" w:uiPriority="67"/>
+    <w:lsdException w:name="Medium Grid 2 Accent 3" w:uiPriority="68"/>
+    <w:lsdException w:name="Medium Grid 3 Accent 3" w:uiPriority="69"/>
+    <w:lsdException w:name="Dark List Accent 3" w:uiPriority="70"/>
+    <w:lsdException w:name="Colorful Shading Accent 3" w:uiPriority="71"/>
+    <w:lsdException w:name="Colorful List Accent 3" w:uiPriority="72"/>
+    <w:lsdException w:name="Colorful Grid Accent 3" w:uiPriority="73"/>
+    <w:lsdException w:name="Light Shading Accent 4" w:uiPriority="60"/>
+    <w:lsdException w:name="Light List Accent 4" w:uiPriority="61"/>
+    <w:lsdException w:name="Light Grid Accent 4" w:uiPriority="62"/>
+    <w:lsdException w:name="Medium Shading 1 Accent 4" w:uiPriority="63"/>
+    <w:lsdException w:name="Medium Shading 2 Accent 4" w:uiPriority="64"/>
+    <w:lsdException w:name="Medium List 1 Accent 4" w:uiPriority="65"/>
+    <w:lsdException w:name="Medium List 2 Accent 4" w:uiPriority="66"/>
+    <w:lsdException w:name="Medium Grid 1 Accent 4" w:uiPriority="67"/>
+    <w:lsdException w:name="Medium Grid 2 Accent 4" w:uiPriority="68"/>
+    <w:lsdException w:name="Medium Grid 3 Accent 4" w:uiPriority="69"/>
+    <w:lsdException w:name="Dark List Accent 4" w:uiPriority="70"/>
+    <w:lsdException w:name="Colorful Shading Accent 4" w:uiPriority="71"/>
+    <w:lsdException w:name="Colorful List Accent 4" w:uiPriority="72"/>
+    <w:lsdException w:name="Colorful Grid Accent 4" w:uiPriority="73"/>
+    <w:lsdException w:name="Light Shading Accent 5" w:uiPriority="60"/>
+    <w:lsdException w:name="Light List Accent 5" w:uiPriority="61"/>
+    <w:lsdException w:name="Light Grid Accent 5" w:uiPriority="62"/>
+    <w:lsdException w:name="Medium Shading 1 Accent 5" w:uiPriority="63"/>
+    <w:lsdException w:name="Medium Shading 2 Accent 5" w:uiPriority="64"/>
+    <w:lsdException w:name="Medium List 1 Accent 5" w:uiPriority="65"/>
+    <w:lsdException w:name="Medium List 2 Accent 5" w:uiPriority="66"/>
+    <w:lsdException w:name="Medium Grid 1 Accent 5" w:uiPriority="67"/>
+    <w:lsdException w:name="Medium Grid 2 Accent 5" w:uiPriority="68"/>
+    <w:lsdException w:name="Medium Grid 3 Accent 5" w:uiPriority="69"/>
+    <w:lsdException w:name="Dark List Accent 5" w:uiPriority="70"/>
+    <w:lsdException w:name="Colorful Shading Accent 5" w:uiPriority="71"/>
+    <w:lsdException w:name="Colorful List Accent 5" w:uiPriority="72"/>
+    <w:lsdException w:name="Colorful Grid Accent 5" w:uiPriority="73"/>
+    <w:lsdException w:name="Light Shading Accent 6" w:uiPriority="60"/>
+    <w:lsdException w:name="Light List Accent 6" w:uiPriority="61"/>
+    <w:lsdException w:name="Light Grid Accent 6" w:uiPriority="62"/>
+    <w:lsdException w:name="Medium Shading 1 Accent 6" w:uiPriority="63"/>
+    <w:lsdException w:name="Medium Shading 2 Accent 6" w:uiPriority="64"/>
+    <w:lsdException w:name="Medium List 1 Accent 6" w:uiPriority="65"/>
+    <w:lsdException w:name="Medium List 2 Accent 6" w:uiPriority="66"/>
+    <w:lsdException w:name="Medium Grid 1 Accent 6" w:uiPriority="67"/>
+    <w:lsdException w:name="Medium Grid 2 Accent 6" w:uiPriority="68"/>
+    <w:lsdException w:name="Medium Grid 3 Accent 6" w:uiPriority="69"/>
+    <w:lsdException w:name="Dark List Accent 6" w:uiPriority="70"/>
+    <w:lsdException w:name="Colorful Shading Accent 6" w:uiPriority="71"/>
+    <w:lsdException w:name="Colorful List Accent 6" w:uiPriority="72"/>
+    <w:lsdException w:name="Colorful Grid Accent 6" w:uiPriority="73"/>
+    <w:lsdException w:name="Subtle Emphasis" w:uiPriority="19" w:qFormat="1"/>
+    <w:lsdException w:name="Intense Emphasis" w:uiPriority="21" w:qFormat="1"/>
+    <w:lsdException w:name="Subtle Reference" w:uiPriority="31" w:qFormat="1"/>
+    <w:lsdException w:name="Intense Reference" w:uiPriority="32" w:qFormat="1"/>
+    <w:lsdException w:name="Book Title" w:uiPriority="33" w:qFormat="1"/>
+    <w:lsdException w:name="Bibliography" w:semiHidden="1" w:uiPriority="37" w:unhideWhenUsed="1"/>
+    <w:lsdException w:name="TOC Heading" w:semiHidden="1" w:uiPriority="39" w:unhideWhenUsed="1" w:qFormat="1"/>
+    <w:lsdException w:name="Plain Table 1" w:uiPriority="41"/>
+    <w:lsdException w:name="Plain Table 2" w:uiPriority="42"/>
+    <w:lsdException w:name="Plain Table 3" w:uiPriority="43"/>
+    <w:lsdException w:name="Plain Table 4" w:uiPriority="44"/>
+    <w:lsdException w:name="Plain Table 5" w:uiPriority="45"/>
+    <w:lsdException w:name="Grid Table Light" w:uiPriority="40"/>
+    <w:lsdException w:name="Grid Table 1 Light" w:uiPriority="46"/>
+    <w:lsdException w:name="Grid Table 2" w:uiPriority="47"/>
+    <w:lsdException w:name="Grid Table 3" w:uiPriority="48"/>
+    <w:lsdException w:name="Grid Table 4" w:uiPriority="49"/>
+    <w:lsdException w:name="Grid Table 5 Dark" w:uiPriority="50"/>
+    <w:lsdException w:name="Grid Table 6 Colorful" w:uiPriority="51"/>
+    <w:lsdException w:name="Grid Table 7 Colorful" w:uiPriority="52"/>
+    <w:lsdException w:name="Grid Table 1 Light Accent 1" w:uiPriority="46"/>
+    <w:lsdException w:name="Grid Table 2 Accent 1" w:uiPriority="47"/>
+    <w:lsdException w:name="Grid Table 3 Accent 1" w:uiPriority="48"/>
+    <w:lsdException w:name="Grid Table 4 Accent 1" w:uiPriority="49"/>
+    <w:lsdException w:name="Grid Table 5 Dark Accent 1" w:uiPriority="50"/>
+    <w:lsdException w:name="Grid Table 6 Colorful Accent 1" w:uiPriority="51"/>
+    <w:lsdException w:name="Grid Table 7 Colorful Accent 1" w:uiPriority="52"/>
+    <w:lsdException w:name="Grid Table 1 Light Accent 2" w:uiPriority="46"/>
+    <w:lsdException w:name="Grid Table 2 Accent 2" w:uiPriority="47"/>
+    <w:lsdException w:name="Grid Table 3 Accent 2" w:uiPriority="48"/>
+    <w:lsdException w:name="Grid Table 4 Accent 2" w:uiPriority="49"/>
+    <w:lsdException w:name="Grid Table 5 Dark Accent 2" w:uiPriority="50"/>
+    <w:lsdException w:name="Grid Table 6 Colorful Accent 2" w:uiPriority="51"/>
+    <w:lsdException w:name="Grid Table 7 Colorful Accent 2" w:uiPriority="52"/>
+    <w:lsdException w:name="Grid Table 1 Light Accent 3" w:uiPriority="46"/>
+    <w:lsdException w:name="Grid Table 2 Accent 3" w:uiPriority="47"/>
+    <w:lsdException w:name="Grid Table 3 Accent 3" w:uiPriority="48"/>
+    <w:lsdException w:name="Grid Table 4 Accent 3" w:uiPriority="49"/>
+    <w:lsdException w:name="Grid Table 5 Dark Accent 3" w:uiPriority="50"/>
+    <w:lsdException w:name="Grid Table 6 Colorful Accent 3" w:uiPriority="51"/>
+    <w:lsdException w:name="Grid Table 7 Colorful Accent 3" w:uiPriority="52"/>
+    <w:lsdException w:name="Grid Table 1 Light Accent 4" w:uiPriority="46"/>
+    <w:lsdException w:name="Grid Table 2 Accent 4" w:uiPriority="47"/>
+    <w:lsdException w:name="Grid Table 3 Accent 4" w:uiPriority="48"/>
+    <w:lsdException w:name="Grid Table 4 Accent 4" w:uiPriority="49"/>
+    <w:lsdException w:name="Grid Table 5 Dark Accent 4" w:uiPriority="50"/>
+    <w:lsdException w:name="Grid Table 6 Colorful Accent 4" w:uiPriority="51"/>
+    <w:lsdException w:name="Grid Table 7 Colorful Accent 4" w:uiPriority="52"/>
+    <w:lsdException w:name="Grid Table 1 Light Accent 5" w:uiPriority="46"/>
+    <w:lsdException w:name="Grid Table 2 Accent 5" w:uiPriority="47"/>
+    <w:lsdException w:name="Grid Table 3 Accent 5" w:uiPriority="48"/>
+    <w:lsdException w:name="Grid Table 4 Accent 5" w:uiPriority="49"/>
+    <w:lsdException w:name="Grid Table 5 Dark Accent 5" w:uiPriority="50"/>
+    <w:lsdException w:name="Grid Table 6 Colorful Accent 5" w:uiPriority="51"/>
+    <w:lsdException w:name="Grid Table 7 Colorful Accent 5" w:uiPriority="52"/>
+    <w:lsdException w:name="Grid Table 1 Light Accent 6" w:uiPriority="46"/>
+    <w:lsdException w:name="Grid Table 2 Accent 6" w:uiPriority="47"/>
+    <w:lsdException w:name="Grid Table 3 Accent 6" w:uiPriority="48"/>
+    <w:lsdException w:name="Grid Table 4 Accent 6" w:uiPriority="49"/>
+    <w:lsdException w:name="Grid Table 5 Dark Accent 6" w:uiPriority="50"/>
+    <w:lsdException w:name="Grid Table 6 Colorful Accent 6" w:uiPriority="51"/>
+    <w:lsdException w:name="Grid Table 7 Colorful Accent 6" w:uiPriority="52"/>
+    <w:lsdException w:name="List Table 1 Light" w:uiPriority="46"/>
+    <w:lsdException w:name="List Table 2" w:uiPriority="47"/>
+    <w:lsdException w:name="List Table 3" w:uiPriority="48"/>
+    <w:lsdException w:name="List Table 4" w:uiPriority="49"/>
+    <w:lsdException w:name="List Table 5 Dark" w:uiPriority="50"/>
+    <w:lsdException w:name="List Table 6 Colorful" w:uiPriority="51"/>
+    <w:lsdException w:name="List Table 7 Colorful" w:uiPriority="52"/>
+    <w:lsdException w:name="List Table 1 Light Accent 1" w:uiPriority="46"/>
+    <w:lsdException w:name="List Table 2 Accent 1" w:uiPriority="47"/>
+    <w:lsdException w:name="List Table 3 Accent 1" w:uiPriority="48"/>
+    <w:lsdException w:name="List Table 4 Accent 1" w:uiPriority="49"/>
+    <w:lsdException w:name="List Table 5 Dark Accent 1" w:uiPriority="50"/>
+    <w:lsdException w:name="List Table 6 Colorful Accent 1" w:uiPriority="51"/>
+    <w:lsdException w:name="List Table 7 Colorful Accent 1" w:uiPriority="52"/>
+    <w:lsdException w:name="List Table 1 Light Accent 2" w:uiPriority="46"/>
+    <w:lsdException w:name="List Table 2 Accent 2" w:uiPriority="47"/>
+    <w:lsdException w:name="List Table 3 Accent 2" w:uiPriority="48"/>
+    <w:lsdException w:name="List Table 4 Accent 2" w:uiPriority="49"/>
+    <w:lsdException w:name="List Table 5 Dark Accent 2" w:uiPriority="50"/>
+    <w:lsdException w:name="List Table 6 Colorful Accent 2" w:uiPriority="51"/>
+    <w:lsdException w:name="List Table 7 Colorful Accent 2" w:uiPriority="52"/>
+    <w:lsdException w:name="List Table 1 Light Accent 3" w:uiPriority="46"/>
+    <w:lsdException w:name="List Table 2 Accent 3" w:uiPriority="47"/>
+    <w:lsdException w:name="List Table 3 Accent 3" w:uiPriority="48"/>
+    <w:lsdException w:name="List Table 4 Accent 3" w:uiPriority="49"/>
+    <w:lsdException w:name="List Table 5 Dark Accent 3" w:uiPriority="50"/>
+    <w:lsdException w:name="List Table 6 Colorful Accent 3" w:uiPriority="51"/>
+    <w:lsdException w:name="List Table 7 Colorful Accent 3" w:uiPriority="52"/>
+    <w:lsdException w:name="List Table 1 Light Accent 4" w:uiPriority="46"/>
+    <w:lsdException w:name="List Table 2 Accent 4" w:uiPriority="47"/>
+    <w:lsdException w:name="List Table 3 Accent 4" w:uiPriority="48"/>
+    <w:lsdException w:name="List Table 4 Accent 4" w:uiPriority="49"/>
+    <w:lsdException w:name="List Table 5 Dark Accent 4" w:uiPriority="50"/>
+    <w:lsdException w:name="List Table 6 Colorful Accent 4" w:uiPriority="51"/>
+    <w:lsdException w:name="List Table 7 Colorful Accent 4" w:uiPriority="52"/>
+    <w:lsdException w:name="List Table 1 Light Accent 5" w:uiPriority="46"/>
+    <w:lsdException w:name="List Table 2 Accent 5" w:uiPriority="47"/>
+    <w:lsdException w:name="List Table 3 Accent 5" w:uiPriority="48"/>
+    <w:lsdException w:name="List Table 4 Accent 5" w:uiPriority="49"/>
+    <w:lsdException w:name="List Table 5 Dark Accent 5" w:uiPriority="50"/>
+    <w:lsdException w:name="List Table 6 Colorful Accent 5" w:uiPriority="51"/>
+    <w:lsdException w:name="List Table 7 Colorful Accent 5" w:uiPriority="52"/>
+    <w:lsdException w:name="List Table 1 Light Accent 6" w:uiPriority="46"/>
+    <w:lsdException w:name="List Table 2 Accent 6" w:uiPriority="47"/>
+    <w:lsdException w:name="List Table 3 Accent 6" w:uiPriority="48"/>
+    <w:lsdException w:name="List Table 4 Accent 6" w:uiPriority="49"/>
+    <w:lsdException w:name="List Table 5 Dark Accent 6" w:uiPriority="50"/>
+    <w:lsdException w:name="List Table 6 Colorful Accent 6" w:uiPriority="51"/>
+    <w:lsdException w:name="List Table 7 Colorful Accent 6" w:uiPriority="52"/>
   </w:latentStyles>
   <w:style w:type="paragraph" w:default="1" w:styleId="Normal">
     <w:name w:val="Normal"/>
@@ -36474,7 +35408,7 @@
 </file>
 
 <file path=customXml/itemProps1.xml><?xml version="1.0" encoding="utf-8"?>
-<ds:datastoreItem xmlns:ds="http://schemas.openxmlformats.org/officeDocument/2006/customXml" ds:itemID="{FBB0C320-422A-4788-A7F1-E1B2070E157E}">
+<ds:datastoreItem xmlns:ds="http://schemas.openxmlformats.org/officeDocument/2006/customXml" ds:itemID="{052EA117-19CF-4085-967C-52F9A0CFBD3A}">
   <ds:schemaRefs>
     <ds:schemaRef ds:uri="http://schemas.openxmlformats.org/officeDocument/2006/bibliography"/>
   </ds:schemaRefs>
@@ -36482,7 +35416,7 @@
 </file>
 
 <file path=customXml/itemProps2.xml><?xml version="1.0" encoding="utf-8"?>
-<ds:datastoreItem xmlns:ds="http://schemas.openxmlformats.org/officeDocument/2006/customXml" ds:itemID="{5816E3BF-9E23-448C-8467-240BF558F615}">
+<ds:datastoreItem xmlns:ds="http://schemas.openxmlformats.org/officeDocument/2006/customXml" ds:itemID="{85F3DAE5-4D54-40C2-AC92-2F150086FA32}">
   <ds:schemaRefs>
     <ds:schemaRef ds:uri="http://schemas.openxmlformats.org/officeDocument/2006/bibliography"/>
   </ds:schemaRefs>
